--- a/lab-8/Lab 8.docx
+++ b/lab-8/Lab 8.docx
@@ -3,26 +3,1699 @@
 <w:document xmlns:wpc="http://schemas.microsoft.com/office/word/2010/wordprocessingCanvas" xmlns:mo="http://schemas.microsoft.com/office/mac/office/2008/main" xmlns:mc="http://schemas.openxmlformats.org/markup-compatibility/2006" xmlns:mv="urn:schemas-microsoft-com:mac:vml" xmlns:o="urn:schemas-microsoft-com:office:office" xmlns:r="http://schemas.openxmlformats.org/officeDocument/2006/relationships" xmlns:m="http://schemas.openxmlformats.org/officeDocument/2006/math" xmlns:v="urn:schemas-microsoft-com:vml" xmlns:wp14="http://schemas.microsoft.com/office/word/2010/wordprocessingDrawing" xmlns:wp="http://schemas.openxmlformats.org/drawingml/2006/wordprocessingDrawing" xmlns:w10="urn:schemas-microsoft-com:office:word" xmlns:w="http://schemas.openxmlformats.org/wordprocessingml/2006/main" xmlns:w14="http://schemas.microsoft.com/office/word/2010/wordml" xmlns:w15="http://schemas.microsoft.com/office/word/2012/wordml" xmlns:wpg="http://schemas.microsoft.com/office/word/2010/wordprocessingGroup" xmlns:wpi="http://schemas.microsoft.com/office/word/2010/wordprocessingInk" xmlns:wne="http://schemas.microsoft.com/office/word/2006/wordml" xmlns:wps="http://schemas.microsoft.com/office/word/2010/wordprocessingShape" mc:Ignorable="w14 w15 wp14">
   <w:body>
     <w:p>
+      <w:pPr>
+        <w:pStyle w:val="Title"/>
+      </w:pPr>
       <w:r>
         <w:t>Lab 8</w:t>
       </w:r>
     </w:p>
     <w:p/>
     <w:p>
-      <w:r>
-        <w:t>Question:</w:t>
+      <w:pPr>
+        <w:pStyle w:val="Heading1"/>
+      </w:pPr>
+      <w:r>
+        <w:t>Question</w:t>
       </w:r>
     </w:p>
     <w:p/>
     <w:p>
-      <w:bookmarkStart w:id="0" w:name="_GoBack"/>
-      <w:bookmarkEnd w:id="0"/>
+      <w:r>
+        <w:t xml:space="preserve">In the paper </w:t>
+      </w:r>
+      <w:r>
+        <w:t>“</w:t>
+      </w:r>
+      <w:r>
+        <w:t>Structure and function of the global ocean microbiome</w:t>
+      </w:r>
+      <w:r>
+        <w:t xml:space="preserve">,” </w:t>
+      </w:r>
+      <w:r>
+        <w:t>Sunagawa et</w:t>
+      </w:r>
+      <w:r>
+        <w:t xml:space="preserve"> al. found that </w:t>
+      </w:r>
+      <w:r>
+        <w:t xml:space="preserve">overall variability in a community (as measured by principle component analysis) was best explained by temperate. </w:t>
+      </w:r>
+      <w:r>
+        <w:fldChar w:fldCharType="begin"/>
+      </w:r>
+      <w:r>
+        <w:instrText xml:space="preserve"> ADDIN ZOTERO_ITEM CSL_CITATION {"citationID":"a66kc5barj","properties":{"formattedCitation":"(Sunagawa et al., 2015)","plainCitation":"(Sunagawa et al., 2015)"},"citationItems":[{"id":553,"uris":["http://zotero.org/users/2637646/items/MJBIBZMB"],"uri":["http://zotero.org/users/2637646/items/MJBIBZMB"],"itemData":{"id":553,"type":"article-journal","title":"Structure and function of the global ocean microbiome","container-title":"Science","page":"1261359","volume":"348","issue":"6237","source":"science.sciencemag.org","abstract":"Microbes are dominant drivers of biogeochemical processes, yet drawing a global picture of functional diversity, microbial community structure, and their ecological determinants remains a grand challenge. We analyzed 7.2 terabases of metagenomic data from 243 Tara Oceans samples from 68 locations in epipelagic and mesopelagic waters across the globe to generate an ocean microbial reference gene catalog with &gt;40 million nonredundant, mostly novel sequences from viruses, prokaryotes, and picoeukaryotes. Using 139 prokaryote-enriched samples, containing &gt;35,000 species, we show vertical stratification with epipelagic community composition mostly driven by temperature rather than other environmental factors or geography. We identify ocean microbial core functionality and reveal that &gt;73% of its abundance is shared with the human gut microbiome despite the physicochemical differences between these two ecosystems.","DOI":"10.1126/science.1261359","ISSN":"0036-8075, 1095-9203","note":"PMID: 25999513","language":"en","author":[{"family":"Sunagawa","given":"Shinichi"},{"family":"Coelho","given":"Luis Pedro"},{"family":"Chaffron","given":"Samuel"},{"family":"Kultima","given":"Jens Roat"},{"family":"Labadie","given":"Karine"},{"family":"Salazar","given":"Guillem"},{"family":"Djahanschiri","given":"Bardya"},{"family":"Zeller","given":"Georg"},{"family":"Mende","given":"Daniel R."},{"family":"Alberti","given":"Adriana"},{"family":"Cornejo-Castillo","given":"Francisco M."},{"family":"Costea","given":"Paul I."},{"family":"Cruaud","given":"Corinne"},{"family":"Ovidio","given":"Francesco","non-dropping-particle":"d'"},{"family":"Engelen","given":"Stefan"},{"family":"Ferrera","given":"Isabel"},{"family":"Gasol","given":"Josep M."},{"family":"Guidi","given":"Lionel"},{"family":"Hildebrand","given":"Falk"},{"family":"Kokoszka","given":"Florian"},{"family":"Lepoivre","given":"Cyrille"},{"family":"Lima-Mendez","given":"Gipsi"},{"family":"Poulain","given":"Julie"},{"family":"Poulos","given":"Bonnie T."},{"family":"Royo-Llonch","given":"Marta"},{"family":"Sarmento","given":"Hugo"},{"family":"Vieira-Silva","given":"Sara"},{"family":"Dimier","given":"Céline"},{"family":"Picheral","given":"Marc"},{"family":"Searson","given":"Sarah"},{"family":"Kandels-Lewis","given":"Stefanie"},{"family":"Coordinators","given":"Tara Oceans"},{"family":"Bowler","given":"Chris"},{"family":"Vargas","given":"Colomban","dropping-particle":"de"},{"family":"Gorsky","given":"Gabriel"},{"family":"Grimsley","given":"Nigel"},{"family":"Hingamp","given":"Pascal"},{"family":"Iudicone","given":"Daniele"},{"family":"Jaillon","given":"Olivier"},{"family":"Not","given":"Fabrice"},{"family":"Ogata","given":"Hiroyuki"},{"family":"Pesant","given":"Stephane"},{"family":"Speich","given":"Sabrina"},{"family":"Stemmann","given":"Lars"},{"family":"Sullivan","given":"Matthew B."},{"family":"Weissenbach","given":"Jean"},{"family":"Wincker","given":"Patrick"},{"family":"Karsenti","given":"Eric"},{"family":"Raes","given":"Jeroen"},{"family":"Acinas","given":"Silvia G."},{"family":"Bork","given":"Peer"}],"issued":{"date-parts":[["2015",5,22]]}}}],"schema":"https://github.com/citation-style-language/schema/raw/master/csl-citation.json"} </w:instrText>
+      </w:r>
+      <w:r>
+        <w:fldChar w:fldCharType="separate"/>
+      </w:r>
+      <w:r>
+        <w:rPr>
+          <w:noProof/>
+        </w:rPr>
+        <w:t>(Sunagawa et al., 2015)</w:t>
+      </w:r>
+      <w:r>
+        <w:fldChar w:fldCharType="end"/>
+      </w:r>
     </w:p>
+    <w:p/>
+    <w:p>
+      <w:pPr>
+        <w:keepNext/>
+      </w:pPr>
+      <w:r>
+        <w:rPr>
+          <w:noProof/>
+        </w:rPr>
+        <w:drawing>
+          <wp:inline distT="0" distB="0" distL="0" distR="0" wp14:anchorId="6A08564F" wp14:editId="2A12F0F2">
+            <wp:extent cx="5943600" cy="2794000"/>
+            <wp:effectExtent l="0" t="0" r="0" b="0"/>
+            <wp:docPr id="1" name="Picture 1" descr="../../../../Desktop/Screen%20Shot%202017-10-31%20at%202.17.43%20PM.p"/>
+            <wp:cNvGraphicFramePr>
+              <a:graphicFrameLocks xmlns:a="http://schemas.openxmlformats.org/drawingml/2006/main" noChangeAspect="1"/>
+            </wp:cNvGraphicFramePr>
+            <a:graphic xmlns:a="http://schemas.openxmlformats.org/drawingml/2006/main">
+              <a:graphicData uri="http://schemas.openxmlformats.org/drawingml/2006/picture">
+                <pic:pic xmlns:pic="http://schemas.openxmlformats.org/drawingml/2006/picture">
+                  <pic:nvPicPr>
+                    <pic:cNvPr id="0" name="Picture 1" descr="../../../../Desktop/Screen%20Shot%202017-10-31%20at%202.17.43%20PM.p"/>
+                    <pic:cNvPicPr>
+                      <a:picLocks noChangeAspect="1" noChangeArrowheads="1"/>
+                    </pic:cNvPicPr>
+                  </pic:nvPicPr>
+                  <pic:blipFill>
+                    <a:blip r:embed="rId4">
+                      <a:extLst>
+                        <a:ext uri="{28A0092B-C50C-407E-A947-70E740481C1C}">
+                          <a14:useLocalDpi xmlns:a14="http://schemas.microsoft.com/office/drawing/2010/main" val="0"/>
+                        </a:ext>
+                      </a:extLst>
+                    </a:blip>
+                    <a:srcRect/>
+                    <a:stretch>
+                      <a:fillRect/>
+                    </a:stretch>
+                  </pic:blipFill>
+                  <pic:spPr bwMode="auto">
+                    <a:xfrm>
+                      <a:off x="0" y="0"/>
+                      <a:ext cx="5943600" cy="2794000"/>
+                    </a:xfrm>
+                    <a:prstGeom prst="rect">
+                      <a:avLst/>
+                    </a:prstGeom>
+                    <a:noFill/>
+                    <a:ln>
+                      <a:noFill/>
+                    </a:ln>
+                  </pic:spPr>
+                </pic:pic>
+              </a:graphicData>
+            </a:graphic>
+          </wp:inline>
+        </w:drawing>
+      </w:r>
+    </w:p>
+    <w:p>
+      <w:pPr>
+        <w:pStyle w:val="Caption"/>
+      </w:pPr>
+      <w:r>
+        <w:t xml:space="preserve">Item </w:t>
+      </w:r>
+      <w:fldSimple w:instr=" SEQ Item \* ARABIC ">
+        <w:r>
+          <w:rPr>
+            <w:noProof/>
+          </w:rPr>
+          <w:t>1</w:t>
+        </w:r>
+      </w:fldSimple>
+      <w:r>
+        <w:t xml:space="preserve">. The Figure 5a from the </w:t>
+      </w:r>
+      <w:r>
+        <w:t>Sunagawa et a</w:t>
+      </w:r>
+      <w:r>
+        <w:t>l. paper.</w:t>
+      </w:r>
+    </w:p>
+    <w:p>
+      <w:pPr>
+        <w:rPr>
+          <w:b/>
+        </w:rPr>
+      </w:pPr>
+      <w:r>
+        <w:t xml:space="preserve">Thus, one question </w:t>
+      </w:r>
+      <w:r>
+        <w:t>might be</w:t>
+      </w:r>
+      <w:r>
+        <w:rPr>
+          <w:b/>
+        </w:rPr>
+        <w:t xml:space="preserve">: is </w:t>
+      </w:r>
+      <w:r>
+        <w:rPr>
+          <w:b/>
+        </w:rPr>
+        <w:t xml:space="preserve">there is greater species </w:t>
+      </w:r>
+      <w:r>
+        <w:rPr>
+          <w:b/>
+        </w:rPr>
+        <w:t>richness</w:t>
+      </w:r>
+      <w:r>
+        <w:rPr>
+          <w:b/>
+        </w:rPr>
+        <w:t xml:space="preserve"> and </w:t>
+      </w:r>
+      <w:r>
+        <w:rPr>
+          <w:b/>
+        </w:rPr>
+        <w:t xml:space="preserve">species diversity (as </w:t>
+      </w:r>
+      <w:r>
+        <w:rPr>
+          <w:b/>
+        </w:rPr>
+        <w:t>measured</w:t>
+      </w:r>
+      <w:r>
+        <w:rPr>
+          <w:b/>
+        </w:rPr>
+        <w:t xml:space="preserve"> by </w:t>
+      </w:r>
+      <w:r>
+        <w:rPr>
+          <w:b/>
+        </w:rPr>
+        <w:t>Shannon-Weiner Index) i</w:t>
+      </w:r>
+      <w:r>
+        <w:rPr>
+          <w:b/>
+        </w:rPr>
+        <w:t>n</w:t>
+      </w:r>
+      <w:r>
+        <w:rPr>
+          <w:b/>
+        </w:rPr>
+        <w:t xml:space="preserve"> </w:t>
+      </w:r>
+      <w:r>
+        <w:rPr>
+          <w:b/>
+        </w:rPr>
+        <w:t>warm</w:t>
+      </w:r>
+      <w:r>
+        <w:rPr>
+          <w:b/>
+        </w:rPr>
+        <w:t>er</w:t>
+      </w:r>
+      <w:r>
+        <w:rPr>
+          <w:b/>
+        </w:rPr>
+        <w:t xml:space="preserve"> water samples </w:t>
+      </w:r>
+      <w:r>
+        <w:rPr>
+          <w:b/>
+        </w:rPr>
+        <w:t xml:space="preserve">(15-30 </w:t>
+      </w:r>
+      <w:r>
+        <w:rPr>
+          <w:b/>
+          <w:bCs/>
+        </w:rPr>
+        <w:t>°</w:t>
+      </w:r>
+      <w:r>
+        <w:rPr>
+          <w:b/>
+        </w:rPr>
+        <w:t xml:space="preserve">C) </w:t>
+      </w:r>
+      <w:r>
+        <w:rPr>
+          <w:b/>
+        </w:rPr>
+        <w:t xml:space="preserve">than in colder water samples </w:t>
+      </w:r>
+      <w:r>
+        <w:rPr>
+          <w:b/>
+        </w:rPr>
+        <w:t>(0-10</w:t>
+      </w:r>
+      <w:r>
+        <w:rPr>
+          <w:b/>
+        </w:rPr>
+        <w:t xml:space="preserve"> </w:t>
+      </w:r>
+      <w:r>
+        <w:rPr>
+          <w:b/>
+          <w:bCs/>
+        </w:rPr>
+        <w:t>°</w:t>
+      </w:r>
+      <w:r>
+        <w:rPr>
+          <w:b/>
+        </w:rPr>
+        <w:t>C</w:t>
+      </w:r>
+      <w:r>
+        <w:rPr>
+          <w:b/>
+        </w:rPr>
+        <w:t>).</w:t>
+      </w:r>
+    </w:p>
+    <w:p>
+      <w:pPr>
+        <w:rPr>
+          <w:b/>
+        </w:rPr>
+      </w:pPr>
+    </w:p>
+    <w:tbl>
+      <w:tblPr>
+        <w:tblStyle w:val="PlainTable1"/>
+        <w:tblW w:w="10080" w:type="dxa"/>
+        <w:tblLayout w:type="fixed"/>
+        <w:tblLook w:val="04A0" w:firstRow="1" w:lastRow="0" w:firstColumn="1" w:lastColumn="0" w:noHBand="0" w:noVBand="1"/>
+      </w:tblPr>
+      <w:tblGrid>
+        <w:gridCol w:w="1525"/>
+        <w:gridCol w:w="1890"/>
+        <w:gridCol w:w="2633"/>
+        <w:gridCol w:w="2016"/>
+        <w:gridCol w:w="2016"/>
+      </w:tblGrid>
+      <w:tr>
+        <w:trPr>
+          <w:cnfStyle w:val="100000000000" w:firstRow="1" w:lastRow="0" w:firstColumn="0" w:lastColumn="0" w:oddVBand="0" w:evenVBand="0" w:oddHBand="0" w:evenHBand="0" w:firstRowFirstColumn="0" w:firstRowLastColumn="0" w:lastRowFirstColumn="0" w:lastRowLastColumn="0"/>
+          <w:trHeight w:val="320"/>
+        </w:trPr>
+        <w:tc>
+          <w:tcPr>
+            <w:cnfStyle w:val="001000000000" w:firstRow="0" w:lastRow="0" w:firstColumn="1" w:lastColumn="0" w:oddVBand="0" w:evenVBand="0" w:oddHBand="0" w:evenHBand="0" w:firstRowFirstColumn="0" w:firstRowLastColumn="0" w:lastRowFirstColumn="0" w:lastRowLastColumn="0"/>
+            <w:tcW w:w="1525" w:type="dxa"/>
+            <w:tcBorders>
+              <w:bottom w:val="double" w:sz="4" w:space="0" w:color="auto"/>
+            </w:tcBorders>
+            <w:shd w:val="clear" w:color="auto" w:fill="E7E6E6" w:themeFill="background2"/>
+            <w:noWrap/>
+            <w:hideMark/>
+          </w:tcPr>
+          <w:p>
+            <w:pPr>
+              <w:rPr>
+                <w:rFonts w:ascii="Calibri" w:eastAsia="Times New Roman" w:hAnsi="Calibri" w:cs="Times New Roman"/>
+                <w:color w:val="000000"/>
+                <w:sz w:val="18"/>
+                <w:szCs w:val="18"/>
+              </w:rPr>
+            </w:pPr>
+            <w:r>
+              <w:rPr>
+                <w:rFonts w:ascii="Calibri" w:eastAsia="Times New Roman" w:hAnsi="Calibri" w:cs="Times New Roman"/>
+                <w:color w:val="000000"/>
+                <w:sz w:val="18"/>
+                <w:szCs w:val="18"/>
+              </w:rPr>
+              <w:t>Category</w:t>
+            </w:r>
+          </w:p>
+        </w:tc>
+        <w:tc>
+          <w:tcPr>
+            <w:tcW w:w="1890" w:type="dxa"/>
+            <w:tcBorders>
+              <w:bottom w:val="double" w:sz="4" w:space="0" w:color="auto"/>
+            </w:tcBorders>
+            <w:shd w:val="clear" w:color="auto" w:fill="E7E6E6" w:themeFill="background2"/>
+            <w:noWrap/>
+            <w:hideMark/>
+          </w:tcPr>
+          <w:p>
+            <w:pPr>
+              <w:cnfStyle w:val="100000000000" w:firstRow="1" w:lastRow="0" w:firstColumn="0" w:lastColumn="0" w:oddVBand="0" w:evenVBand="0" w:oddHBand="0" w:evenHBand="0" w:firstRowFirstColumn="0" w:firstRowLastColumn="0" w:lastRowFirstColumn="0" w:lastRowLastColumn="0"/>
+              <w:rPr>
+                <w:rFonts w:ascii="Calibri" w:eastAsia="Times New Roman" w:hAnsi="Calibri" w:cs="Times New Roman"/>
+                <w:color w:val="000000"/>
+                <w:sz w:val="18"/>
+                <w:szCs w:val="18"/>
+              </w:rPr>
+            </w:pPr>
+            <w:r>
+              <w:rPr>
+                <w:rFonts w:ascii="Calibri" w:eastAsia="Times New Roman" w:hAnsi="Calibri" w:cs="Times New Roman"/>
+                <w:color w:val="000000"/>
+                <w:sz w:val="18"/>
+                <w:szCs w:val="18"/>
+              </w:rPr>
+              <w:t>Run ID</w:t>
+            </w:r>
+          </w:p>
+        </w:tc>
+        <w:tc>
+          <w:tcPr>
+            <w:tcW w:w="2633" w:type="dxa"/>
+            <w:tcBorders>
+              <w:bottom w:val="double" w:sz="4" w:space="0" w:color="auto"/>
+            </w:tcBorders>
+            <w:shd w:val="clear" w:color="auto" w:fill="E7E6E6" w:themeFill="background2"/>
+            <w:noWrap/>
+            <w:hideMark/>
+          </w:tcPr>
+          <w:p>
+            <w:pPr>
+              <w:cnfStyle w:val="100000000000" w:firstRow="1" w:lastRow="0" w:firstColumn="0" w:lastColumn="0" w:oddVBand="0" w:evenVBand="0" w:oddHBand="0" w:evenHBand="0" w:firstRowFirstColumn="0" w:firstRowLastColumn="0" w:lastRowFirstColumn="0" w:lastRowLastColumn="0"/>
+              <w:rPr>
+                <w:rFonts w:ascii="Calibri" w:eastAsia="Times New Roman" w:hAnsi="Calibri" w:cs="Times New Roman"/>
+                <w:color w:val="000000"/>
+                <w:sz w:val="18"/>
+                <w:szCs w:val="18"/>
+              </w:rPr>
+            </w:pPr>
+            <w:r>
+              <w:rPr>
+                <w:rFonts w:ascii="Calibri" w:eastAsia="Times New Roman" w:hAnsi="Calibri" w:cs="Times New Roman"/>
+                <w:color w:val="000000"/>
+                <w:sz w:val="18"/>
+                <w:szCs w:val="18"/>
+              </w:rPr>
+              <w:t>Region</w:t>
+            </w:r>
+          </w:p>
+        </w:tc>
+        <w:tc>
+          <w:tcPr>
+            <w:tcW w:w="2016" w:type="dxa"/>
+            <w:tcBorders>
+              <w:bottom w:val="double" w:sz="4" w:space="0" w:color="auto"/>
+            </w:tcBorders>
+            <w:shd w:val="clear" w:color="auto" w:fill="E7E6E6" w:themeFill="background2"/>
+            <w:noWrap/>
+            <w:hideMark/>
+          </w:tcPr>
+          <w:p>
+            <w:pPr>
+              <w:cnfStyle w:val="100000000000" w:firstRow="1" w:lastRow="0" w:firstColumn="0" w:lastColumn="0" w:oddVBand="0" w:evenVBand="0" w:oddHBand="0" w:evenHBand="0" w:firstRowFirstColumn="0" w:firstRowLastColumn="0" w:lastRowFirstColumn="0" w:lastRowLastColumn="0"/>
+              <w:rPr>
+                <w:rFonts w:ascii="Calibri" w:eastAsia="Times New Roman" w:hAnsi="Calibri" w:cs="Times New Roman"/>
+                <w:color w:val="000000"/>
+                <w:sz w:val="18"/>
+                <w:szCs w:val="18"/>
+              </w:rPr>
+            </w:pPr>
+            <w:r>
+              <w:rPr>
+                <w:rFonts w:ascii="Calibri" w:eastAsia="Times New Roman" w:hAnsi="Calibri" w:cs="Times New Roman"/>
+                <w:color w:val="000000"/>
+                <w:sz w:val="18"/>
+                <w:szCs w:val="18"/>
+              </w:rPr>
+              <w:t>Sample details</w:t>
+            </w:r>
+          </w:p>
+        </w:tc>
+        <w:tc>
+          <w:tcPr>
+            <w:tcW w:w="2016" w:type="dxa"/>
+            <w:tcBorders>
+              <w:bottom w:val="double" w:sz="4" w:space="0" w:color="auto"/>
+            </w:tcBorders>
+            <w:shd w:val="clear" w:color="auto" w:fill="E7E6E6" w:themeFill="background2"/>
+            <w:noWrap/>
+            <w:hideMark/>
+          </w:tcPr>
+          <w:p>
+            <w:pPr>
+              <w:cnfStyle w:val="100000000000" w:firstRow="1" w:lastRow="0" w:firstColumn="0" w:lastColumn="0" w:oddVBand="0" w:evenVBand="0" w:oddHBand="0" w:evenHBand="0" w:firstRowFirstColumn="0" w:firstRowLastColumn="0" w:lastRowFirstColumn="0" w:lastRowLastColumn="0"/>
+              <w:rPr>
+                <w:rFonts w:ascii="Calibri" w:eastAsia="Times New Roman" w:hAnsi="Calibri" w:cs="Times New Roman"/>
+                <w:color w:val="000000"/>
+                <w:sz w:val="18"/>
+                <w:szCs w:val="18"/>
+              </w:rPr>
+            </w:pPr>
+            <w:r>
+              <w:rPr>
+                <w:rFonts w:ascii="Calibri" w:eastAsia="Times New Roman" w:hAnsi="Calibri" w:cs="Times New Roman"/>
+                <w:color w:val="000000"/>
+                <w:sz w:val="18"/>
+                <w:szCs w:val="18"/>
+              </w:rPr>
+              <w:t xml:space="preserve">Temp </w:t>
+            </w:r>
+            <w:r>
+              <w:rPr>
+                <w:rFonts w:ascii="Calibri" w:eastAsia="Times New Roman" w:hAnsi="Calibri" w:cs="Times New Roman"/>
+                <w:color w:val="000000"/>
+                <w:sz w:val="18"/>
+                <w:szCs w:val="18"/>
+              </w:rPr>
+              <w:t>(</w:t>
+            </w:r>
+            <w:r>
+              <w:rPr>
+                <w:rFonts w:ascii="Calibri" w:eastAsia="Times New Roman" w:hAnsi="Calibri" w:cs="Times New Roman"/>
+                <w:color w:val="000000"/>
+                <w:sz w:val="18"/>
+                <w:szCs w:val="18"/>
+              </w:rPr>
+              <w:t>°C</w:t>
+            </w:r>
+            <w:r>
+              <w:rPr>
+                <w:rFonts w:ascii="Calibri" w:eastAsia="Times New Roman" w:hAnsi="Calibri" w:cs="Times New Roman"/>
+                <w:color w:val="000000"/>
+                <w:sz w:val="18"/>
+                <w:szCs w:val="18"/>
+              </w:rPr>
+              <w:t>)</w:t>
+            </w:r>
+            <w:bookmarkStart w:id="0" w:name="_GoBack"/>
+            <w:bookmarkEnd w:id="0"/>
+          </w:p>
+        </w:tc>
+      </w:tr>
+      <w:tr>
+        <w:trPr>
+          <w:cnfStyle w:val="000000100000" w:firstRow="0" w:lastRow="0" w:firstColumn="0" w:lastColumn="0" w:oddVBand="0" w:evenVBand="0" w:oddHBand="1" w:evenHBand="0" w:firstRowFirstColumn="0" w:firstRowLastColumn="0" w:lastRowFirstColumn="0" w:lastRowLastColumn="0"/>
+          <w:trHeight w:val="320"/>
+        </w:trPr>
+        <w:tc>
+          <w:tcPr>
+            <w:cnfStyle w:val="001000000000" w:firstRow="0" w:lastRow="0" w:firstColumn="1" w:lastColumn="0" w:oddVBand="0" w:evenVBand="0" w:oddHBand="0" w:evenHBand="0" w:firstRowFirstColumn="0" w:firstRowLastColumn="0" w:lastRowFirstColumn="0" w:lastRowLastColumn="0"/>
+            <w:tcW w:w="1525" w:type="dxa"/>
+            <w:tcBorders>
+              <w:top w:val="double" w:sz="4" w:space="0" w:color="auto"/>
+            </w:tcBorders>
+            <w:shd w:val="clear" w:color="auto" w:fill="D9E2F3" w:themeFill="accent1" w:themeFillTint="33"/>
+            <w:noWrap/>
+            <w:hideMark/>
+          </w:tcPr>
+          <w:p>
+            <w:pPr>
+              <w:rPr>
+                <w:rFonts w:ascii="Calibri" w:eastAsia="Times New Roman" w:hAnsi="Calibri" w:cs="Times New Roman"/>
+                <w:color w:val="000000"/>
+                <w:sz w:val="18"/>
+                <w:szCs w:val="18"/>
+              </w:rPr>
+            </w:pPr>
+            <w:r>
+              <w:rPr>
+                <w:rFonts w:ascii="Calibri" w:eastAsia="Times New Roman" w:hAnsi="Calibri" w:cs="Times New Roman"/>
+                <w:color w:val="000000"/>
+                <w:sz w:val="18"/>
+                <w:szCs w:val="18"/>
+              </w:rPr>
+              <w:t xml:space="preserve">Cold </w:t>
+            </w:r>
+          </w:p>
+        </w:tc>
+        <w:tc>
+          <w:tcPr>
+            <w:tcW w:w="1890" w:type="dxa"/>
+            <w:tcBorders>
+              <w:top w:val="double" w:sz="4" w:space="0" w:color="auto"/>
+            </w:tcBorders>
+            <w:shd w:val="clear" w:color="auto" w:fill="D9E2F3" w:themeFill="accent1" w:themeFillTint="33"/>
+            <w:noWrap/>
+            <w:hideMark/>
+          </w:tcPr>
+          <w:p>
+            <w:pPr>
+              <w:cnfStyle w:val="000000100000" w:firstRow="0" w:lastRow="0" w:firstColumn="0" w:lastColumn="0" w:oddVBand="0" w:evenVBand="0" w:oddHBand="1" w:evenHBand="0" w:firstRowFirstColumn="0" w:firstRowLastColumn="0" w:lastRowFirstColumn="0" w:lastRowLastColumn="0"/>
+              <w:rPr>
+                <w:rFonts w:ascii="Calibri" w:eastAsia="Times New Roman" w:hAnsi="Calibri" w:cs="Times New Roman"/>
+                <w:color w:val="000000"/>
+                <w:sz w:val="18"/>
+                <w:szCs w:val="18"/>
+              </w:rPr>
+            </w:pPr>
+            <w:r>
+              <w:rPr>
+                <w:rFonts w:ascii="Calibri" w:eastAsia="Times New Roman" w:hAnsi="Calibri" w:cs="Times New Roman"/>
+                <w:color w:val="000000"/>
+                <w:sz w:val="18"/>
+                <w:szCs w:val="18"/>
+              </w:rPr>
+              <w:t>ERR599008</w:t>
+            </w:r>
+          </w:p>
+        </w:tc>
+        <w:tc>
+          <w:tcPr>
+            <w:tcW w:w="2633" w:type="dxa"/>
+            <w:tcBorders>
+              <w:top w:val="double" w:sz="4" w:space="0" w:color="auto"/>
+            </w:tcBorders>
+            <w:shd w:val="clear" w:color="auto" w:fill="D9E2F3" w:themeFill="accent1" w:themeFillTint="33"/>
+            <w:noWrap/>
+            <w:hideMark/>
+          </w:tcPr>
+          <w:p>
+            <w:pPr>
+              <w:cnfStyle w:val="000000100000" w:firstRow="0" w:lastRow="0" w:firstColumn="0" w:lastColumn="0" w:oddVBand="0" w:evenVBand="0" w:oddHBand="1" w:evenHBand="0" w:firstRowFirstColumn="0" w:firstRowLastColumn="0" w:lastRowFirstColumn="0" w:lastRowLastColumn="0"/>
+              <w:rPr>
+                <w:rFonts w:ascii="Calibri" w:eastAsia="Times New Roman" w:hAnsi="Calibri" w:cs="Times New Roman"/>
+                <w:color w:val="000000"/>
+                <w:sz w:val="18"/>
+                <w:szCs w:val="18"/>
+              </w:rPr>
+            </w:pPr>
+            <w:r>
+              <w:rPr>
+                <w:rFonts w:ascii="Calibri" w:eastAsia="Times New Roman" w:hAnsi="Calibri" w:cs="Times New Roman"/>
+                <w:color w:val="000000"/>
+                <w:sz w:val="18"/>
+                <w:szCs w:val="18"/>
+              </w:rPr>
+              <w:t>Southern Ocean (near Antarctica)</w:t>
+            </w:r>
+          </w:p>
+        </w:tc>
+        <w:tc>
+          <w:tcPr>
+            <w:tcW w:w="2016" w:type="dxa"/>
+            <w:tcBorders>
+              <w:top w:val="double" w:sz="4" w:space="0" w:color="auto"/>
+            </w:tcBorders>
+            <w:shd w:val="clear" w:color="auto" w:fill="D9E2F3" w:themeFill="accent1" w:themeFillTint="33"/>
+            <w:noWrap/>
+            <w:hideMark/>
+          </w:tcPr>
+          <w:p>
+            <w:pPr>
+              <w:cnfStyle w:val="000000100000" w:firstRow="0" w:lastRow="0" w:firstColumn="0" w:lastColumn="0" w:oddVBand="0" w:evenVBand="0" w:oddHBand="1" w:evenHBand="0" w:firstRowFirstColumn="0" w:firstRowLastColumn="0" w:lastRowFirstColumn="0" w:lastRowLastColumn="0"/>
+              <w:rPr>
+                <w:rFonts w:ascii="Calibri" w:eastAsia="Times New Roman" w:hAnsi="Calibri" w:cs="Times New Roman"/>
+                <w:color w:val="000000"/>
+                <w:sz w:val="18"/>
+                <w:szCs w:val="18"/>
+              </w:rPr>
+            </w:pPr>
+            <w:r>
+              <w:rPr>
+                <w:rFonts w:ascii="Calibri" w:eastAsia="Times New Roman" w:hAnsi="Calibri" w:cs="Times New Roman"/>
+                <w:color w:val="000000"/>
+                <w:sz w:val="18"/>
+                <w:szCs w:val="18"/>
+              </w:rPr>
+              <w:t>mesopelagic zone </w:t>
+            </w:r>
+          </w:p>
+        </w:tc>
+        <w:tc>
+          <w:tcPr>
+            <w:tcW w:w="2016" w:type="dxa"/>
+            <w:tcBorders>
+              <w:top w:val="double" w:sz="4" w:space="0" w:color="auto"/>
+            </w:tcBorders>
+            <w:shd w:val="clear" w:color="auto" w:fill="D9E2F3" w:themeFill="accent1" w:themeFillTint="33"/>
+            <w:noWrap/>
+            <w:hideMark/>
+          </w:tcPr>
+          <w:p>
+            <w:pPr>
+              <w:jc w:val="right"/>
+              <w:cnfStyle w:val="000000100000" w:firstRow="0" w:lastRow="0" w:firstColumn="0" w:lastColumn="0" w:oddVBand="0" w:evenVBand="0" w:oddHBand="1" w:evenHBand="0" w:firstRowFirstColumn="0" w:firstRowLastColumn="0" w:lastRowFirstColumn="0" w:lastRowLastColumn="0"/>
+              <w:rPr>
+                <w:rFonts w:ascii="Calibri" w:eastAsia="Times New Roman" w:hAnsi="Calibri" w:cs="Times New Roman"/>
+                <w:color w:val="000000"/>
+                <w:sz w:val="18"/>
+                <w:szCs w:val="18"/>
+              </w:rPr>
+            </w:pPr>
+            <w:r>
+              <w:rPr>
+                <w:rFonts w:ascii="Calibri" w:eastAsia="Times New Roman" w:hAnsi="Calibri" w:cs="Times New Roman"/>
+                <w:color w:val="000000"/>
+                <w:sz w:val="18"/>
+                <w:szCs w:val="18"/>
+              </w:rPr>
+              <w:t>0.45883</w:t>
+            </w:r>
+          </w:p>
+        </w:tc>
+      </w:tr>
+      <w:tr>
+        <w:trPr>
+          <w:trHeight w:val="320"/>
+        </w:trPr>
+        <w:tc>
+          <w:tcPr>
+            <w:cnfStyle w:val="001000000000" w:firstRow="0" w:lastRow="0" w:firstColumn="1" w:lastColumn="0" w:oddVBand="0" w:evenVBand="0" w:oddHBand="0" w:evenHBand="0" w:firstRowFirstColumn="0" w:firstRowLastColumn="0" w:lastRowFirstColumn="0" w:lastRowLastColumn="0"/>
+            <w:tcW w:w="1525" w:type="dxa"/>
+            <w:shd w:val="clear" w:color="auto" w:fill="D9E2F3" w:themeFill="accent1" w:themeFillTint="33"/>
+            <w:noWrap/>
+            <w:hideMark/>
+          </w:tcPr>
+          <w:p>
+            <w:pPr>
+              <w:rPr>
+                <w:rFonts w:ascii="Calibri" w:eastAsia="Times New Roman" w:hAnsi="Calibri" w:cs="Times New Roman"/>
+                <w:color w:val="000000"/>
+                <w:sz w:val="18"/>
+                <w:szCs w:val="18"/>
+              </w:rPr>
+            </w:pPr>
+            <w:r>
+              <w:rPr>
+                <w:rFonts w:ascii="Calibri" w:eastAsia="Times New Roman" w:hAnsi="Calibri" w:cs="Times New Roman"/>
+                <w:color w:val="000000"/>
+                <w:sz w:val="18"/>
+                <w:szCs w:val="18"/>
+              </w:rPr>
+              <w:t>Cold</w:t>
+            </w:r>
+          </w:p>
+        </w:tc>
+        <w:tc>
+          <w:tcPr>
+            <w:tcW w:w="1890" w:type="dxa"/>
+            <w:shd w:val="clear" w:color="auto" w:fill="D9E2F3" w:themeFill="accent1" w:themeFillTint="33"/>
+            <w:noWrap/>
+            <w:hideMark/>
+          </w:tcPr>
+          <w:p>
+            <w:pPr>
+              <w:cnfStyle w:val="000000000000" w:firstRow="0" w:lastRow="0" w:firstColumn="0" w:lastColumn="0" w:oddVBand="0" w:evenVBand="0" w:oddHBand="0" w:evenHBand="0" w:firstRowFirstColumn="0" w:firstRowLastColumn="0" w:lastRowFirstColumn="0" w:lastRowLastColumn="0"/>
+              <w:rPr>
+                <w:rFonts w:ascii="Calibri" w:eastAsia="Times New Roman" w:hAnsi="Calibri" w:cs="Times New Roman"/>
+                <w:color w:val="000000"/>
+                <w:sz w:val="18"/>
+                <w:szCs w:val="18"/>
+              </w:rPr>
+            </w:pPr>
+            <w:r>
+              <w:rPr>
+                <w:rFonts w:ascii="Calibri" w:eastAsia="Times New Roman" w:hAnsi="Calibri" w:cs="Times New Roman"/>
+                <w:color w:val="000000"/>
+                <w:sz w:val="18"/>
+                <w:szCs w:val="18"/>
+              </w:rPr>
+              <w:t>ERR599090</w:t>
+            </w:r>
+          </w:p>
+        </w:tc>
+        <w:tc>
+          <w:tcPr>
+            <w:tcW w:w="2633" w:type="dxa"/>
+            <w:shd w:val="clear" w:color="auto" w:fill="D9E2F3" w:themeFill="accent1" w:themeFillTint="33"/>
+            <w:noWrap/>
+            <w:hideMark/>
+          </w:tcPr>
+          <w:p>
+            <w:pPr>
+              <w:cnfStyle w:val="000000000000" w:firstRow="0" w:lastRow="0" w:firstColumn="0" w:lastColumn="0" w:oddVBand="0" w:evenVBand="0" w:oddHBand="0" w:evenHBand="0" w:firstRowFirstColumn="0" w:firstRowLastColumn="0" w:lastRowFirstColumn="0" w:lastRowLastColumn="0"/>
+              <w:rPr>
+                <w:rFonts w:ascii="Calibri" w:eastAsia="Times New Roman" w:hAnsi="Calibri" w:cs="Times New Roman"/>
+                <w:color w:val="000000"/>
+                <w:sz w:val="18"/>
+                <w:szCs w:val="18"/>
+              </w:rPr>
+            </w:pPr>
+            <w:r>
+              <w:rPr>
+                <w:rFonts w:ascii="Calibri" w:eastAsia="Times New Roman" w:hAnsi="Calibri" w:cs="Times New Roman"/>
+                <w:color w:val="000000"/>
+                <w:sz w:val="18"/>
+                <w:szCs w:val="18"/>
+              </w:rPr>
+              <w:t>Southern Ocean (near Antarctica)</w:t>
+            </w:r>
+          </w:p>
+        </w:tc>
+        <w:tc>
+          <w:tcPr>
+            <w:tcW w:w="2016" w:type="dxa"/>
+            <w:shd w:val="clear" w:color="auto" w:fill="D9E2F3" w:themeFill="accent1" w:themeFillTint="33"/>
+            <w:noWrap/>
+            <w:hideMark/>
+          </w:tcPr>
+          <w:p>
+            <w:pPr>
+              <w:cnfStyle w:val="000000000000" w:firstRow="0" w:lastRow="0" w:firstColumn="0" w:lastColumn="0" w:oddVBand="0" w:evenVBand="0" w:oddHBand="0" w:evenHBand="0" w:firstRowFirstColumn="0" w:firstRowLastColumn="0" w:lastRowFirstColumn="0" w:lastRowLastColumn="0"/>
+              <w:rPr>
+                <w:rFonts w:ascii="Calibri" w:eastAsia="Times New Roman" w:hAnsi="Calibri" w:cs="Times New Roman"/>
+                <w:color w:val="000000"/>
+                <w:sz w:val="18"/>
+                <w:szCs w:val="18"/>
+              </w:rPr>
+            </w:pPr>
+            <w:r>
+              <w:rPr>
+                <w:rFonts w:ascii="Calibri" w:eastAsia="Times New Roman" w:hAnsi="Calibri" w:cs="Times New Roman"/>
+                <w:color w:val="000000"/>
+                <w:sz w:val="18"/>
+                <w:szCs w:val="18"/>
+              </w:rPr>
+              <w:t>surface water layer</w:t>
+            </w:r>
+          </w:p>
+        </w:tc>
+        <w:tc>
+          <w:tcPr>
+            <w:tcW w:w="2016" w:type="dxa"/>
+            <w:shd w:val="clear" w:color="auto" w:fill="D9E2F3" w:themeFill="accent1" w:themeFillTint="33"/>
+            <w:noWrap/>
+            <w:hideMark/>
+          </w:tcPr>
+          <w:p>
+            <w:pPr>
+              <w:jc w:val="right"/>
+              <w:cnfStyle w:val="000000000000" w:firstRow="0" w:lastRow="0" w:firstColumn="0" w:lastColumn="0" w:oddVBand="0" w:evenVBand="0" w:oddHBand="0" w:evenHBand="0" w:firstRowFirstColumn="0" w:firstRowLastColumn="0" w:lastRowFirstColumn="0" w:lastRowLastColumn="0"/>
+              <w:rPr>
+                <w:rFonts w:ascii="Calibri" w:eastAsia="Times New Roman" w:hAnsi="Calibri" w:cs="Times New Roman"/>
+                <w:color w:val="000000"/>
+                <w:sz w:val="18"/>
+                <w:szCs w:val="18"/>
+              </w:rPr>
+            </w:pPr>
+            <w:r>
+              <w:rPr>
+                <w:rFonts w:ascii="Calibri" w:eastAsia="Times New Roman" w:hAnsi="Calibri" w:cs="Times New Roman"/>
+                <w:color w:val="000000"/>
+                <w:sz w:val="18"/>
+                <w:szCs w:val="18"/>
+              </w:rPr>
+              <w:t>0.67108</w:t>
+            </w:r>
+          </w:p>
+        </w:tc>
+      </w:tr>
+      <w:tr>
+        <w:trPr>
+          <w:cnfStyle w:val="000000100000" w:firstRow="0" w:lastRow="0" w:firstColumn="0" w:lastColumn="0" w:oddVBand="0" w:evenVBand="0" w:oddHBand="1" w:evenHBand="0" w:firstRowFirstColumn="0" w:firstRowLastColumn="0" w:lastRowFirstColumn="0" w:lastRowLastColumn="0"/>
+          <w:trHeight w:val="320"/>
+        </w:trPr>
+        <w:tc>
+          <w:tcPr>
+            <w:cnfStyle w:val="001000000000" w:firstRow="0" w:lastRow="0" w:firstColumn="1" w:lastColumn="0" w:oddVBand="0" w:evenVBand="0" w:oddHBand="0" w:evenHBand="0" w:firstRowFirstColumn="0" w:firstRowLastColumn="0" w:lastRowFirstColumn="0" w:lastRowLastColumn="0"/>
+            <w:tcW w:w="1525" w:type="dxa"/>
+            <w:shd w:val="clear" w:color="auto" w:fill="D9E2F3" w:themeFill="accent1" w:themeFillTint="33"/>
+            <w:noWrap/>
+            <w:hideMark/>
+          </w:tcPr>
+          <w:p>
+            <w:pPr>
+              <w:rPr>
+                <w:rFonts w:ascii="Calibri" w:eastAsia="Times New Roman" w:hAnsi="Calibri" w:cs="Times New Roman"/>
+                <w:color w:val="000000"/>
+                <w:sz w:val="18"/>
+                <w:szCs w:val="18"/>
+              </w:rPr>
+            </w:pPr>
+            <w:r>
+              <w:rPr>
+                <w:rFonts w:ascii="Calibri" w:eastAsia="Times New Roman" w:hAnsi="Calibri" w:cs="Times New Roman"/>
+                <w:color w:val="000000"/>
+                <w:sz w:val="18"/>
+                <w:szCs w:val="18"/>
+              </w:rPr>
+              <w:t>Cold</w:t>
+            </w:r>
+          </w:p>
+        </w:tc>
+        <w:tc>
+          <w:tcPr>
+            <w:tcW w:w="1890" w:type="dxa"/>
+            <w:shd w:val="clear" w:color="auto" w:fill="D9E2F3" w:themeFill="accent1" w:themeFillTint="33"/>
+            <w:noWrap/>
+            <w:hideMark/>
+          </w:tcPr>
+          <w:p>
+            <w:pPr>
+              <w:cnfStyle w:val="000000100000" w:firstRow="0" w:lastRow="0" w:firstColumn="0" w:lastColumn="0" w:oddVBand="0" w:evenVBand="0" w:oddHBand="1" w:evenHBand="0" w:firstRowFirstColumn="0" w:firstRowLastColumn="0" w:lastRowFirstColumn="0" w:lastRowLastColumn="0"/>
+              <w:rPr>
+                <w:rFonts w:ascii="Calibri" w:eastAsia="Times New Roman" w:hAnsi="Calibri" w:cs="Times New Roman"/>
+                <w:color w:val="000000"/>
+                <w:sz w:val="18"/>
+                <w:szCs w:val="18"/>
+              </w:rPr>
+            </w:pPr>
+            <w:r>
+              <w:rPr>
+                <w:rFonts w:ascii="Calibri" w:eastAsia="Times New Roman" w:hAnsi="Calibri" w:cs="Times New Roman"/>
+                <w:color w:val="000000"/>
+                <w:sz w:val="18"/>
+                <w:szCs w:val="18"/>
+              </w:rPr>
+              <w:t>ERR598980</w:t>
+            </w:r>
+          </w:p>
+        </w:tc>
+        <w:tc>
+          <w:tcPr>
+            <w:tcW w:w="2633" w:type="dxa"/>
+            <w:shd w:val="clear" w:color="auto" w:fill="D9E2F3" w:themeFill="accent1" w:themeFillTint="33"/>
+            <w:noWrap/>
+            <w:hideMark/>
+          </w:tcPr>
+          <w:p>
+            <w:pPr>
+              <w:cnfStyle w:val="000000100000" w:firstRow="0" w:lastRow="0" w:firstColumn="0" w:lastColumn="0" w:oddVBand="0" w:evenVBand="0" w:oddHBand="1" w:evenHBand="0" w:firstRowFirstColumn="0" w:firstRowLastColumn="0" w:lastRowFirstColumn="0" w:lastRowLastColumn="0"/>
+              <w:rPr>
+                <w:rFonts w:ascii="Calibri" w:eastAsia="Times New Roman" w:hAnsi="Calibri" w:cs="Times New Roman"/>
+                <w:color w:val="000000"/>
+                <w:sz w:val="18"/>
+                <w:szCs w:val="18"/>
+              </w:rPr>
+            </w:pPr>
+            <w:r>
+              <w:rPr>
+                <w:rFonts w:ascii="Calibri" w:eastAsia="Times New Roman" w:hAnsi="Calibri" w:cs="Times New Roman"/>
+                <w:color w:val="000000"/>
+                <w:sz w:val="18"/>
+                <w:szCs w:val="18"/>
+              </w:rPr>
+              <w:t>North Pacific</w:t>
+            </w:r>
+          </w:p>
+        </w:tc>
+        <w:tc>
+          <w:tcPr>
+            <w:tcW w:w="2016" w:type="dxa"/>
+            <w:shd w:val="clear" w:color="auto" w:fill="D9E2F3" w:themeFill="accent1" w:themeFillTint="33"/>
+            <w:noWrap/>
+            <w:hideMark/>
+          </w:tcPr>
+          <w:p>
+            <w:pPr>
+              <w:cnfStyle w:val="000000100000" w:firstRow="0" w:lastRow="0" w:firstColumn="0" w:lastColumn="0" w:oddVBand="0" w:evenVBand="0" w:oddHBand="1" w:evenHBand="0" w:firstRowFirstColumn="0" w:firstRowLastColumn="0" w:lastRowFirstColumn="0" w:lastRowLastColumn="0"/>
+              <w:rPr>
+                <w:rFonts w:ascii="Calibri" w:eastAsia="Times New Roman" w:hAnsi="Calibri" w:cs="Times New Roman"/>
+                <w:color w:val="000000"/>
+                <w:sz w:val="18"/>
+                <w:szCs w:val="18"/>
+              </w:rPr>
+            </w:pPr>
+            <w:r>
+              <w:rPr>
+                <w:rFonts w:ascii="Calibri" w:eastAsia="Times New Roman" w:hAnsi="Calibri" w:cs="Times New Roman"/>
+                <w:color w:val="000000"/>
+                <w:sz w:val="18"/>
+                <w:szCs w:val="18"/>
+              </w:rPr>
+              <w:t>mesopelagic zone</w:t>
+            </w:r>
+          </w:p>
+        </w:tc>
+        <w:tc>
+          <w:tcPr>
+            <w:tcW w:w="2016" w:type="dxa"/>
+            <w:shd w:val="clear" w:color="auto" w:fill="D9E2F3" w:themeFill="accent1" w:themeFillTint="33"/>
+            <w:noWrap/>
+            <w:hideMark/>
+          </w:tcPr>
+          <w:p>
+            <w:pPr>
+              <w:jc w:val="right"/>
+              <w:cnfStyle w:val="000000100000" w:firstRow="0" w:lastRow="0" w:firstColumn="0" w:lastColumn="0" w:oddVBand="0" w:evenVBand="0" w:oddHBand="1" w:evenHBand="0" w:firstRowFirstColumn="0" w:firstRowLastColumn="0" w:lastRowFirstColumn="0" w:lastRowLastColumn="0"/>
+              <w:rPr>
+                <w:rFonts w:ascii="Calibri" w:eastAsia="Times New Roman" w:hAnsi="Calibri" w:cs="Times New Roman"/>
+                <w:color w:val="000000"/>
+                <w:sz w:val="18"/>
+                <w:szCs w:val="18"/>
+              </w:rPr>
+            </w:pPr>
+            <w:r>
+              <w:rPr>
+                <w:rFonts w:ascii="Calibri" w:eastAsia="Times New Roman" w:hAnsi="Calibri" w:cs="Times New Roman"/>
+                <w:color w:val="000000"/>
+                <w:sz w:val="18"/>
+                <w:szCs w:val="18"/>
+              </w:rPr>
+              <w:t>6.689724</w:t>
+            </w:r>
+          </w:p>
+        </w:tc>
+      </w:tr>
+      <w:tr>
+        <w:trPr>
+          <w:trHeight w:val="320"/>
+        </w:trPr>
+        <w:tc>
+          <w:tcPr>
+            <w:cnfStyle w:val="001000000000" w:firstRow="0" w:lastRow="0" w:firstColumn="1" w:lastColumn="0" w:oddVBand="0" w:evenVBand="0" w:oddHBand="0" w:evenHBand="0" w:firstRowFirstColumn="0" w:firstRowLastColumn="0" w:lastRowFirstColumn="0" w:lastRowLastColumn="0"/>
+            <w:tcW w:w="1525" w:type="dxa"/>
+            <w:shd w:val="clear" w:color="auto" w:fill="D9E2F3" w:themeFill="accent1" w:themeFillTint="33"/>
+            <w:noWrap/>
+            <w:hideMark/>
+          </w:tcPr>
+          <w:p>
+            <w:pPr>
+              <w:rPr>
+                <w:rFonts w:ascii="Calibri" w:eastAsia="Times New Roman" w:hAnsi="Calibri" w:cs="Times New Roman"/>
+                <w:color w:val="000000"/>
+                <w:sz w:val="18"/>
+                <w:szCs w:val="18"/>
+              </w:rPr>
+            </w:pPr>
+            <w:r>
+              <w:rPr>
+                <w:rFonts w:ascii="Calibri" w:eastAsia="Times New Roman" w:hAnsi="Calibri" w:cs="Times New Roman"/>
+                <w:color w:val="000000"/>
+                <w:sz w:val="18"/>
+                <w:szCs w:val="18"/>
+              </w:rPr>
+              <w:t>Cold</w:t>
+            </w:r>
+          </w:p>
+        </w:tc>
+        <w:tc>
+          <w:tcPr>
+            <w:tcW w:w="1890" w:type="dxa"/>
+            <w:shd w:val="clear" w:color="auto" w:fill="D9E2F3" w:themeFill="accent1" w:themeFillTint="33"/>
+            <w:noWrap/>
+            <w:hideMark/>
+          </w:tcPr>
+          <w:p>
+            <w:pPr>
+              <w:cnfStyle w:val="000000000000" w:firstRow="0" w:lastRow="0" w:firstColumn="0" w:lastColumn="0" w:oddVBand="0" w:evenVBand="0" w:oddHBand="0" w:evenHBand="0" w:firstRowFirstColumn="0" w:firstRowLastColumn="0" w:lastRowFirstColumn="0" w:lastRowLastColumn="0"/>
+              <w:rPr>
+                <w:rFonts w:ascii="Calibri" w:eastAsia="Times New Roman" w:hAnsi="Calibri" w:cs="Times New Roman"/>
+                <w:color w:val="000000"/>
+                <w:sz w:val="18"/>
+                <w:szCs w:val="18"/>
+              </w:rPr>
+            </w:pPr>
+            <w:r>
+              <w:rPr>
+                <w:rFonts w:ascii="Calibri" w:eastAsia="Times New Roman" w:hAnsi="Calibri" w:cs="Times New Roman"/>
+                <w:color w:val="000000"/>
+                <w:sz w:val="18"/>
+                <w:szCs w:val="18"/>
+              </w:rPr>
+              <w:t>ERR598999</w:t>
+            </w:r>
+          </w:p>
+        </w:tc>
+        <w:tc>
+          <w:tcPr>
+            <w:tcW w:w="2633" w:type="dxa"/>
+            <w:shd w:val="clear" w:color="auto" w:fill="D9E2F3" w:themeFill="accent1" w:themeFillTint="33"/>
+            <w:noWrap/>
+            <w:hideMark/>
+          </w:tcPr>
+          <w:p>
+            <w:pPr>
+              <w:cnfStyle w:val="000000000000" w:firstRow="0" w:lastRow="0" w:firstColumn="0" w:lastColumn="0" w:oddVBand="0" w:evenVBand="0" w:oddHBand="0" w:evenHBand="0" w:firstRowFirstColumn="0" w:firstRowLastColumn="0" w:lastRowFirstColumn="0" w:lastRowLastColumn="0"/>
+              <w:rPr>
+                <w:rFonts w:ascii="Calibri" w:eastAsia="Times New Roman" w:hAnsi="Calibri" w:cs="Times New Roman"/>
+                <w:color w:val="000000"/>
+                <w:sz w:val="18"/>
+                <w:szCs w:val="18"/>
+              </w:rPr>
+            </w:pPr>
+            <w:r>
+              <w:rPr>
+                <w:rFonts w:ascii="Calibri" w:eastAsia="Times New Roman" w:hAnsi="Calibri" w:cs="Times New Roman"/>
+                <w:color w:val="000000"/>
+                <w:sz w:val="18"/>
+                <w:szCs w:val="18"/>
+              </w:rPr>
+              <w:t>South Pacific (near the Marquesas)</w:t>
+            </w:r>
+          </w:p>
+        </w:tc>
+        <w:tc>
+          <w:tcPr>
+            <w:tcW w:w="2016" w:type="dxa"/>
+            <w:shd w:val="clear" w:color="auto" w:fill="D9E2F3" w:themeFill="accent1" w:themeFillTint="33"/>
+            <w:noWrap/>
+            <w:hideMark/>
+          </w:tcPr>
+          <w:p>
+            <w:pPr>
+              <w:cnfStyle w:val="000000000000" w:firstRow="0" w:lastRow="0" w:firstColumn="0" w:lastColumn="0" w:oddVBand="0" w:evenVBand="0" w:oddHBand="0" w:evenHBand="0" w:firstRowFirstColumn="0" w:firstRowLastColumn="0" w:lastRowFirstColumn="0" w:lastRowLastColumn="0"/>
+              <w:rPr>
+                <w:rFonts w:ascii="Calibri" w:eastAsia="Times New Roman" w:hAnsi="Calibri" w:cs="Times New Roman"/>
+                <w:color w:val="000000"/>
+                <w:sz w:val="18"/>
+                <w:szCs w:val="18"/>
+              </w:rPr>
+            </w:pPr>
+            <w:r>
+              <w:rPr>
+                <w:rFonts w:ascii="Calibri" w:eastAsia="Times New Roman" w:hAnsi="Calibri" w:cs="Times New Roman"/>
+                <w:color w:val="000000"/>
+                <w:sz w:val="18"/>
+                <w:szCs w:val="18"/>
+              </w:rPr>
+              <w:t>mesopelagic zone</w:t>
+            </w:r>
+          </w:p>
+        </w:tc>
+        <w:tc>
+          <w:tcPr>
+            <w:tcW w:w="2016" w:type="dxa"/>
+            <w:shd w:val="clear" w:color="auto" w:fill="D9E2F3" w:themeFill="accent1" w:themeFillTint="33"/>
+            <w:noWrap/>
+            <w:hideMark/>
+          </w:tcPr>
+          <w:p>
+            <w:pPr>
+              <w:jc w:val="right"/>
+              <w:cnfStyle w:val="000000000000" w:firstRow="0" w:lastRow="0" w:firstColumn="0" w:lastColumn="0" w:oddVBand="0" w:evenVBand="0" w:oddHBand="0" w:evenHBand="0" w:firstRowFirstColumn="0" w:firstRowLastColumn="0" w:lastRowFirstColumn="0" w:lastRowLastColumn="0"/>
+              <w:rPr>
+                <w:rFonts w:ascii="Calibri" w:eastAsia="Times New Roman" w:hAnsi="Calibri" w:cs="Times New Roman"/>
+                <w:color w:val="000000"/>
+                <w:sz w:val="18"/>
+                <w:szCs w:val="18"/>
+              </w:rPr>
+            </w:pPr>
+            <w:r>
+              <w:rPr>
+                <w:rFonts w:ascii="Calibri" w:eastAsia="Times New Roman" w:hAnsi="Calibri" w:cs="Times New Roman"/>
+                <w:color w:val="000000"/>
+                <w:sz w:val="18"/>
+                <w:szCs w:val="18"/>
+              </w:rPr>
+              <w:t>7.212238</w:t>
+            </w:r>
+          </w:p>
+        </w:tc>
+      </w:tr>
+      <w:tr>
+        <w:trPr>
+          <w:cnfStyle w:val="000000100000" w:firstRow="0" w:lastRow="0" w:firstColumn="0" w:lastColumn="0" w:oddVBand="0" w:evenVBand="0" w:oddHBand="1" w:evenHBand="0" w:firstRowFirstColumn="0" w:firstRowLastColumn="0" w:lastRowFirstColumn="0" w:lastRowLastColumn="0"/>
+          <w:trHeight w:val="320"/>
+        </w:trPr>
+        <w:tc>
+          <w:tcPr>
+            <w:cnfStyle w:val="001000000000" w:firstRow="0" w:lastRow="0" w:firstColumn="1" w:lastColumn="0" w:oddVBand="0" w:evenVBand="0" w:oddHBand="0" w:evenHBand="0" w:firstRowFirstColumn="0" w:firstRowLastColumn="0" w:lastRowFirstColumn="0" w:lastRowLastColumn="0"/>
+            <w:tcW w:w="1525" w:type="dxa"/>
+            <w:shd w:val="clear" w:color="auto" w:fill="FBE4D5" w:themeFill="accent2" w:themeFillTint="33"/>
+            <w:noWrap/>
+            <w:hideMark/>
+          </w:tcPr>
+          <w:p>
+            <w:pPr>
+              <w:rPr>
+                <w:rFonts w:ascii="Calibri" w:eastAsia="Times New Roman" w:hAnsi="Calibri" w:cs="Times New Roman"/>
+                <w:color w:val="000000"/>
+                <w:sz w:val="18"/>
+                <w:szCs w:val="18"/>
+              </w:rPr>
+            </w:pPr>
+            <w:r>
+              <w:rPr>
+                <w:rFonts w:ascii="Calibri" w:eastAsia="Times New Roman" w:hAnsi="Calibri" w:cs="Times New Roman"/>
+                <w:color w:val="000000"/>
+                <w:sz w:val="18"/>
+                <w:szCs w:val="18"/>
+              </w:rPr>
+              <w:t>Warm</w:t>
+            </w:r>
+          </w:p>
+        </w:tc>
+        <w:tc>
+          <w:tcPr>
+            <w:tcW w:w="1890" w:type="dxa"/>
+            <w:shd w:val="clear" w:color="auto" w:fill="FBE4D5" w:themeFill="accent2" w:themeFillTint="33"/>
+            <w:noWrap/>
+            <w:hideMark/>
+          </w:tcPr>
+          <w:p>
+            <w:pPr>
+              <w:cnfStyle w:val="000000100000" w:firstRow="0" w:lastRow="0" w:firstColumn="0" w:lastColumn="0" w:oddVBand="0" w:evenVBand="0" w:oddHBand="1" w:evenHBand="0" w:firstRowFirstColumn="0" w:firstRowLastColumn="0" w:lastRowFirstColumn="0" w:lastRowLastColumn="0"/>
+              <w:rPr>
+                <w:rFonts w:ascii="Calibri" w:eastAsia="Times New Roman" w:hAnsi="Calibri" w:cs="Times New Roman"/>
+                <w:color w:val="000000"/>
+                <w:sz w:val="18"/>
+                <w:szCs w:val="18"/>
+              </w:rPr>
+            </w:pPr>
+            <w:r>
+              <w:rPr>
+                <w:rFonts w:ascii="Calibri" w:eastAsia="Times New Roman" w:hAnsi="Calibri" w:cs="Times New Roman"/>
+                <w:color w:val="000000"/>
+                <w:sz w:val="18"/>
+                <w:szCs w:val="18"/>
+              </w:rPr>
+              <w:t>ERR598995</w:t>
+            </w:r>
+          </w:p>
+        </w:tc>
+        <w:tc>
+          <w:tcPr>
+            <w:tcW w:w="2633" w:type="dxa"/>
+            <w:shd w:val="clear" w:color="auto" w:fill="FBE4D5" w:themeFill="accent2" w:themeFillTint="33"/>
+            <w:noWrap/>
+            <w:hideMark/>
+          </w:tcPr>
+          <w:p>
+            <w:pPr>
+              <w:cnfStyle w:val="000000100000" w:firstRow="0" w:lastRow="0" w:firstColumn="0" w:lastColumn="0" w:oddVBand="0" w:evenVBand="0" w:oddHBand="1" w:evenHBand="0" w:firstRowFirstColumn="0" w:firstRowLastColumn="0" w:lastRowFirstColumn="0" w:lastRowLastColumn="0"/>
+              <w:rPr>
+                <w:rFonts w:ascii="Calibri" w:eastAsia="Times New Roman" w:hAnsi="Calibri" w:cs="Times New Roman"/>
+                <w:color w:val="000000"/>
+                <w:sz w:val="18"/>
+                <w:szCs w:val="18"/>
+              </w:rPr>
+            </w:pPr>
+            <w:r>
+              <w:rPr>
+                <w:rFonts w:ascii="Calibri" w:eastAsia="Times New Roman" w:hAnsi="Calibri" w:cs="Times New Roman"/>
+                <w:color w:val="000000"/>
+                <w:sz w:val="18"/>
+                <w:szCs w:val="18"/>
+              </w:rPr>
+              <w:t>North Pacific</w:t>
+            </w:r>
+          </w:p>
+        </w:tc>
+        <w:tc>
+          <w:tcPr>
+            <w:tcW w:w="2016" w:type="dxa"/>
+            <w:shd w:val="clear" w:color="auto" w:fill="FBE4D5" w:themeFill="accent2" w:themeFillTint="33"/>
+            <w:noWrap/>
+            <w:hideMark/>
+          </w:tcPr>
+          <w:p>
+            <w:pPr>
+              <w:cnfStyle w:val="000000100000" w:firstRow="0" w:lastRow="0" w:firstColumn="0" w:lastColumn="0" w:oddVBand="0" w:evenVBand="0" w:oddHBand="1" w:evenHBand="0" w:firstRowFirstColumn="0" w:firstRowLastColumn="0" w:lastRowFirstColumn="0" w:lastRowLastColumn="0"/>
+              <w:rPr>
+                <w:rFonts w:ascii="Calibri" w:eastAsia="Times New Roman" w:hAnsi="Calibri" w:cs="Times New Roman"/>
+                <w:color w:val="000000"/>
+                <w:sz w:val="18"/>
+                <w:szCs w:val="18"/>
+              </w:rPr>
+            </w:pPr>
+            <w:r>
+              <w:rPr>
+                <w:rFonts w:ascii="Calibri" w:eastAsia="Times New Roman" w:hAnsi="Calibri" w:cs="Times New Roman"/>
+                <w:color w:val="000000"/>
+                <w:sz w:val="18"/>
+                <w:szCs w:val="18"/>
+              </w:rPr>
+              <w:t>deep chlorophyll maximum layer</w:t>
+            </w:r>
+          </w:p>
+        </w:tc>
+        <w:tc>
+          <w:tcPr>
+            <w:tcW w:w="2016" w:type="dxa"/>
+            <w:shd w:val="clear" w:color="auto" w:fill="FBE4D5" w:themeFill="accent2" w:themeFillTint="33"/>
+            <w:noWrap/>
+            <w:hideMark/>
+          </w:tcPr>
+          <w:p>
+            <w:pPr>
+              <w:jc w:val="right"/>
+              <w:cnfStyle w:val="000000100000" w:firstRow="0" w:lastRow="0" w:firstColumn="0" w:lastColumn="0" w:oddVBand="0" w:evenVBand="0" w:oddHBand="1" w:evenHBand="0" w:firstRowFirstColumn="0" w:firstRowLastColumn="0" w:lastRowFirstColumn="0" w:lastRowLastColumn="0"/>
+              <w:rPr>
+                <w:rFonts w:ascii="Calibri" w:eastAsia="Times New Roman" w:hAnsi="Calibri" w:cs="Times New Roman"/>
+                <w:color w:val="000000"/>
+                <w:sz w:val="18"/>
+                <w:szCs w:val="18"/>
+              </w:rPr>
+            </w:pPr>
+            <w:r>
+              <w:rPr>
+                <w:rFonts w:ascii="Calibri" w:eastAsia="Times New Roman" w:hAnsi="Calibri" w:cs="Times New Roman"/>
+                <w:color w:val="000000"/>
+                <w:sz w:val="18"/>
+                <w:szCs w:val="18"/>
+              </w:rPr>
+              <w:t>15.284298</w:t>
+            </w:r>
+          </w:p>
+        </w:tc>
+      </w:tr>
+      <w:tr>
+        <w:trPr>
+          <w:trHeight w:val="320"/>
+        </w:trPr>
+        <w:tc>
+          <w:tcPr>
+            <w:cnfStyle w:val="001000000000" w:firstRow="0" w:lastRow="0" w:firstColumn="1" w:lastColumn="0" w:oddVBand="0" w:evenVBand="0" w:oddHBand="0" w:evenHBand="0" w:firstRowFirstColumn="0" w:firstRowLastColumn="0" w:lastRowFirstColumn="0" w:lastRowLastColumn="0"/>
+            <w:tcW w:w="1525" w:type="dxa"/>
+            <w:shd w:val="clear" w:color="auto" w:fill="FBE4D5" w:themeFill="accent2" w:themeFillTint="33"/>
+            <w:noWrap/>
+            <w:hideMark/>
+          </w:tcPr>
+          <w:p>
+            <w:pPr>
+              <w:rPr>
+                <w:rFonts w:ascii="Calibri" w:eastAsia="Times New Roman" w:hAnsi="Calibri" w:cs="Times New Roman"/>
+                <w:color w:val="000000"/>
+                <w:sz w:val="18"/>
+                <w:szCs w:val="18"/>
+              </w:rPr>
+            </w:pPr>
+            <w:r>
+              <w:rPr>
+                <w:rFonts w:ascii="Calibri" w:eastAsia="Times New Roman" w:hAnsi="Calibri" w:cs="Times New Roman"/>
+                <w:color w:val="000000"/>
+                <w:sz w:val="18"/>
+                <w:szCs w:val="18"/>
+              </w:rPr>
+              <w:t>Warm</w:t>
+            </w:r>
+          </w:p>
+        </w:tc>
+        <w:tc>
+          <w:tcPr>
+            <w:tcW w:w="1890" w:type="dxa"/>
+            <w:shd w:val="clear" w:color="auto" w:fill="FBE4D5" w:themeFill="accent2" w:themeFillTint="33"/>
+            <w:noWrap/>
+            <w:hideMark/>
+          </w:tcPr>
+          <w:p>
+            <w:pPr>
+              <w:cnfStyle w:val="000000000000" w:firstRow="0" w:lastRow="0" w:firstColumn="0" w:lastColumn="0" w:oddVBand="0" w:evenVBand="0" w:oddHBand="0" w:evenHBand="0" w:firstRowFirstColumn="0" w:firstRowLastColumn="0" w:lastRowFirstColumn="0" w:lastRowLastColumn="0"/>
+              <w:rPr>
+                <w:rFonts w:ascii="Calibri" w:eastAsia="Times New Roman" w:hAnsi="Calibri" w:cs="Times New Roman"/>
+                <w:color w:val="000000"/>
+                <w:sz w:val="18"/>
+                <w:szCs w:val="18"/>
+              </w:rPr>
+            </w:pPr>
+            <w:r>
+              <w:rPr>
+                <w:rFonts w:ascii="Calibri" w:eastAsia="Times New Roman" w:hAnsi="Calibri" w:cs="Times New Roman"/>
+                <w:color w:val="000000"/>
+                <w:sz w:val="18"/>
+                <w:szCs w:val="18"/>
+              </w:rPr>
+              <w:t>ERR598948</w:t>
+            </w:r>
+          </w:p>
+        </w:tc>
+        <w:tc>
+          <w:tcPr>
+            <w:tcW w:w="2633" w:type="dxa"/>
+            <w:shd w:val="clear" w:color="auto" w:fill="FBE4D5" w:themeFill="accent2" w:themeFillTint="33"/>
+            <w:noWrap/>
+            <w:hideMark/>
+          </w:tcPr>
+          <w:p>
+            <w:pPr>
+              <w:cnfStyle w:val="000000000000" w:firstRow="0" w:lastRow="0" w:firstColumn="0" w:lastColumn="0" w:oddVBand="0" w:evenVBand="0" w:oddHBand="0" w:evenHBand="0" w:firstRowFirstColumn="0" w:firstRowLastColumn="0" w:lastRowFirstColumn="0" w:lastRowLastColumn="0"/>
+              <w:rPr>
+                <w:rFonts w:ascii="Calibri" w:eastAsia="Times New Roman" w:hAnsi="Calibri" w:cs="Times New Roman"/>
+                <w:color w:val="000000"/>
+                <w:sz w:val="18"/>
+                <w:szCs w:val="18"/>
+              </w:rPr>
+            </w:pPr>
+            <w:r>
+              <w:rPr>
+                <w:rFonts w:ascii="Calibri" w:eastAsia="Times New Roman" w:hAnsi="Calibri" w:cs="Times New Roman"/>
+                <w:color w:val="000000"/>
+                <w:sz w:val="18"/>
+                <w:szCs w:val="18"/>
+              </w:rPr>
+              <w:t>South Pacific (near the Marquesas)</w:t>
+            </w:r>
+          </w:p>
+        </w:tc>
+        <w:tc>
+          <w:tcPr>
+            <w:tcW w:w="2016" w:type="dxa"/>
+            <w:shd w:val="clear" w:color="auto" w:fill="FBE4D5" w:themeFill="accent2" w:themeFillTint="33"/>
+            <w:noWrap/>
+            <w:hideMark/>
+          </w:tcPr>
+          <w:p>
+            <w:pPr>
+              <w:cnfStyle w:val="000000000000" w:firstRow="0" w:lastRow="0" w:firstColumn="0" w:lastColumn="0" w:oddVBand="0" w:evenVBand="0" w:oddHBand="0" w:evenHBand="0" w:firstRowFirstColumn="0" w:firstRowLastColumn="0" w:lastRowFirstColumn="0" w:lastRowLastColumn="0"/>
+              <w:rPr>
+                <w:rFonts w:ascii="Calibri" w:eastAsia="Times New Roman" w:hAnsi="Calibri" w:cs="Times New Roman"/>
+                <w:color w:val="000000"/>
+                <w:sz w:val="18"/>
+                <w:szCs w:val="18"/>
+              </w:rPr>
+            </w:pPr>
+            <w:r>
+              <w:rPr>
+                <w:rFonts w:ascii="Calibri" w:eastAsia="Times New Roman" w:hAnsi="Calibri" w:cs="Times New Roman"/>
+                <w:color w:val="000000"/>
+                <w:sz w:val="18"/>
+                <w:szCs w:val="18"/>
+              </w:rPr>
+              <w:t>deep chlorophyll maximum layer</w:t>
+            </w:r>
+          </w:p>
+        </w:tc>
+        <w:tc>
+          <w:tcPr>
+            <w:tcW w:w="2016" w:type="dxa"/>
+            <w:shd w:val="clear" w:color="auto" w:fill="FBE4D5" w:themeFill="accent2" w:themeFillTint="33"/>
+            <w:noWrap/>
+            <w:hideMark/>
+          </w:tcPr>
+          <w:p>
+            <w:pPr>
+              <w:jc w:val="right"/>
+              <w:cnfStyle w:val="000000000000" w:firstRow="0" w:lastRow="0" w:firstColumn="0" w:lastColumn="0" w:oddVBand="0" w:evenVBand="0" w:oddHBand="0" w:evenHBand="0" w:firstRowFirstColumn="0" w:firstRowLastColumn="0" w:lastRowFirstColumn="0" w:lastRowLastColumn="0"/>
+              <w:rPr>
+                <w:rFonts w:ascii="Calibri" w:eastAsia="Times New Roman" w:hAnsi="Calibri" w:cs="Times New Roman"/>
+                <w:color w:val="000000"/>
+                <w:sz w:val="18"/>
+                <w:szCs w:val="18"/>
+              </w:rPr>
+            </w:pPr>
+            <w:r>
+              <w:rPr>
+                <w:rFonts w:ascii="Calibri" w:eastAsia="Times New Roman" w:hAnsi="Calibri" w:cs="Times New Roman"/>
+                <w:color w:val="000000"/>
+                <w:sz w:val="18"/>
+                <w:szCs w:val="18"/>
+              </w:rPr>
+              <w:t>24.69625</w:t>
+            </w:r>
+          </w:p>
+        </w:tc>
+      </w:tr>
+      <w:tr>
+        <w:trPr>
+          <w:cnfStyle w:val="000000100000" w:firstRow="0" w:lastRow="0" w:firstColumn="0" w:lastColumn="0" w:oddVBand="0" w:evenVBand="0" w:oddHBand="1" w:evenHBand="0" w:firstRowFirstColumn="0" w:firstRowLastColumn="0" w:lastRowFirstColumn="0" w:lastRowLastColumn="0"/>
+          <w:trHeight w:val="368"/>
+        </w:trPr>
+        <w:tc>
+          <w:tcPr>
+            <w:cnfStyle w:val="001000000000" w:firstRow="0" w:lastRow="0" w:firstColumn="1" w:lastColumn="0" w:oddVBand="0" w:evenVBand="0" w:oddHBand="0" w:evenHBand="0" w:firstRowFirstColumn="0" w:firstRowLastColumn="0" w:lastRowFirstColumn="0" w:lastRowLastColumn="0"/>
+            <w:tcW w:w="1525" w:type="dxa"/>
+            <w:shd w:val="clear" w:color="auto" w:fill="FBE4D5" w:themeFill="accent2" w:themeFillTint="33"/>
+            <w:noWrap/>
+            <w:hideMark/>
+          </w:tcPr>
+          <w:p>
+            <w:pPr>
+              <w:rPr>
+                <w:rFonts w:ascii="Calibri" w:eastAsia="Times New Roman" w:hAnsi="Calibri" w:cs="Times New Roman"/>
+                <w:color w:val="000000"/>
+                <w:sz w:val="18"/>
+                <w:szCs w:val="18"/>
+              </w:rPr>
+            </w:pPr>
+            <w:r>
+              <w:rPr>
+                <w:rFonts w:ascii="Calibri" w:eastAsia="Times New Roman" w:hAnsi="Calibri" w:cs="Times New Roman"/>
+                <w:color w:val="000000"/>
+                <w:sz w:val="18"/>
+                <w:szCs w:val="18"/>
+              </w:rPr>
+              <w:t>Warm</w:t>
+            </w:r>
+          </w:p>
+        </w:tc>
+        <w:tc>
+          <w:tcPr>
+            <w:tcW w:w="1890" w:type="dxa"/>
+            <w:shd w:val="clear" w:color="auto" w:fill="FBE4D5" w:themeFill="accent2" w:themeFillTint="33"/>
+            <w:noWrap/>
+            <w:hideMark/>
+          </w:tcPr>
+          <w:p>
+            <w:pPr>
+              <w:cnfStyle w:val="000000100000" w:firstRow="0" w:lastRow="0" w:firstColumn="0" w:lastColumn="0" w:oddVBand="0" w:evenVBand="0" w:oddHBand="1" w:evenHBand="0" w:firstRowFirstColumn="0" w:firstRowLastColumn="0" w:lastRowFirstColumn="0" w:lastRowLastColumn="0"/>
+              <w:rPr>
+                <w:rFonts w:ascii="Calibri" w:eastAsia="Times New Roman" w:hAnsi="Calibri" w:cs="Times New Roman"/>
+                <w:color w:val="000000"/>
+                <w:sz w:val="18"/>
+                <w:szCs w:val="18"/>
+              </w:rPr>
+            </w:pPr>
+            <w:r>
+              <w:rPr>
+                <w:rFonts w:ascii="Calibri" w:eastAsia="Times New Roman" w:hAnsi="Calibri" w:cs="Times New Roman"/>
+                <w:color w:val="000000"/>
+                <w:sz w:val="18"/>
+                <w:szCs w:val="18"/>
+              </w:rPr>
+              <w:t>ERR599142</w:t>
+            </w:r>
+          </w:p>
+        </w:tc>
+        <w:tc>
+          <w:tcPr>
+            <w:tcW w:w="2633" w:type="dxa"/>
+            <w:shd w:val="clear" w:color="auto" w:fill="FBE4D5" w:themeFill="accent2" w:themeFillTint="33"/>
+            <w:noWrap/>
+            <w:hideMark/>
+          </w:tcPr>
+          <w:p>
+            <w:pPr>
+              <w:cnfStyle w:val="000000100000" w:firstRow="0" w:lastRow="0" w:firstColumn="0" w:lastColumn="0" w:oddVBand="0" w:evenVBand="0" w:oddHBand="1" w:evenHBand="0" w:firstRowFirstColumn="0" w:firstRowLastColumn="0" w:lastRowFirstColumn="0" w:lastRowLastColumn="0"/>
+              <w:rPr>
+                <w:rFonts w:ascii="Calibri" w:eastAsia="Times New Roman" w:hAnsi="Calibri" w:cs="Times New Roman"/>
+                <w:color w:val="000000"/>
+                <w:sz w:val="18"/>
+                <w:szCs w:val="18"/>
+              </w:rPr>
+            </w:pPr>
+            <w:r>
+              <w:rPr>
+                <w:rFonts w:ascii="Calibri" w:eastAsia="Times New Roman" w:hAnsi="Calibri" w:cs="Times New Roman"/>
+                <w:color w:val="000000"/>
+                <w:sz w:val="18"/>
+                <w:szCs w:val="18"/>
+              </w:rPr>
+              <w:t>North Pacific</w:t>
+            </w:r>
+          </w:p>
+        </w:tc>
+        <w:tc>
+          <w:tcPr>
+            <w:tcW w:w="2016" w:type="dxa"/>
+            <w:shd w:val="clear" w:color="auto" w:fill="FBE4D5" w:themeFill="accent2" w:themeFillTint="33"/>
+            <w:noWrap/>
+            <w:hideMark/>
+          </w:tcPr>
+          <w:p>
+            <w:pPr>
+              <w:cnfStyle w:val="000000100000" w:firstRow="0" w:lastRow="0" w:firstColumn="0" w:lastColumn="0" w:oddVBand="0" w:evenVBand="0" w:oddHBand="1" w:evenHBand="0" w:firstRowFirstColumn="0" w:firstRowLastColumn="0" w:lastRowFirstColumn="0" w:lastRowLastColumn="0"/>
+              <w:rPr>
+                <w:rFonts w:ascii="Calibri" w:eastAsia="Times New Roman" w:hAnsi="Calibri" w:cs="Times New Roman"/>
+                <w:color w:val="000000"/>
+                <w:sz w:val="18"/>
+                <w:szCs w:val="18"/>
+              </w:rPr>
+            </w:pPr>
+            <w:r>
+              <w:rPr>
+                <w:rFonts w:ascii="Calibri" w:eastAsia="Times New Roman" w:hAnsi="Calibri" w:cs="Times New Roman"/>
+                <w:color w:val="000000"/>
+                <w:sz w:val="18"/>
+                <w:szCs w:val="18"/>
+              </w:rPr>
+              <w:t>surface water layer </w:t>
+            </w:r>
+          </w:p>
+        </w:tc>
+        <w:tc>
+          <w:tcPr>
+            <w:tcW w:w="2016" w:type="dxa"/>
+            <w:shd w:val="clear" w:color="auto" w:fill="FBE4D5" w:themeFill="accent2" w:themeFillTint="33"/>
+            <w:noWrap/>
+            <w:hideMark/>
+          </w:tcPr>
+          <w:p>
+            <w:pPr>
+              <w:jc w:val="right"/>
+              <w:cnfStyle w:val="000000100000" w:firstRow="0" w:lastRow="0" w:firstColumn="0" w:lastColumn="0" w:oddVBand="0" w:evenVBand="0" w:oddHBand="1" w:evenHBand="0" w:firstRowFirstColumn="0" w:firstRowLastColumn="0" w:lastRowFirstColumn="0" w:lastRowLastColumn="0"/>
+              <w:rPr>
+                <w:rFonts w:ascii="Calibri" w:eastAsia="Times New Roman" w:hAnsi="Calibri" w:cs="Times New Roman"/>
+                <w:color w:val="000000"/>
+                <w:sz w:val="18"/>
+                <w:szCs w:val="18"/>
+              </w:rPr>
+            </w:pPr>
+            <w:r>
+              <w:rPr>
+                <w:rFonts w:ascii="Calibri" w:eastAsia="Times New Roman" w:hAnsi="Calibri" w:cs="Times New Roman"/>
+                <w:color w:val="000000"/>
+                <w:sz w:val="18"/>
+                <w:szCs w:val="18"/>
+              </w:rPr>
+              <w:t>25.173925</w:t>
+            </w:r>
+          </w:p>
+        </w:tc>
+      </w:tr>
+      <w:tr>
+        <w:trPr>
+          <w:trHeight w:val="320"/>
+        </w:trPr>
+        <w:tc>
+          <w:tcPr>
+            <w:cnfStyle w:val="001000000000" w:firstRow="0" w:lastRow="0" w:firstColumn="1" w:lastColumn="0" w:oddVBand="0" w:evenVBand="0" w:oddHBand="0" w:evenHBand="0" w:firstRowFirstColumn="0" w:firstRowLastColumn="0" w:lastRowFirstColumn="0" w:lastRowLastColumn="0"/>
+            <w:tcW w:w="1525" w:type="dxa"/>
+            <w:shd w:val="clear" w:color="auto" w:fill="FBE4D5" w:themeFill="accent2" w:themeFillTint="33"/>
+            <w:noWrap/>
+            <w:hideMark/>
+          </w:tcPr>
+          <w:p>
+            <w:pPr>
+              <w:rPr>
+                <w:rFonts w:ascii="Calibri" w:eastAsia="Times New Roman" w:hAnsi="Calibri" w:cs="Times New Roman"/>
+                <w:color w:val="000000"/>
+                <w:sz w:val="18"/>
+                <w:szCs w:val="18"/>
+              </w:rPr>
+            </w:pPr>
+            <w:r>
+              <w:rPr>
+                <w:rFonts w:ascii="Calibri" w:eastAsia="Times New Roman" w:hAnsi="Calibri" w:cs="Times New Roman"/>
+                <w:color w:val="000000"/>
+                <w:sz w:val="18"/>
+                <w:szCs w:val="18"/>
+              </w:rPr>
+              <w:t>Warm</w:t>
+            </w:r>
+          </w:p>
+        </w:tc>
+        <w:tc>
+          <w:tcPr>
+            <w:tcW w:w="1890" w:type="dxa"/>
+            <w:shd w:val="clear" w:color="auto" w:fill="FBE4D5" w:themeFill="accent2" w:themeFillTint="33"/>
+            <w:noWrap/>
+            <w:hideMark/>
+          </w:tcPr>
+          <w:p>
+            <w:pPr>
+              <w:cnfStyle w:val="000000000000" w:firstRow="0" w:lastRow="0" w:firstColumn="0" w:lastColumn="0" w:oddVBand="0" w:evenVBand="0" w:oddHBand="0" w:evenHBand="0" w:firstRowFirstColumn="0" w:firstRowLastColumn="0" w:lastRowFirstColumn="0" w:lastRowLastColumn="0"/>
+              <w:rPr>
+                <w:rFonts w:ascii="Calibri" w:eastAsia="Times New Roman" w:hAnsi="Calibri" w:cs="Times New Roman"/>
+                <w:color w:val="000000"/>
+                <w:sz w:val="18"/>
+                <w:szCs w:val="18"/>
+              </w:rPr>
+            </w:pPr>
+            <w:r>
+              <w:rPr>
+                <w:rFonts w:ascii="Calibri" w:eastAsia="Times New Roman" w:hAnsi="Calibri" w:cs="Times New Roman"/>
+                <w:color w:val="000000"/>
+                <w:sz w:val="18"/>
+                <w:szCs w:val="18"/>
+              </w:rPr>
+              <w:t>ERR598992</w:t>
+            </w:r>
+          </w:p>
+        </w:tc>
+        <w:tc>
+          <w:tcPr>
+            <w:tcW w:w="2633" w:type="dxa"/>
+            <w:shd w:val="clear" w:color="auto" w:fill="FBE4D5" w:themeFill="accent2" w:themeFillTint="33"/>
+            <w:noWrap/>
+            <w:hideMark/>
+          </w:tcPr>
+          <w:p>
+            <w:pPr>
+              <w:cnfStyle w:val="000000000000" w:firstRow="0" w:lastRow="0" w:firstColumn="0" w:lastColumn="0" w:oddVBand="0" w:evenVBand="0" w:oddHBand="0" w:evenHBand="0" w:firstRowFirstColumn="0" w:firstRowLastColumn="0" w:lastRowFirstColumn="0" w:lastRowLastColumn="0"/>
+              <w:rPr>
+                <w:rFonts w:ascii="Calibri" w:eastAsia="Times New Roman" w:hAnsi="Calibri" w:cs="Times New Roman"/>
+                <w:color w:val="000000"/>
+                <w:sz w:val="18"/>
+                <w:szCs w:val="18"/>
+              </w:rPr>
+            </w:pPr>
+            <w:r>
+              <w:rPr>
+                <w:rFonts w:ascii="Calibri" w:eastAsia="Times New Roman" w:hAnsi="Calibri" w:cs="Times New Roman"/>
+                <w:color w:val="000000"/>
+                <w:sz w:val="18"/>
+                <w:szCs w:val="18"/>
+              </w:rPr>
+              <w:t>South Pacific (near the Marquesas)</w:t>
+            </w:r>
+          </w:p>
+        </w:tc>
+        <w:tc>
+          <w:tcPr>
+            <w:tcW w:w="2016" w:type="dxa"/>
+            <w:shd w:val="clear" w:color="auto" w:fill="FBE4D5" w:themeFill="accent2" w:themeFillTint="33"/>
+            <w:noWrap/>
+            <w:hideMark/>
+          </w:tcPr>
+          <w:p>
+            <w:pPr>
+              <w:cnfStyle w:val="000000000000" w:firstRow="0" w:lastRow="0" w:firstColumn="0" w:lastColumn="0" w:oddVBand="0" w:evenVBand="0" w:oddHBand="0" w:evenHBand="0" w:firstRowFirstColumn="0" w:firstRowLastColumn="0" w:lastRowFirstColumn="0" w:lastRowLastColumn="0"/>
+              <w:rPr>
+                <w:rFonts w:ascii="Calibri" w:eastAsia="Times New Roman" w:hAnsi="Calibri" w:cs="Times New Roman"/>
+                <w:color w:val="000000"/>
+                <w:sz w:val="18"/>
+                <w:szCs w:val="18"/>
+              </w:rPr>
+            </w:pPr>
+            <w:r>
+              <w:rPr>
+                <w:rFonts w:ascii="Calibri" w:eastAsia="Times New Roman" w:hAnsi="Calibri" w:cs="Times New Roman"/>
+                <w:color w:val="000000"/>
+                <w:sz w:val="18"/>
+                <w:szCs w:val="18"/>
+              </w:rPr>
+              <w:t>surface water layer</w:t>
+            </w:r>
+          </w:p>
+        </w:tc>
+        <w:tc>
+          <w:tcPr>
+            <w:tcW w:w="2016" w:type="dxa"/>
+            <w:shd w:val="clear" w:color="auto" w:fill="FBE4D5" w:themeFill="accent2" w:themeFillTint="33"/>
+            <w:noWrap/>
+            <w:hideMark/>
+          </w:tcPr>
+          <w:p>
+            <w:pPr>
+              <w:jc w:val="right"/>
+              <w:cnfStyle w:val="000000000000" w:firstRow="0" w:lastRow="0" w:firstColumn="0" w:lastColumn="0" w:oddVBand="0" w:evenVBand="0" w:oddHBand="0" w:evenHBand="0" w:firstRowFirstColumn="0" w:firstRowLastColumn="0" w:lastRowFirstColumn="0" w:lastRowLastColumn="0"/>
+              <w:rPr>
+                <w:rFonts w:ascii="Calibri" w:eastAsia="Times New Roman" w:hAnsi="Calibri" w:cs="Times New Roman"/>
+                <w:color w:val="000000"/>
+                <w:sz w:val="18"/>
+                <w:szCs w:val="18"/>
+              </w:rPr>
+            </w:pPr>
+            <w:r>
+              <w:rPr>
+                <w:rFonts w:ascii="Calibri" w:eastAsia="Times New Roman" w:hAnsi="Calibri" w:cs="Times New Roman"/>
+                <w:color w:val="000000"/>
+                <w:sz w:val="18"/>
+                <w:szCs w:val="18"/>
+              </w:rPr>
+              <w:t>26.54413</w:t>
+            </w:r>
+          </w:p>
+        </w:tc>
+      </w:tr>
+    </w:tbl>
+    <w:p/>
     <w:sectPr>
       <w:pgSz w:w="12240" w:h="15840"/>
       <w:pgMar w:top="1440" w:right="1440" w:bottom="1440" w:left="1440" w:header="720" w:footer="720" w:gutter="0"/>
       <w:cols w:space="720"/>
-      <w:docGrid w:linePitch="360"/>
     </w:sectPr>
   </w:body>
 </w:document>
@@ -429,10 +2102,30 @@
     <w:name w:val="Normal"/>
     <w:qFormat/>
   </w:style>
+  <w:style w:type="paragraph" w:styleId="Heading1">
+    <w:name w:val="heading 1"/>
+    <w:basedOn w:val="Normal"/>
+    <w:next w:val="Normal"/>
+    <w:link w:val="Heading1Char"/>
+    <w:uiPriority w:val="9"/>
+    <w:qFormat/>
+    <w:rsid w:val="008E1A29"/>
+    <w:pPr>
+      <w:keepNext/>
+      <w:keepLines/>
+      <w:spacing w:before="240"/>
+      <w:outlineLvl w:val="0"/>
+    </w:pPr>
+    <w:rPr>
+      <w:rFonts w:asciiTheme="majorHAnsi" w:eastAsiaTheme="majorEastAsia" w:hAnsiTheme="majorHAnsi" w:cstheme="majorBidi"/>
+      <w:color w:val="2F5496" w:themeColor="accent1" w:themeShade="BF"/>
+      <w:sz w:val="32"/>
+      <w:szCs w:val="32"/>
+    </w:rPr>
+  </w:style>
   <w:style w:type="character" w:default="1" w:styleId="DefaultParagraphFont">
     <w:name w:val="Default Paragraph Font"/>
     <w:uiPriority w:val="1"/>
-    <w:semiHidden/>
     <w:unhideWhenUsed/>
   </w:style>
   <w:style w:type="table" w:default="1" w:styleId="TableNormal">
@@ -455,6 +2148,144 @@
     <w:uiPriority w:val="99"/>
     <w:semiHidden/>
     <w:unhideWhenUsed/>
+  </w:style>
+  <w:style w:type="paragraph" w:styleId="Caption">
+    <w:name w:val="caption"/>
+    <w:basedOn w:val="Normal"/>
+    <w:next w:val="Normal"/>
+    <w:uiPriority w:val="35"/>
+    <w:unhideWhenUsed/>
+    <w:qFormat/>
+    <w:rsid w:val="00D9043D"/>
+    <w:pPr>
+      <w:spacing w:after="200"/>
+    </w:pPr>
+    <w:rPr>
+      <w:i/>
+      <w:iCs/>
+      <w:color w:val="44546A" w:themeColor="text2"/>
+      <w:sz w:val="18"/>
+      <w:szCs w:val="18"/>
+    </w:rPr>
+  </w:style>
+  <w:style w:type="paragraph" w:styleId="NoSpacing">
+    <w:name w:val="No Spacing"/>
+    <w:uiPriority w:val="1"/>
+    <w:qFormat/>
+    <w:rsid w:val="008E1A29"/>
+  </w:style>
+  <w:style w:type="paragraph" w:styleId="Title">
+    <w:name w:val="Title"/>
+    <w:basedOn w:val="Normal"/>
+    <w:next w:val="Normal"/>
+    <w:link w:val="TitleChar"/>
+    <w:uiPriority w:val="10"/>
+    <w:qFormat/>
+    <w:rsid w:val="008E1A29"/>
+    <w:pPr>
+      <w:contextualSpacing/>
+    </w:pPr>
+    <w:rPr>
+      <w:rFonts w:asciiTheme="majorHAnsi" w:eastAsiaTheme="majorEastAsia" w:hAnsiTheme="majorHAnsi" w:cstheme="majorBidi"/>
+      <w:spacing w:val="-10"/>
+      <w:kern w:val="28"/>
+      <w:sz w:val="56"/>
+      <w:szCs w:val="56"/>
+    </w:rPr>
+  </w:style>
+  <w:style w:type="character" w:customStyle="1" w:styleId="TitleChar">
+    <w:name w:val="Title Char"/>
+    <w:basedOn w:val="DefaultParagraphFont"/>
+    <w:link w:val="Title"/>
+    <w:uiPriority w:val="10"/>
+    <w:rsid w:val="008E1A29"/>
+    <w:rPr>
+      <w:rFonts w:asciiTheme="majorHAnsi" w:eastAsiaTheme="majorEastAsia" w:hAnsiTheme="majorHAnsi" w:cstheme="majorBidi"/>
+      <w:spacing w:val="-10"/>
+      <w:kern w:val="28"/>
+      <w:sz w:val="56"/>
+      <w:szCs w:val="56"/>
+    </w:rPr>
+  </w:style>
+  <w:style w:type="character" w:customStyle="1" w:styleId="Heading1Char">
+    <w:name w:val="Heading 1 Char"/>
+    <w:basedOn w:val="DefaultParagraphFont"/>
+    <w:link w:val="Heading1"/>
+    <w:uiPriority w:val="9"/>
+    <w:rsid w:val="008E1A29"/>
+    <w:rPr>
+      <w:rFonts w:asciiTheme="majorHAnsi" w:eastAsiaTheme="majorEastAsia" w:hAnsiTheme="majorHAnsi" w:cstheme="majorBidi"/>
+      <w:color w:val="2F5496" w:themeColor="accent1" w:themeShade="BF"/>
+      <w:sz w:val="32"/>
+      <w:szCs w:val="32"/>
+    </w:rPr>
+  </w:style>
+  <w:style w:type="table" w:styleId="PlainTable1">
+    <w:name w:val="Plain Table 1"/>
+    <w:basedOn w:val="TableNormal"/>
+    <w:uiPriority w:val="41"/>
+    <w:rsid w:val="00EE08E3"/>
+    <w:tblPr>
+      <w:tblStyleRowBandSize w:val="1"/>
+      <w:tblStyleColBandSize w:val="1"/>
+      <w:tblInd w:w="0" w:type="dxa"/>
+      <w:tblBorders>
+        <w:top w:val="single" w:sz="4" w:space="0" w:color="BFBFBF" w:themeColor="background1" w:themeShade="BF"/>
+        <w:left w:val="single" w:sz="4" w:space="0" w:color="BFBFBF" w:themeColor="background1" w:themeShade="BF"/>
+        <w:bottom w:val="single" w:sz="4" w:space="0" w:color="BFBFBF" w:themeColor="background1" w:themeShade="BF"/>
+        <w:right w:val="single" w:sz="4" w:space="0" w:color="BFBFBF" w:themeColor="background1" w:themeShade="BF"/>
+        <w:insideH w:val="single" w:sz="4" w:space="0" w:color="BFBFBF" w:themeColor="background1" w:themeShade="BF"/>
+        <w:insideV w:val="single" w:sz="4" w:space="0" w:color="BFBFBF" w:themeColor="background1" w:themeShade="BF"/>
+      </w:tblBorders>
+      <w:tblCellMar>
+        <w:top w:w="0" w:type="dxa"/>
+        <w:left w:w="108" w:type="dxa"/>
+        <w:bottom w:w="0" w:type="dxa"/>
+        <w:right w:w="108" w:type="dxa"/>
+      </w:tblCellMar>
+    </w:tblPr>
+    <w:tblStylePr w:type="firstRow">
+      <w:rPr>
+        <w:b/>
+        <w:bCs/>
+      </w:rPr>
+    </w:tblStylePr>
+    <w:tblStylePr w:type="lastRow">
+      <w:rPr>
+        <w:b/>
+        <w:bCs/>
+      </w:rPr>
+      <w:tblPr/>
+      <w:tcPr>
+        <w:tcBorders>
+          <w:top w:val="double" w:sz="4" w:space="0" w:color="BFBFBF" w:themeColor="background1" w:themeShade="BF"/>
+        </w:tcBorders>
+      </w:tcPr>
+    </w:tblStylePr>
+    <w:tblStylePr w:type="firstCol">
+      <w:rPr>
+        <w:b/>
+        <w:bCs/>
+      </w:rPr>
+    </w:tblStylePr>
+    <w:tblStylePr w:type="lastCol">
+      <w:rPr>
+        <w:b/>
+        <w:bCs/>
+      </w:rPr>
+    </w:tblStylePr>
+    <w:tblStylePr w:type="band1Vert">
+      <w:tblPr/>
+      <w:tcPr>
+        <w:shd w:val="clear" w:color="auto" w:fill="F2F2F2" w:themeFill="background1" w:themeFillShade="F2"/>
+      </w:tcPr>
+    </w:tblStylePr>
+    <w:tblStylePr w:type="band1Horz">
+      <w:tblPr/>
+      <w:tcPr>
+        <w:shd w:val="clear" w:color="auto" w:fill="F2F2F2" w:themeFill="background1" w:themeFillShade="F2"/>
+      </w:tcPr>
+    </w:tblStylePr>
   </w:style>
 </w:styles>
 </file>

--- a/lab-8/Lab 8.docx
+++ b/lab-8/Lab 8.docx
@@ -69,6 +69,7 @@
       <w:r>
         <w:rPr>
           <w:noProof/>
+          <w:lang w:eastAsia="zh-CN"/>
         </w:rPr>
         <w:drawing>
           <wp:inline distT="0" distB="0" distL="0" distR="0" wp14:anchorId="6A08564F" wp14:editId="2A12F0F2">
@@ -127,28 +128,37 @@
       <w:r>
         <w:t xml:space="preserve">Item </w:t>
       </w:r>
-      <w:fldSimple w:instr=" SEQ Item \* ARABIC ">
-        <w:r>
-          <w:rPr>
-            <w:noProof/>
-          </w:rPr>
-          <w:t>1</w:t>
-        </w:r>
-      </w:fldSimple>
-      <w:r>
-        <w:t xml:space="preserve">. The Figure 5a from the </w:t>
-      </w:r>
-      <w:r>
-        <w:t>Sunagawa et a</w:t>
-      </w:r>
-      <w:r>
-        <w:t>l. paper.</w:t>
+      <w:r>
+        <w:fldChar w:fldCharType="begin"/>
+      </w:r>
+      <w:r>
+        <w:instrText xml:space="preserve"> SEQ Item \* ARABIC </w:instrText>
+      </w:r>
+      <w:r>
+        <w:fldChar w:fldCharType="separate"/>
+      </w:r>
+      <w:r>
+        <w:rPr>
+          <w:noProof/>
+        </w:rPr>
+        <w:t>1</w:t>
+      </w:r>
+      <w:r>
+        <w:rPr>
+          <w:noProof/>
+        </w:rPr>
+        <w:fldChar w:fldCharType="end"/>
+      </w:r>
+      <w:r>
+        <w:t>. The Figure 5a from the Sunagawa et al. paper.</w:t>
       </w:r>
     </w:p>
     <w:p>
       <w:pPr>
         <w:rPr>
-          <w:b/>
+          <w:bCs/>
+          <w:i/>
+          <w:iCs/>
         </w:rPr>
       </w:pPr>
       <w:r>
@@ -161,135 +171,151 @@
         <w:rPr>
           <w:b/>
         </w:rPr>
-        <w:t xml:space="preserve">: is </w:t>
+        <w:t xml:space="preserve">: </w:t>
       </w:r>
       <w:r>
         <w:rPr>
-          <w:b/>
+          <w:bCs/>
+          <w:i/>
+          <w:iCs/>
+        </w:rPr>
+        <w:t xml:space="preserve">is </w:t>
+      </w:r>
+      <w:r>
+        <w:rPr>
+          <w:bCs/>
+          <w:i/>
+          <w:iCs/>
         </w:rPr>
         <w:t xml:space="preserve">there is greater species </w:t>
       </w:r>
       <w:r>
         <w:rPr>
-          <w:b/>
+          <w:bCs/>
+          <w:i/>
+          <w:iCs/>
         </w:rPr>
         <w:t>richness</w:t>
       </w:r>
       <w:r>
         <w:rPr>
-          <w:b/>
+          <w:bCs/>
+          <w:i/>
+          <w:iCs/>
         </w:rPr>
         <w:t xml:space="preserve"> and </w:t>
       </w:r>
       <w:r>
         <w:rPr>
-          <w:b/>
+          <w:bCs/>
+          <w:i/>
+          <w:iCs/>
         </w:rPr>
         <w:t xml:space="preserve">species diversity (as </w:t>
       </w:r>
       <w:r>
         <w:rPr>
-          <w:b/>
+          <w:bCs/>
+          <w:i/>
+          <w:iCs/>
         </w:rPr>
         <w:t>measured</w:t>
       </w:r>
       <w:r>
         <w:rPr>
-          <w:b/>
+          <w:bCs/>
+          <w:i/>
+          <w:iCs/>
         </w:rPr>
         <w:t xml:space="preserve"> by </w:t>
       </w:r>
       <w:r>
         <w:rPr>
-          <w:b/>
+          <w:bCs/>
+          <w:i/>
+          <w:iCs/>
         </w:rPr>
         <w:t>Shannon-Weiner Index) i</w:t>
       </w:r>
       <w:r>
         <w:rPr>
-          <w:b/>
+          <w:bCs/>
+          <w:i/>
+          <w:iCs/>
         </w:rPr>
         <w:t>n</w:t>
       </w:r>
       <w:r>
         <w:rPr>
-          <w:b/>
+          <w:bCs/>
+          <w:i/>
+          <w:iCs/>
         </w:rPr>
         <w:t xml:space="preserve"> </w:t>
       </w:r>
       <w:r>
         <w:rPr>
-          <w:b/>
+          <w:bCs/>
+          <w:i/>
+          <w:iCs/>
         </w:rPr>
         <w:t>warm</w:t>
       </w:r>
       <w:r>
         <w:rPr>
-          <w:b/>
+          <w:bCs/>
+          <w:i/>
+          <w:iCs/>
         </w:rPr>
         <w:t>er</w:t>
       </w:r>
       <w:r>
         <w:rPr>
-          <w:b/>
+          <w:bCs/>
+          <w:i/>
+          <w:iCs/>
         </w:rPr>
         <w:t xml:space="preserve"> water samples </w:t>
       </w:r>
       <w:r>
         <w:rPr>
-          <w:b/>
+          <w:bCs/>
+          <w:i/>
+          <w:iCs/>
         </w:rPr>
-        <w:t xml:space="preserve">(15-30 </w:t>
+        <w:t xml:space="preserve">(15-30 °C) </w:t>
       </w:r>
       <w:r>
         <w:rPr>
-          <w:b/>
           <w:bCs/>
-        </w:rPr>
-        <w:t>°</w:t>
-      </w:r>
-      <w:r>
-        <w:rPr>
-          <w:b/>
-        </w:rPr>
-        <w:t xml:space="preserve">C) </w:t>
-      </w:r>
-      <w:r>
-        <w:rPr>
-          <w:b/>
+          <w:i/>
+          <w:iCs/>
         </w:rPr>
         <w:t xml:space="preserve">than in colder water samples </w:t>
       </w:r>
       <w:r>
         <w:rPr>
-          <w:b/>
+          <w:bCs/>
+          <w:i/>
+          <w:iCs/>
         </w:rPr>
         <w:t>(0-10</w:t>
       </w:r>
       <w:r>
         <w:rPr>
-          <w:b/>
+          <w:bCs/>
+          <w:i/>
+          <w:iCs/>
         </w:rPr>
-        <w:t xml:space="preserve"> </w:t>
+        <w:t xml:space="preserve"> °C</w:t>
       </w:r>
       <w:r>
         <w:rPr>
-          <w:b/>
           <w:bCs/>
+          <w:i/>
+          <w:iCs/>
         </w:rPr>
-        <w:t>°</w:t>
-      </w:r>
-      <w:r>
-        <w:rPr>
-          <w:b/>
-        </w:rPr>
-        <w:t>C</w:t>
-      </w:r>
-      <w:r>
-        <w:rPr>
-          <w:b/>
-        </w:rPr>
-        <w:t>).</w:t>
+        <w:t>)?</w:t>
       </w:r>
     </w:p>
     <w:p>
@@ -301,17 +327,17 @@
     </w:p>
     <w:tbl>
       <w:tblPr>
-        <w:tblStyle w:val="PlainTable1"/>
-        <w:tblW w:w="10080" w:type="dxa"/>
-        <w:tblLayout w:type="fixed"/>
+        <w:tblStyle w:val="GridTable1Light"/>
+        <w:tblW w:w="10022" w:type="dxa"/>
         <w:tblLook w:val="04A0" w:firstRow="1" w:lastRow="0" w:firstColumn="1" w:lastColumn="0" w:noHBand="0" w:noVBand="1"/>
       </w:tblPr>
       <w:tblGrid>
-        <w:gridCol w:w="1525"/>
-        <w:gridCol w:w="1890"/>
-        <w:gridCol w:w="2633"/>
-        <w:gridCol w:w="2016"/>
-        <w:gridCol w:w="2016"/>
+        <w:gridCol w:w="1941"/>
+        <w:gridCol w:w="1047"/>
+        <w:gridCol w:w="2889"/>
+        <w:gridCol w:w="2356"/>
+        <w:gridCol w:w="836"/>
+        <w:gridCol w:w="953"/>
       </w:tblGrid>
       <w:tr>
         <w:trPr>
@@ -321,346 +347,186 @@
         <w:tc>
           <w:tcPr>
             <w:cnfStyle w:val="001000000000" w:firstRow="0" w:lastRow="0" w:firstColumn="1" w:lastColumn="0" w:oddVBand="0" w:evenVBand="0" w:oddHBand="0" w:evenHBand="0" w:firstRowFirstColumn="0" w:firstRowLastColumn="0" w:lastRowFirstColumn="0" w:lastRowLastColumn="0"/>
-            <w:tcW w:w="1525" w:type="dxa"/>
-            <w:tcBorders>
-              <w:bottom w:val="double" w:sz="4" w:space="0" w:color="auto"/>
-            </w:tcBorders>
-            <w:shd w:val="clear" w:color="auto" w:fill="E7E6E6" w:themeFill="background2"/>
-            <w:noWrap/>
-            <w:hideMark/>
-          </w:tcPr>
-          <w:p>
-            <w:pPr>
-              <w:rPr>
-                <w:rFonts w:ascii="Calibri" w:eastAsia="Times New Roman" w:hAnsi="Calibri" w:cs="Times New Roman"/>
-                <w:color w:val="000000"/>
-                <w:sz w:val="18"/>
-                <w:szCs w:val="18"/>
-              </w:rPr>
-            </w:pPr>
-            <w:r>
-              <w:rPr>
-                <w:rFonts w:ascii="Calibri" w:eastAsia="Times New Roman" w:hAnsi="Calibri" w:cs="Times New Roman"/>
-                <w:color w:val="000000"/>
-                <w:sz w:val="18"/>
-                <w:szCs w:val="18"/>
-              </w:rPr>
-              <w:t>Category</w:t>
-            </w:r>
-          </w:p>
-        </w:tc>
-        <w:tc>
-          <w:tcPr>
-            <w:tcW w:w="1890" w:type="dxa"/>
-            <w:tcBorders>
-              <w:bottom w:val="double" w:sz="4" w:space="0" w:color="auto"/>
-            </w:tcBorders>
-            <w:shd w:val="clear" w:color="auto" w:fill="E7E6E6" w:themeFill="background2"/>
-            <w:noWrap/>
-            <w:hideMark/>
-          </w:tcPr>
-          <w:p>
-            <w:pPr>
-              <w:cnfStyle w:val="100000000000" w:firstRow="1" w:lastRow="0" w:firstColumn="0" w:lastColumn="0" w:oddVBand="0" w:evenVBand="0" w:oddHBand="0" w:evenHBand="0" w:firstRowFirstColumn="0" w:firstRowLastColumn="0" w:lastRowFirstColumn="0" w:lastRowLastColumn="0"/>
-              <w:rPr>
-                <w:rFonts w:ascii="Calibri" w:eastAsia="Times New Roman" w:hAnsi="Calibri" w:cs="Times New Roman"/>
-                <w:color w:val="000000"/>
-                <w:sz w:val="18"/>
-                <w:szCs w:val="18"/>
-              </w:rPr>
-            </w:pPr>
-            <w:r>
-              <w:rPr>
-                <w:rFonts w:ascii="Calibri" w:eastAsia="Times New Roman" w:hAnsi="Calibri" w:cs="Times New Roman"/>
-                <w:color w:val="000000"/>
-                <w:sz w:val="18"/>
-                <w:szCs w:val="18"/>
-              </w:rPr>
-              <w:t>Run ID</w:t>
-            </w:r>
-          </w:p>
-        </w:tc>
-        <w:tc>
-          <w:tcPr>
-            <w:tcW w:w="2633" w:type="dxa"/>
-            <w:tcBorders>
-              <w:bottom w:val="double" w:sz="4" w:space="0" w:color="auto"/>
-            </w:tcBorders>
-            <w:shd w:val="clear" w:color="auto" w:fill="E7E6E6" w:themeFill="background2"/>
-            <w:noWrap/>
-            <w:hideMark/>
-          </w:tcPr>
-          <w:p>
-            <w:pPr>
-              <w:cnfStyle w:val="100000000000" w:firstRow="1" w:lastRow="0" w:firstColumn="0" w:lastColumn="0" w:oddVBand="0" w:evenVBand="0" w:oddHBand="0" w:evenHBand="0" w:firstRowFirstColumn="0" w:firstRowLastColumn="0" w:lastRowFirstColumn="0" w:lastRowLastColumn="0"/>
-              <w:rPr>
-                <w:rFonts w:ascii="Calibri" w:eastAsia="Times New Roman" w:hAnsi="Calibri" w:cs="Times New Roman"/>
-                <w:color w:val="000000"/>
-                <w:sz w:val="18"/>
-                <w:szCs w:val="18"/>
-              </w:rPr>
-            </w:pPr>
-            <w:r>
-              <w:rPr>
-                <w:rFonts w:ascii="Calibri" w:eastAsia="Times New Roman" w:hAnsi="Calibri" w:cs="Times New Roman"/>
-                <w:color w:val="000000"/>
-                <w:sz w:val="18"/>
-                <w:szCs w:val="18"/>
-              </w:rPr>
-              <w:t>Region</w:t>
-            </w:r>
-          </w:p>
-        </w:tc>
-        <w:tc>
-          <w:tcPr>
-            <w:tcW w:w="2016" w:type="dxa"/>
-            <w:tcBorders>
-              <w:bottom w:val="double" w:sz="4" w:space="0" w:color="auto"/>
-            </w:tcBorders>
-            <w:shd w:val="clear" w:color="auto" w:fill="E7E6E6" w:themeFill="background2"/>
-            <w:noWrap/>
-            <w:hideMark/>
-          </w:tcPr>
-          <w:p>
-            <w:pPr>
-              <w:cnfStyle w:val="100000000000" w:firstRow="1" w:lastRow="0" w:firstColumn="0" w:lastColumn="0" w:oddVBand="0" w:evenVBand="0" w:oddHBand="0" w:evenHBand="0" w:firstRowFirstColumn="0" w:firstRowLastColumn="0" w:lastRowFirstColumn="0" w:lastRowLastColumn="0"/>
-              <w:rPr>
-                <w:rFonts w:ascii="Calibri" w:eastAsia="Times New Roman" w:hAnsi="Calibri" w:cs="Times New Roman"/>
-                <w:color w:val="000000"/>
-                <w:sz w:val="18"/>
-                <w:szCs w:val="18"/>
-              </w:rPr>
-            </w:pPr>
-            <w:r>
-              <w:rPr>
-                <w:rFonts w:ascii="Calibri" w:eastAsia="Times New Roman" w:hAnsi="Calibri" w:cs="Times New Roman"/>
-                <w:color w:val="000000"/>
-                <w:sz w:val="18"/>
-                <w:szCs w:val="18"/>
-              </w:rPr>
-              <w:t>Sample details</w:t>
-            </w:r>
-          </w:p>
-        </w:tc>
-        <w:tc>
-          <w:tcPr>
-            <w:tcW w:w="2016" w:type="dxa"/>
-            <w:tcBorders>
-              <w:bottom w:val="double" w:sz="4" w:space="0" w:color="auto"/>
-            </w:tcBorders>
-            <w:shd w:val="clear" w:color="auto" w:fill="E7E6E6" w:themeFill="background2"/>
-            <w:noWrap/>
-            <w:hideMark/>
-          </w:tcPr>
-          <w:p>
-            <w:pPr>
-              <w:cnfStyle w:val="100000000000" w:firstRow="1" w:lastRow="0" w:firstColumn="0" w:lastColumn="0" w:oddVBand="0" w:evenVBand="0" w:oddHBand="0" w:evenHBand="0" w:firstRowFirstColumn="0" w:firstRowLastColumn="0" w:lastRowFirstColumn="0" w:lastRowLastColumn="0"/>
-              <w:rPr>
-                <w:rFonts w:ascii="Calibri" w:eastAsia="Times New Roman" w:hAnsi="Calibri" w:cs="Times New Roman"/>
-                <w:color w:val="000000"/>
-                <w:sz w:val="18"/>
-                <w:szCs w:val="18"/>
-              </w:rPr>
-            </w:pPr>
-            <w:r>
-              <w:rPr>
-                <w:rFonts w:ascii="Calibri" w:eastAsia="Times New Roman" w:hAnsi="Calibri" w:cs="Times New Roman"/>
-                <w:color w:val="000000"/>
-                <w:sz w:val="18"/>
-                <w:szCs w:val="18"/>
-              </w:rPr>
-              <w:t xml:space="preserve">Temp </w:t>
-            </w:r>
-            <w:r>
-              <w:rPr>
-                <w:rFonts w:ascii="Calibri" w:eastAsia="Times New Roman" w:hAnsi="Calibri" w:cs="Times New Roman"/>
-                <w:color w:val="000000"/>
-                <w:sz w:val="18"/>
-                <w:szCs w:val="18"/>
-              </w:rPr>
-              <w:t>(</w:t>
-            </w:r>
-            <w:r>
-              <w:rPr>
-                <w:rFonts w:ascii="Calibri" w:eastAsia="Times New Roman" w:hAnsi="Calibri" w:cs="Times New Roman"/>
-                <w:color w:val="000000"/>
-                <w:sz w:val="18"/>
-                <w:szCs w:val="18"/>
-              </w:rPr>
-              <w:t>°C</w:t>
-            </w:r>
-            <w:r>
-              <w:rPr>
-                <w:rFonts w:ascii="Calibri" w:eastAsia="Times New Roman" w:hAnsi="Calibri" w:cs="Times New Roman"/>
-                <w:color w:val="000000"/>
-                <w:sz w:val="18"/>
-                <w:szCs w:val="18"/>
-              </w:rPr>
-              <w:t>)</w:t>
+            <w:tcW w:w="1941" w:type="dxa"/>
+            <w:noWrap/>
+            <w:hideMark/>
+          </w:tcPr>
+          <w:p>
+            <w:pPr>
+              <w:rPr>
+                <w:rFonts w:ascii="Calibri" w:eastAsia="Times New Roman" w:hAnsi="Calibri" w:cs="Times New Roman"/>
+                <w:color w:val="000000"/>
+                <w:sz w:val="18"/>
+                <w:szCs w:val="18"/>
+                <w:lang w:eastAsia="zh-CN"/>
+              </w:rPr>
+            </w:pPr>
+            <w:r>
+              <w:rPr>
+                <w:rFonts w:ascii="Calibri" w:eastAsia="Times New Roman" w:hAnsi="Calibri" w:cs="Times New Roman"/>
+                <w:color w:val="000000"/>
+                <w:sz w:val="18"/>
+                <w:szCs w:val="18"/>
+                <w:lang w:eastAsia="zh-CN"/>
+              </w:rPr>
+              <w:t>Index</w:t>
+            </w:r>
+            <w:r>
+              <w:rPr>
+                <w:rFonts w:ascii="Calibri" w:eastAsia="Times New Roman" w:hAnsi="Calibri" w:cs="Times New Roman"/>
+                <w:color w:val="000000"/>
+                <w:sz w:val="18"/>
+                <w:szCs w:val="18"/>
+                <w:lang w:eastAsia="zh-CN"/>
+              </w:rPr>
+              <w:t xml:space="preserve"> (for this lab)</w:t>
             </w:r>
             <w:bookmarkStart w:id="0" w:name="_GoBack"/>
             <w:bookmarkEnd w:id="0"/>
           </w:p>
         </w:tc>
-      </w:tr>
-      <w:tr>
-        <w:trPr>
-          <w:cnfStyle w:val="000000100000" w:firstRow="0" w:lastRow="0" w:firstColumn="0" w:lastColumn="0" w:oddVBand="0" w:evenVBand="0" w:oddHBand="1" w:evenHBand="0" w:firstRowFirstColumn="0" w:firstRowLastColumn="0" w:lastRowFirstColumn="0" w:lastRowLastColumn="0"/>
-          <w:trHeight w:val="320"/>
-        </w:trPr>
-        <w:tc>
-          <w:tcPr>
-            <w:cnfStyle w:val="001000000000" w:firstRow="0" w:lastRow="0" w:firstColumn="1" w:lastColumn="0" w:oddVBand="0" w:evenVBand="0" w:oddHBand="0" w:evenHBand="0" w:firstRowFirstColumn="0" w:firstRowLastColumn="0" w:lastRowFirstColumn="0" w:lastRowLastColumn="0"/>
-            <w:tcW w:w="1525" w:type="dxa"/>
-            <w:tcBorders>
-              <w:top w:val="double" w:sz="4" w:space="0" w:color="auto"/>
-            </w:tcBorders>
-            <w:shd w:val="clear" w:color="auto" w:fill="D9E2F3" w:themeFill="accent1" w:themeFillTint="33"/>
-            <w:noWrap/>
-            <w:hideMark/>
-          </w:tcPr>
-          <w:p>
-            <w:pPr>
-              <w:rPr>
-                <w:rFonts w:ascii="Calibri" w:eastAsia="Times New Roman" w:hAnsi="Calibri" w:cs="Times New Roman"/>
-                <w:color w:val="000000"/>
-                <w:sz w:val="18"/>
-                <w:szCs w:val="18"/>
-              </w:rPr>
-            </w:pPr>
-            <w:r>
-              <w:rPr>
-                <w:rFonts w:ascii="Calibri" w:eastAsia="Times New Roman" w:hAnsi="Calibri" w:cs="Times New Roman"/>
-                <w:color w:val="000000"/>
-                <w:sz w:val="18"/>
-                <w:szCs w:val="18"/>
-              </w:rPr>
-              <w:t xml:space="preserve">Cold </w:t>
-            </w:r>
-          </w:p>
-        </w:tc>
-        <w:tc>
-          <w:tcPr>
-            <w:tcW w:w="1890" w:type="dxa"/>
-            <w:tcBorders>
-              <w:top w:val="double" w:sz="4" w:space="0" w:color="auto"/>
-            </w:tcBorders>
-            <w:shd w:val="clear" w:color="auto" w:fill="D9E2F3" w:themeFill="accent1" w:themeFillTint="33"/>
-            <w:noWrap/>
-            <w:hideMark/>
-          </w:tcPr>
-          <w:p>
-            <w:pPr>
-              <w:cnfStyle w:val="000000100000" w:firstRow="0" w:lastRow="0" w:firstColumn="0" w:lastColumn="0" w:oddVBand="0" w:evenVBand="0" w:oddHBand="1" w:evenHBand="0" w:firstRowFirstColumn="0" w:firstRowLastColumn="0" w:lastRowFirstColumn="0" w:lastRowLastColumn="0"/>
-              <w:rPr>
-                <w:rFonts w:ascii="Calibri" w:eastAsia="Times New Roman" w:hAnsi="Calibri" w:cs="Times New Roman"/>
-                <w:color w:val="000000"/>
-                <w:sz w:val="18"/>
-                <w:szCs w:val="18"/>
-              </w:rPr>
-            </w:pPr>
-            <w:r>
-              <w:rPr>
-                <w:rFonts w:ascii="Calibri" w:eastAsia="Times New Roman" w:hAnsi="Calibri" w:cs="Times New Roman"/>
-                <w:color w:val="000000"/>
-                <w:sz w:val="18"/>
-                <w:szCs w:val="18"/>
-              </w:rPr>
-              <w:t>ERR599008</w:t>
-            </w:r>
-          </w:p>
-        </w:tc>
-        <w:tc>
-          <w:tcPr>
-            <w:tcW w:w="2633" w:type="dxa"/>
-            <w:tcBorders>
-              <w:top w:val="double" w:sz="4" w:space="0" w:color="auto"/>
-            </w:tcBorders>
-            <w:shd w:val="clear" w:color="auto" w:fill="D9E2F3" w:themeFill="accent1" w:themeFillTint="33"/>
-            <w:noWrap/>
-            <w:hideMark/>
-          </w:tcPr>
-          <w:p>
-            <w:pPr>
-              <w:cnfStyle w:val="000000100000" w:firstRow="0" w:lastRow="0" w:firstColumn="0" w:lastColumn="0" w:oddVBand="0" w:evenVBand="0" w:oddHBand="1" w:evenHBand="0" w:firstRowFirstColumn="0" w:firstRowLastColumn="0" w:lastRowFirstColumn="0" w:lastRowLastColumn="0"/>
-              <w:rPr>
-                <w:rFonts w:ascii="Calibri" w:eastAsia="Times New Roman" w:hAnsi="Calibri" w:cs="Times New Roman"/>
-                <w:color w:val="000000"/>
-                <w:sz w:val="18"/>
-                <w:szCs w:val="18"/>
-              </w:rPr>
-            </w:pPr>
-            <w:r>
-              <w:rPr>
-                <w:rFonts w:ascii="Calibri" w:eastAsia="Times New Roman" w:hAnsi="Calibri" w:cs="Times New Roman"/>
-                <w:color w:val="000000"/>
-                <w:sz w:val="18"/>
-                <w:szCs w:val="18"/>
-              </w:rPr>
-              <w:t>Southern Ocean (near Antarctica)</w:t>
-            </w:r>
-          </w:p>
-        </w:tc>
-        <w:tc>
-          <w:tcPr>
-            <w:tcW w:w="2016" w:type="dxa"/>
-            <w:tcBorders>
-              <w:top w:val="double" w:sz="4" w:space="0" w:color="auto"/>
-            </w:tcBorders>
-            <w:shd w:val="clear" w:color="auto" w:fill="D9E2F3" w:themeFill="accent1" w:themeFillTint="33"/>
-            <w:noWrap/>
-            <w:hideMark/>
-          </w:tcPr>
-          <w:p>
-            <w:pPr>
-              <w:cnfStyle w:val="000000100000" w:firstRow="0" w:lastRow="0" w:firstColumn="0" w:lastColumn="0" w:oddVBand="0" w:evenVBand="0" w:oddHBand="1" w:evenHBand="0" w:firstRowFirstColumn="0" w:firstRowLastColumn="0" w:lastRowFirstColumn="0" w:lastRowLastColumn="0"/>
-              <w:rPr>
-                <w:rFonts w:ascii="Calibri" w:eastAsia="Times New Roman" w:hAnsi="Calibri" w:cs="Times New Roman"/>
-                <w:color w:val="000000"/>
-                <w:sz w:val="18"/>
-                <w:szCs w:val="18"/>
-              </w:rPr>
-            </w:pPr>
-            <w:r>
-              <w:rPr>
-                <w:rFonts w:ascii="Calibri" w:eastAsia="Times New Roman" w:hAnsi="Calibri" w:cs="Times New Roman"/>
-                <w:color w:val="000000"/>
-                <w:sz w:val="18"/>
-                <w:szCs w:val="18"/>
-              </w:rPr>
-              <w:t>mesopelagic zone </w:t>
-            </w:r>
-          </w:p>
-        </w:tc>
-        <w:tc>
-          <w:tcPr>
-            <w:tcW w:w="2016" w:type="dxa"/>
-            <w:tcBorders>
-              <w:top w:val="double" w:sz="4" w:space="0" w:color="auto"/>
-            </w:tcBorders>
-            <w:shd w:val="clear" w:color="auto" w:fill="D9E2F3" w:themeFill="accent1" w:themeFillTint="33"/>
-            <w:noWrap/>
-            <w:hideMark/>
-          </w:tcPr>
-          <w:p>
-            <w:pPr>
-              <w:jc w:val="right"/>
-              <w:cnfStyle w:val="000000100000" w:firstRow="0" w:lastRow="0" w:firstColumn="0" w:lastColumn="0" w:oddVBand="0" w:evenVBand="0" w:oddHBand="1" w:evenHBand="0" w:firstRowFirstColumn="0" w:firstRowLastColumn="0" w:lastRowFirstColumn="0" w:lastRowLastColumn="0"/>
-              <w:rPr>
-                <w:rFonts w:ascii="Calibri" w:eastAsia="Times New Roman" w:hAnsi="Calibri" w:cs="Times New Roman"/>
-                <w:color w:val="000000"/>
-                <w:sz w:val="18"/>
-                <w:szCs w:val="18"/>
-              </w:rPr>
-            </w:pPr>
-            <w:r>
-              <w:rPr>
-                <w:rFonts w:ascii="Calibri" w:eastAsia="Times New Roman" w:hAnsi="Calibri" w:cs="Times New Roman"/>
-                <w:color w:val="000000"/>
-                <w:sz w:val="18"/>
-                <w:szCs w:val="18"/>
-              </w:rPr>
-              <w:t>0.45883</w:t>
+        <w:tc>
+          <w:tcPr>
+            <w:tcW w:w="1047" w:type="dxa"/>
+            <w:noWrap/>
+            <w:hideMark/>
+          </w:tcPr>
+          <w:p>
+            <w:pPr>
+              <w:cnfStyle w:val="100000000000" w:firstRow="1" w:lastRow="0" w:firstColumn="0" w:lastColumn="0" w:oddVBand="0" w:evenVBand="0" w:oddHBand="0" w:evenHBand="0" w:firstRowFirstColumn="0" w:firstRowLastColumn="0" w:lastRowFirstColumn="0" w:lastRowLastColumn="0"/>
+              <w:rPr>
+                <w:rFonts w:ascii="Calibri" w:eastAsia="Times New Roman" w:hAnsi="Calibri" w:cs="Times New Roman"/>
+                <w:color w:val="000000"/>
+                <w:sz w:val="18"/>
+                <w:szCs w:val="18"/>
+                <w:lang w:eastAsia="zh-CN"/>
+              </w:rPr>
+            </w:pPr>
+            <w:r>
+              <w:rPr>
+                <w:rFonts w:ascii="Calibri" w:eastAsia="Times New Roman" w:hAnsi="Calibri" w:cs="Times New Roman"/>
+                <w:color w:val="000000"/>
+                <w:sz w:val="18"/>
+                <w:szCs w:val="18"/>
+                <w:lang w:eastAsia="zh-CN"/>
+              </w:rPr>
+              <w:t>Run ID</w:t>
+            </w:r>
+          </w:p>
+        </w:tc>
+        <w:tc>
+          <w:tcPr>
+            <w:tcW w:w="2889" w:type="dxa"/>
+            <w:noWrap/>
+            <w:hideMark/>
+          </w:tcPr>
+          <w:p>
+            <w:pPr>
+              <w:cnfStyle w:val="100000000000" w:firstRow="1" w:lastRow="0" w:firstColumn="0" w:lastColumn="0" w:oddVBand="0" w:evenVBand="0" w:oddHBand="0" w:evenHBand="0" w:firstRowFirstColumn="0" w:firstRowLastColumn="0" w:lastRowFirstColumn="0" w:lastRowLastColumn="0"/>
+              <w:rPr>
+                <w:rFonts w:ascii="Calibri" w:eastAsia="Times New Roman" w:hAnsi="Calibri" w:cs="Times New Roman"/>
+                <w:color w:val="000000"/>
+                <w:sz w:val="18"/>
+                <w:szCs w:val="18"/>
+                <w:lang w:eastAsia="zh-CN"/>
+              </w:rPr>
+            </w:pPr>
+            <w:r>
+              <w:rPr>
+                <w:rFonts w:ascii="Calibri" w:eastAsia="Times New Roman" w:hAnsi="Calibri" w:cs="Times New Roman"/>
+                <w:color w:val="000000"/>
+                <w:sz w:val="18"/>
+                <w:szCs w:val="18"/>
+                <w:lang w:eastAsia="zh-CN"/>
+              </w:rPr>
+              <w:t>Region</w:t>
+            </w:r>
+          </w:p>
+        </w:tc>
+        <w:tc>
+          <w:tcPr>
+            <w:tcW w:w="2356" w:type="dxa"/>
+            <w:noWrap/>
+            <w:hideMark/>
+          </w:tcPr>
+          <w:p>
+            <w:pPr>
+              <w:cnfStyle w:val="100000000000" w:firstRow="1" w:lastRow="0" w:firstColumn="0" w:lastColumn="0" w:oddVBand="0" w:evenVBand="0" w:oddHBand="0" w:evenHBand="0" w:firstRowFirstColumn="0" w:firstRowLastColumn="0" w:lastRowFirstColumn="0" w:lastRowLastColumn="0"/>
+              <w:rPr>
+                <w:rFonts w:ascii="Calibri" w:eastAsia="Times New Roman" w:hAnsi="Calibri" w:cs="Times New Roman"/>
+                <w:color w:val="000000"/>
+                <w:sz w:val="18"/>
+                <w:szCs w:val="18"/>
+                <w:lang w:eastAsia="zh-CN"/>
+              </w:rPr>
+            </w:pPr>
+            <w:r>
+              <w:rPr>
+                <w:rFonts w:ascii="Calibri" w:eastAsia="Times New Roman" w:hAnsi="Calibri" w:cs="Times New Roman"/>
+                <w:color w:val="000000"/>
+                <w:sz w:val="18"/>
+                <w:szCs w:val="18"/>
+                <w:lang w:eastAsia="zh-CN"/>
+              </w:rPr>
+              <w:t>Sample details</w:t>
+            </w:r>
+          </w:p>
+        </w:tc>
+        <w:tc>
+          <w:tcPr>
+            <w:tcW w:w="836" w:type="dxa"/>
+            <w:noWrap/>
+            <w:hideMark/>
+          </w:tcPr>
+          <w:p>
+            <w:pPr>
+              <w:cnfStyle w:val="100000000000" w:firstRow="1" w:lastRow="0" w:firstColumn="0" w:lastColumn="0" w:oddVBand="0" w:evenVBand="0" w:oddHBand="0" w:evenHBand="0" w:firstRowFirstColumn="0" w:firstRowLastColumn="0" w:lastRowFirstColumn="0" w:lastRowLastColumn="0"/>
+              <w:rPr>
+                <w:rFonts w:ascii="Calibri" w:eastAsia="Times New Roman" w:hAnsi="Calibri" w:cs="Times New Roman"/>
+                <w:color w:val="000000"/>
+                <w:sz w:val="18"/>
+                <w:szCs w:val="18"/>
+                <w:lang w:eastAsia="zh-CN"/>
+              </w:rPr>
+            </w:pPr>
+            <w:r>
+              <w:rPr>
+                <w:rFonts w:ascii="Calibri" w:eastAsia="Times New Roman" w:hAnsi="Calibri" w:cs="Times New Roman"/>
+                <w:color w:val="000000"/>
+                <w:sz w:val="18"/>
+                <w:szCs w:val="18"/>
+                <w:lang w:eastAsia="zh-CN"/>
+              </w:rPr>
+              <w:t>Depth</w:t>
+            </w:r>
+          </w:p>
+        </w:tc>
+        <w:tc>
+          <w:tcPr>
+            <w:tcW w:w="953" w:type="dxa"/>
+            <w:noWrap/>
+            <w:hideMark/>
+          </w:tcPr>
+          <w:p>
+            <w:pPr>
+              <w:cnfStyle w:val="100000000000" w:firstRow="1" w:lastRow="0" w:firstColumn="0" w:lastColumn="0" w:oddVBand="0" w:evenVBand="0" w:oddHBand="0" w:evenHBand="0" w:firstRowFirstColumn="0" w:firstRowLastColumn="0" w:lastRowFirstColumn="0" w:lastRowLastColumn="0"/>
+              <w:rPr>
+                <w:rFonts w:ascii="Calibri" w:eastAsia="Times New Roman" w:hAnsi="Calibri" w:cs="Times New Roman"/>
+                <w:color w:val="000000"/>
+                <w:sz w:val="18"/>
+                <w:szCs w:val="18"/>
+                <w:lang w:eastAsia="zh-CN"/>
+              </w:rPr>
+            </w:pPr>
+            <w:r>
+              <w:rPr>
+                <w:rFonts w:ascii="Calibri" w:eastAsia="Times New Roman" w:hAnsi="Calibri" w:cs="Times New Roman"/>
+                <w:color w:val="000000"/>
+                <w:sz w:val="18"/>
+                <w:szCs w:val="18"/>
+                <w:lang w:eastAsia="zh-CN"/>
+              </w:rPr>
+              <w:t>Temp °C</w:t>
             </w:r>
           </w:p>
         </w:tc>
@@ -672,7 +538,7 @@
         <w:tc>
           <w:tcPr>
             <w:cnfStyle w:val="001000000000" w:firstRow="0" w:lastRow="0" w:firstColumn="1" w:lastColumn="0" w:oddVBand="0" w:evenVBand="0" w:oddHBand="0" w:evenHBand="0" w:firstRowFirstColumn="0" w:firstRowLastColumn="0" w:lastRowFirstColumn="0" w:lastRowLastColumn="0"/>
-            <w:tcW w:w="1525" w:type="dxa"/>
+            <w:tcW w:w="1941" w:type="dxa"/>
             <w:shd w:val="clear" w:color="auto" w:fill="D9E2F3" w:themeFill="accent1" w:themeFillTint="33"/>
             <w:noWrap/>
             <w:hideMark/>
@@ -684,22 +550,74 @@
                 <w:color w:val="000000"/>
                 <w:sz w:val="18"/>
                 <w:szCs w:val="18"/>
-              </w:rPr>
-            </w:pPr>
-            <w:r>
-              <w:rPr>
-                <w:rFonts w:ascii="Calibri" w:eastAsia="Times New Roman" w:hAnsi="Calibri" w:cs="Times New Roman"/>
-                <w:color w:val="000000"/>
-                <w:sz w:val="18"/>
-                <w:szCs w:val="18"/>
-              </w:rPr>
-              <w:t>Cold</w:t>
-            </w:r>
-          </w:p>
-        </w:tc>
-        <w:tc>
-          <w:tcPr>
-            <w:tcW w:w="1890" w:type="dxa"/>
+                <w:lang w:eastAsia="zh-CN"/>
+              </w:rPr>
+            </w:pPr>
+            <w:r>
+              <w:rPr>
+                <w:rFonts w:ascii="Calibri" w:eastAsia="Times New Roman" w:hAnsi="Calibri" w:cs="Times New Roman"/>
+                <w:color w:val="000000"/>
+                <w:sz w:val="18"/>
+                <w:szCs w:val="18"/>
+                <w:lang w:eastAsia="zh-CN"/>
+              </w:rPr>
+              <w:t>01_dcm</w:t>
+            </w:r>
+            <w:r>
+              <w:rPr>
+                <w:rFonts w:ascii="Calibri" w:eastAsia="Times New Roman" w:hAnsi="Calibri" w:cs="Times New Roman"/>
+                <w:color w:val="000000"/>
+                <w:sz w:val="18"/>
+                <w:szCs w:val="18"/>
+                <w:lang w:eastAsia="zh-CN"/>
+              </w:rPr>
+              <w:t>_</w:t>
+            </w:r>
+            <w:r>
+              <w:rPr>
+                <w:rFonts w:ascii="Calibri" w:eastAsia="Times New Roman" w:hAnsi="Calibri" w:cs="Times New Roman"/>
+                <w:color w:val="000000"/>
+                <w:sz w:val="18"/>
+                <w:szCs w:val="18"/>
+                <w:lang w:eastAsia="zh-CN"/>
+              </w:rPr>
+              <w:t>S</w:t>
+            </w:r>
+            <w:r>
+              <w:rPr>
+                <w:rFonts w:ascii="Calibri" w:eastAsia="Times New Roman" w:hAnsi="Calibri" w:cs="Times New Roman"/>
+                <w:color w:val="000000"/>
+                <w:sz w:val="18"/>
+                <w:szCs w:val="18"/>
+                <w:lang w:eastAsia="zh-CN"/>
+              </w:rPr>
+              <w:t>e</w:t>
+            </w:r>
+            <w:r>
+              <w:rPr>
+                <w:rFonts w:ascii="Calibri" w:eastAsia="Times New Roman" w:hAnsi="Calibri" w:cs="Times New Roman"/>
+                <w:color w:val="000000"/>
+                <w:sz w:val="18"/>
+                <w:szCs w:val="18"/>
+                <w:lang w:eastAsia="zh-CN"/>
+              </w:rPr>
+              <w:t>rn</w:t>
+            </w:r>
+            <w:r>
+              <w:rPr>
+                <w:rFonts w:ascii="Calibri" w:eastAsia="Times New Roman" w:hAnsi="Calibri" w:cs="Times New Roman"/>
+                <w:color w:val="000000"/>
+                <w:sz w:val="18"/>
+                <w:szCs w:val="18"/>
+                <w:lang w:eastAsia="zh-CN"/>
+              </w:rPr>
+              <w:t>Ocean</w:t>
+            </w:r>
+          </w:p>
+        </w:tc>
+        <w:tc>
+          <w:tcPr>
+            <w:tcW w:w="1047" w:type="dxa"/>
             <w:shd w:val="clear" w:color="auto" w:fill="D9E2F3" w:themeFill="accent1" w:themeFillTint="33"/>
             <w:noWrap/>
             <w:hideMark/>
@@ -712,22 +630,24 @@
                 <w:color w:val="000000"/>
                 <w:sz w:val="18"/>
                 <w:szCs w:val="18"/>
-              </w:rPr>
-            </w:pPr>
-            <w:r>
-              <w:rPr>
-                <w:rFonts w:ascii="Calibri" w:eastAsia="Times New Roman" w:hAnsi="Calibri" w:cs="Times New Roman"/>
-                <w:color w:val="000000"/>
-                <w:sz w:val="18"/>
-                <w:szCs w:val="18"/>
-              </w:rPr>
-              <w:t>ERR599090</w:t>
-            </w:r>
-          </w:p>
-        </w:tc>
-        <w:tc>
-          <w:tcPr>
-            <w:tcW w:w="2633" w:type="dxa"/>
+                <w:lang w:eastAsia="zh-CN"/>
+              </w:rPr>
+            </w:pPr>
+            <w:r>
+              <w:rPr>
+                <w:rFonts w:ascii="Calibri" w:eastAsia="Times New Roman" w:hAnsi="Calibri" w:cs="Times New Roman"/>
+                <w:color w:val="000000"/>
+                <w:sz w:val="18"/>
+                <w:szCs w:val="18"/>
+                <w:lang w:eastAsia="zh-CN"/>
+              </w:rPr>
+              <w:t>ERR599104</w:t>
+            </w:r>
+          </w:p>
+        </w:tc>
+        <w:tc>
+          <w:tcPr>
+            <w:tcW w:w="2889" w:type="dxa"/>
             <w:shd w:val="clear" w:color="auto" w:fill="D9E2F3" w:themeFill="accent1" w:themeFillTint="33"/>
             <w:noWrap/>
             <w:hideMark/>
@@ -740,14 +660,16 @@
                 <w:color w:val="000000"/>
                 <w:sz w:val="18"/>
                 <w:szCs w:val="18"/>
-              </w:rPr>
-            </w:pPr>
-            <w:r>
-              <w:rPr>
-                <w:rFonts w:ascii="Calibri" w:eastAsia="Times New Roman" w:hAnsi="Calibri" w:cs="Times New Roman"/>
-                <w:color w:val="000000"/>
-                <w:sz w:val="18"/>
-                <w:szCs w:val="18"/>
+                <w:lang w:eastAsia="zh-CN"/>
+              </w:rPr>
+            </w:pPr>
+            <w:r>
+              <w:rPr>
+                <w:rFonts w:ascii="Calibri" w:eastAsia="Times New Roman" w:hAnsi="Calibri" w:cs="Times New Roman"/>
+                <w:color w:val="000000"/>
+                <w:sz w:val="18"/>
+                <w:szCs w:val="18"/>
+                <w:lang w:eastAsia="zh-CN"/>
               </w:rPr>
               <w:t>Southern Ocean (near Antarctica)</w:t>
             </w:r>
@@ -755,7 +677,7 @@
         </w:tc>
         <w:tc>
           <w:tcPr>
-            <w:tcW w:w="2016" w:type="dxa"/>
+            <w:tcW w:w="2356" w:type="dxa"/>
             <w:shd w:val="clear" w:color="auto" w:fill="D9E2F3" w:themeFill="accent1" w:themeFillTint="33"/>
             <w:noWrap/>
             <w:hideMark/>
@@ -768,28 +690,60 @@
                 <w:color w:val="000000"/>
                 <w:sz w:val="18"/>
                 <w:szCs w:val="18"/>
-              </w:rPr>
-            </w:pPr>
-            <w:r>
-              <w:rPr>
-                <w:rFonts w:ascii="Calibri" w:eastAsia="Times New Roman" w:hAnsi="Calibri" w:cs="Times New Roman"/>
-                <w:color w:val="000000"/>
-                <w:sz w:val="18"/>
-                <w:szCs w:val="18"/>
-              </w:rPr>
-              <w:t>surface water layer</w:t>
-            </w:r>
-          </w:p>
-        </w:tc>
-        <w:tc>
-          <w:tcPr>
-            <w:tcW w:w="2016" w:type="dxa"/>
+                <w:lang w:eastAsia="zh-CN"/>
+              </w:rPr>
+            </w:pPr>
+            <w:r>
+              <w:rPr>
+                <w:rFonts w:ascii="Calibri" w:eastAsia="Times New Roman" w:hAnsi="Calibri" w:cs="Times New Roman"/>
+                <w:color w:val="000000"/>
+                <w:sz w:val="18"/>
+                <w:szCs w:val="18"/>
+                <w:lang w:eastAsia="zh-CN"/>
+              </w:rPr>
+              <w:t>deep chlorophyll maximum layer</w:t>
+            </w:r>
+          </w:p>
+        </w:tc>
+        <w:tc>
+          <w:tcPr>
+            <w:tcW w:w="836" w:type="dxa"/>
             <w:shd w:val="clear" w:color="auto" w:fill="D9E2F3" w:themeFill="accent1" w:themeFillTint="33"/>
             <w:noWrap/>
             <w:hideMark/>
           </w:tcPr>
           <w:p>
             <w:pPr>
+              <w:cnfStyle w:val="000000000000" w:firstRow="0" w:lastRow="0" w:firstColumn="0" w:lastColumn="0" w:oddVBand="0" w:evenVBand="0" w:oddHBand="0" w:evenHBand="0" w:firstRowFirstColumn="0" w:firstRowLastColumn="0" w:lastRowFirstColumn="0" w:lastRowLastColumn="0"/>
+              <w:rPr>
+                <w:rFonts w:ascii="Calibri" w:eastAsia="Times New Roman" w:hAnsi="Calibri" w:cs="Times New Roman"/>
+                <w:color w:val="000000"/>
+                <w:sz w:val="18"/>
+                <w:szCs w:val="18"/>
+                <w:lang w:eastAsia="zh-CN"/>
+              </w:rPr>
+            </w:pPr>
+            <w:r>
+              <w:rPr>
+                <w:rFonts w:ascii="Calibri" w:eastAsia="Times New Roman" w:hAnsi="Calibri" w:cs="Times New Roman"/>
+                <w:color w:val="000000"/>
+                <w:sz w:val="18"/>
+                <w:szCs w:val="18"/>
+                <w:lang w:eastAsia="zh-CN"/>
+              </w:rPr>
+              <w:t>90 m</w:t>
+            </w:r>
+          </w:p>
+        </w:tc>
+        <w:tc>
+          <w:tcPr>
+            <w:tcW w:w="953" w:type="dxa"/>
+            <w:shd w:val="clear" w:color="auto" w:fill="D9E2F3" w:themeFill="accent1" w:themeFillTint="33"/>
+            <w:noWrap/>
+            <w:hideMark/>
+          </w:tcPr>
+          <w:p>
+            <w:pPr>
               <w:jc w:val="right"/>
               <w:cnfStyle w:val="000000000000" w:firstRow="0" w:lastRow="0" w:firstColumn="0" w:lastColumn="0" w:oddVBand="0" w:evenVBand="0" w:oddHBand="0" w:evenHBand="0" w:firstRowFirstColumn="0" w:firstRowLastColumn="0" w:lastRowFirstColumn="0" w:lastRowLastColumn="0"/>
               <w:rPr>
@@ -797,163 +751,18 @@
                 <w:color w:val="000000"/>
                 <w:sz w:val="18"/>
                 <w:szCs w:val="18"/>
-              </w:rPr>
-            </w:pPr>
-            <w:r>
-              <w:rPr>
-                <w:rFonts w:ascii="Calibri" w:eastAsia="Times New Roman" w:hAnsi="Calibri" w:cs="Times New Roman"/>
-                <w:color w:val="000000"/>
-                <w:sz w:val="18"/>
-                <w:szCs w:val="18"/>
-              </w:rPr>
-              <w:t>0.67108</w:t>
-            </w:r>
-          </w:p>
-        </w:tc>
-      </w:tr>
-      <w:tr>
-        <w:trPr>
-          <w:cnfStyle w:val="000000100000" w:firstRow="0" w:lastRow="0" w:firstColumn="0" w:lastColumn="0" w:oddVBand="0" w:evenVBand="0" w:oddHBand="1" w:evenHBand="0" w:firstRowFirstColumn="0" w:firstRowLastColumn="0" w:lastRowFirstColumn="0" w:lastRowLastColumn="0"/>
-          <w:trHeight w:val="320"/>
-        </w:trPr>
-        <w:tc>
-          <w:tcPr>
-            <w:cnfStyle w:val="001000000000" w:firstRow="0" w:lastRow="0" w:firstColumn="1" w:lastColumn="0" w:oddVBand="0" w:evenVBand="0" w:oddHBand="0" w:evenHBand="0" w:firstRowFirstColumn="0" w:firstRowLastColumn="0" w:lastRowFirstColumn="0" w:lastRowLastColumn="0"/>
-            <w:tcW w:w="1525" w:type="dxa"/>
-            <w:shd w:val="clear" w:color="auto" w:fill="D9E2F3" w:themeFill="accent1" w:themeFillTint="33"/>
-            <w:noWrap/>
-            <w:hideMark/>
-          </w:tcPr>
-          <w:p>
-            <w:pPr>
-              <w:rPr>
-                <w:rFonts w:ascii="Calibri" w:eastAsia="Times New Roman" w:hAnsi="Calibri" w:cs="Times New Roman"/>
-                <w:color w:val="000000"/>
-                <w:sz w:val="18"/>
-                <w:szCs w:val="18"/>
-              </w:rPr>
-            </w:pPr>
-            <w:r>
-              <w:rPr>
-                <w:rFonts w:ascii="Calibri" w:eastAsia="Times New Roman" w:hAnsi="Calibri" w:cs="Times New Roman"/>
-                <w:color w:val="000000"/>
-                <w:sz w:val="18"/>
-                <w:szCs w:val="18"/>
-              </w:rPr>
-              <w:t>Cold</w:t>
-            </w:r>
-          </w:p>
-        </w:tc>
-        <w:tc>
-          <w:tcPr>
-            <w:tcW w:w="1890" w:type="dxa"/>
-            <w:shd w:val="clear" w:color="auto" w:fill="D9E2F3" w:themeFill="accent1" w:themeFillTint="33"/>
-            <w:noWrap/>
-            <w:hideMark/>
-          </w:tcPr>
-          <w:p>
-            <w:pPr>
-              <w:cnfStyle w:val="000000100000" w:firstRow="0" w:lastRow="0" w:firstColumn="0" w:lastColumn="0" w:oddVBand="0" w:evenVBand="0" w:oddHBand="1" w:evenHBand="0" w:firstRowFirstColumn="0" w:firstRowLastColumn="0" w:lastRowFirstColumn="0" w:lastRowLastColumn="0"/>
-              <w:rPr>
-                <w:rFonts w:ascii="Calibri" w:eastAsia="Times New Roman" w:hAnsi="Calibri" w:cs="Times New Roman"/>
-                <w:color w:val="000000"/>
-                <w:sz w:val="18"/>
-                <w:szCs w:val="18"/>
-              </w:rPr>
-            </w:pPr>
-            <w:r>
-              <w:rPr>
-                <w:rFonts w:ascii="Calibri" w:eastAsia="Times New Roman" w:hAnsi="Calibri" w:cs="Times New Roman"/>
-                <w:color w:val="000000"/>
-                <w:sz w:val="18"/>
-                <w:szCs w:val="18"/>
-              </w:rPr>
-              <w:t>ERR598980</w:t>
-            </w:r>
-          </w:p>
-        </w:tc>
-        <w:tc>
-          <w:tcPr>
-            <w:tcW w:w="2633" w:type="dxa"/>
-            <w:shd w:val="clear" w:color="auto" w:fill="D9E2F3" w:themeFill="accent1" w:themeFillTint="33"/>
-            <w:noWrap/>
-            <w:hideMark/>
-          </w:tcPr>
-          <w:p>
-            <w:pPr>
-              <w:cnfStyle w:val="000000100000" w:firstRow="0" w:lastRow="0" w:firstColumn="0" w:lastColumn="0" w:oddVBand="0" w:evenVBand="0" w:oddHBand="1" w:evenHBand="0" w:firstRowFirstColumn="0" w:firstRowLastColumn="0" w:lastRowFirstColumn="0" w:lastRowLastColumn="0"/>
-              <w:rPr>
-                <w:rFonts w:ascii="Calibri" w:eastAsia="Times New Roman" w:hAnsi="Calibri" w:cs="Times New Roman"/>
-                <w:color w:val="000000"/>
-                <w:sz w:val="18"/>
-                <w:szCs w:val="18"/>
-              </w:rPr>
-            </w:pPr>
-            <w:r>
-              <w:rPr>
-                <w:rFonts w:ascii="Calibri" w:eastAsia="Times New Roman" w:hAnsi="Calibri" w:cs="Times New Roman"/>
-                <w:color w:val="000000"/>
-                <w:sz w:val="18"/>
-                <w:szCs w:val="18"/>
-              </w:rPr>
-              <w:t>North Pacific</w:t>
-            </w:r>
-          </w:p>
-        </w:tc>
-        <w:tc>
-          <w:tcPr>
-            <w:tcW w:w="2016" w:type="dxa"/>
-            <w:shd w:val="clear" w:color="auto" w:fill="D9E2F3" w:themeFill="accent1" w:themeFillTint="33"/>
-            <w:noWrap/>
-            <w:hideMark/>
-          </w:tcPr>
-          <w:p>
-            <w:pPr>
-              <w:cnfStyle w:val="000000100000" w:firstRow="0" w:lastRow="0" w:firstColumn="0" w:lastColumn="0" w:oddVBand="0" w:evenVBand="0" w:oddHBand="1" w:evenHBand="0" w:firstRowFirstColumn="0" w:firstRowLastColumn="0" w:lastRowFirstColumn="0" w:lastRowLastColumn="0"/>
-              <w:rPr>
-                <w:rFonts w:ascii="Calibri" w:eastAsia="Times New Roman" w:hAnsi="Calibri" w:cs="Times New Roman"/>
-                <w:color w:val="000000"/>
-                <w:sz w:val="18"/>
-                <w:szCs w:val="18"/>
-              </w:rPr>
-            </w:pPr>
-            <w:r>
-              <w:rPr>
-                <w:rFonts w:ascii="Calibri" w:eastAsia="Times New Roman" w:hAnsi="Calibri" w:cs="Times New Roman"/>
-                <w:color w:val="000000"/>
-                <w:sz w:val="18"/>
-                <w:szCs w:val="18"/>
-              </w:rPr>
-              <w:t>mesopelagic zone</w:t>
-            </w:r>
-          </w:p>
-        </w:tc>
-        <w:tc>
-          <w:tcPr>
-            <w:tcW w:w="2016" w:type="dxa"/>
-            <w:shd w:val="clear" w:color="auto" w:fill="D9E2F3" w:themeFill="accent1" w:themeFillTint="33"/>
-            <w:noWrap/>
-            <w:hideMark/>
-          </w:tcPr>
-          <w:p>
-            <w:pPr>
-              <w:jc w:val="right"/>
-              <w:cnfStyle w:val="000000100000" w:firstRow="0" w:lastRow="0" w:firstColumn="0" w:lastColumn="0" w:oddVBand="0" w:evenVBand="0" w:oddHBand="1" w:evenHBand="0" w:firstRowFirstColumn="0" w:firstRowLastColumn="0" w:lastRowFirstColumn="0" w:lastRowLastColumn="0"/>
-              <w:rPr>
-                <w:rFonts w:ascii="Calibri" w:eastAsia="Times New Roman" w:hAnsi="Calibri" w:cs="Times New Roman"/>
-                <w:color w:val="000000"/>
-                <w:sz w:val="18"/>
-                <w:szCs w:val="18"/>
-              </w:rPr>
-            </w:pPr>
-            <w:r>
-              <w:rPr>
-                <w:rFonts w:ascii="Calibri" w:eastAsia="Times New Roman" w:hAnsi="Calibri" w:cs="Times New Roman"/>
-                <w:color w:val="000000"/>
-                <w:sz w:val="18"/>
-                <w:szCs w:val="18"/>
-              </w:rPr>
-              <w:t>6.689724</w:t>
+                <w:lang w:eastAsia="zh-CN"/>
+              </w:rPr>
+            </w:pPr>
+            <w:r>
+              <w:rPr>
+                <w:rFonts w:ascii="Calibri" w:eastAsia="Times New Roman" w:hAnsi="Calibri" w:cs="Times New Roman"/>
+                <w:color w:val="000000"/>
+                <w:sz w:val="18"/>
+                <w:szCs w:val="18"/>
+                <w:lang w:eastAsia="zh-CN"/>
+              </w:rPr>
+              <w:t>-0.78154</w:t>
             </w:r>
           </w:p>
         </w:tc>
@@ -965,7 +774,7 @@
         <w:tc>
           <w:tcPr>
             <w:cnfStyle w:val="001000000000" w:firstRow="0" w:lastRow="0" w:firstColumn="1" w:lastColumn="0" w:oddVBand="0" w:evenVBand="0" w:oddHBand="0" w:evenHBand="0" w:firstRowFirstColumn="0" w:firstRowLastColumn="0" w:lastRowFirstColumn="0" w:lastRowLastColumn="0"/>
-            <w:tcW w:w="1525" w:type="dxa"/>
+            <w:tcW w:w="1941" w:type="dxa"/>
             <w:shd w:val="clear" w:color="auto" w:fill="D9E2F3" w:themeFill="accent1" w:themeFillTint="33"/>
             <w:noWrap/>
             <w:hideMark/>
@@ -977,22 +786,54 @@
                 <w:color w:val="000000"/>
                 <w:sz w:val="18"/>
                 <w:szCs w:val="18"/>
-              </w:rPr>
-            </w:pPr>
-            <w:r>
-              <w:rPr>
-                <w:rFonts w:ascii="Calibri" w:eastAsia="Times New Roman" w:hAnsi="Calibri" w:cs="Times New Roman"/>
-                <w:color w:val="000000"/>
-                <w:sz w:val="18"/>
-                <w:szCs w:val="18"/>
-              </w:rPr>
-              <w:t>Cold</w:t>
-            </w:r>
-          </w:p>
-        </w:tc>
-        <w:tc>
-          <w:tcPr>
-            <w:tcW w:w="1890" w:type="dxa"/>
+                <w:lang w:eastAsia="zh-CN"/>
+              </w:rPr>
+            </w:pPr>
+            <w:r>
+              <w:rPr>
+                <w:rFonts w:ascii="Calibri" w:eastAsia="Times New Roman" w:hAnsi="Calibri" w:cs="Times New Roman"/>
+                <w:color w:val="000000"/>
+                <w:sz w:val="18"/>
+                <w:szCs w:val="18"/>
+                <w:lang w:eastAsia="zh-CN"/>
+              </w:rPr>
+              <w:t>02_</w:t>
+            </w:r>
+            <w:r>
+              <w:rPr>
+                <w:rFonts w:ascii="Calibri" w:eastAsia="Times New Roman" w:hAnsi="Calibri" w:cs="Times New Roman"/>
+                <w:color w:val="000000"/>
+                <w:sz w:val="18"/>
+                <w:szCs w:val="18"/>
+                <w:lang w:eastAsia="zh-CN"/>
+              </w:rPr>
+              <w:t>surface</w:t>
+            </w:r>
+            <w:r>
+              <w:rPr>
+                <w:rFonts w:ascii="Calibri" w:eastAsia="Times New Roman" w:hAnsi="Calibri" w:cs="Times New Roman"/>
+                <w:color w:val="000000"/>
+                <w:sz w:val="18"/>
+                <w:szCs w:val="18"/>
+                <w:lang w:eastAsia="zh-CN"/>
+              </w:rPr>
+              <w:t>_</w:t>
+            </w:r>
+            <w:r>
+              <w:rPr>
+                <w:rFonts w:ascii="Calibri" w:eastAsia="Times New Roman" w:hAnsi="Calibri" w:cs="Times New Roman"/>
+                <w:color w:val="000000"/>
+                <w:sz w:val="18"/>
+                <w:szCs w:val="18"/>
+                <w:lang w:eastAsia="zh-CN"/>
+              </w:rPr>
+              <w:t>SernOcean</w:t>
+            </w:r>
+          </w:p>
+        </w:tc>
+        <w:tc>
+          <w:tcPr>
+            <w:tcW w:w="1047" w:type="dxa"/>
             <w:shd w:val="clear" w:color="auto" w:fill="D9E2F3" w:themeFill="accent1" w:themeFillTint="33"/>
             <w:noWrap/>
             <w:hideMark/>
@@ -1005,22 +846,24 @@
                 <w:color w:val="000000"/>
                 <w:sz w:val="18"/>
                 <w:szCs w:val="18"/>
-              </w:rPr>
-            </w:pPr>
-            <w:r>
-              <w:rPr>
-                <w:rFonts w:ascii="Calibri" w:eastAsia="Times New Roman" w:hAnsi="Calibri" w:cs="Times New Roman"/>
-                <w:color w:val="000000"/>
-                <w:sz w:val="18"/>
-                <w:szCs w:val="18"/>
-              </w:rPr>
-              <w:t>ERR598999</w:t>
-            </w:r>
-          </w:p>
-        </w:tc>
-        <w:tc>
-          <w:tcPr>
-            <w:tcW w:w="2633" w:type="dxa"/>
+                <w:lang w:eastAsia="zh-CN"/>
+              </w:rPr>
+            </w:pPr>
+            <w:r>
+              <w:rPr>
+                <w:rFonts w:ascii="Calibri" w:eastAsia="Times New Roman" w:hAnsi="Calibri" w:cs="Times New Roman"/>
+                <w:color w:val="000000"/>
+                <w:sz w:val="18"/>
+                <w:szCs w:val="18"/>
+                <w:lang w:eastAsia="zh-CN"/>
+              </w:rPr>
+              <w:t>ERR599090</w:t>
+            </w:r>
+          </w:p>
+        </w:tc>
+        <w:tc>
+          <w:tcPr>
+            <w:tcW w:w="2889" w:type="dxa"/>
             <w:shd w:val="clear" w:color="auto" w:fill="D9E2F3" w:themeFill="accent1" w:themeFillTint="33"/>
             <w:noWrap/>
             <w:hideMark/>
@@ -1033,22 +876,24 @@
                 <w:color w:val="000000"/>
                 <w:sz w:val="18"/>
                 <w:szCs w:val="18"/>
-              </w:rPr>
-            </w:pPr>
-            <w:r>
-              <w:rPr>
-                <w:rFonts w:ascii="Calibri" w:eastAsia="Times New Roman" w:hAnsi="Calibri" w:cs="Times New Roman"/>
-                <w:color w:val="000000"/>
-                <w:sz w:val="18"/>
-                <w:szCs w:val="18"/>
-              </w:rPr>
-              <w:t>South Pacific (near the Marquesas)</w:t>
-            </w:r>
-          </w:p>
-        </w:tc>
-        <w:tc>
-          <w:tcPr>
-            <w:tcW w:w="2016" w:type="dxa"/>
+                <w:lang w:eastAsia="zh-CN"/>
+              </w:rPr>
+            </w:pPr>
+            <w:r>
+              <w:rPr>
+                <w:rFonts w:ascii="Calibri" w:eastAsia="Times New Roman" w:hAnsi="Calibri" w:cs="Times New Roman"/>
+                <w:color w:val="000000"/>
+                <w:sz w:val="18"/>
+                <w:szCs w:val="18"/>
+                <w:lang w:eastAsia="zh-CN"/>
+              </w:rPr>
+              <w:t>Southern Ocean (near Antarctica)</w:t>
+            </w:r>
+          </w:p>
+        </w:tc>
+        <w:tc>
+          <w:tcPr>
+            <w:tcW w:w="2356" w:type="dxa"/>
             <w:shd w:val="clear" w:color="auto" w:fill="D9E2F3" w:themeFill="accent1" w:themeFillTint="33"/>
             <w:noWrap/>
             <w:hideMark/>
@@ -1061,28 +906,60 @@
                 <w:color w:val="000000"/>
                 <w:sz w:val="18"/>
                 <w:szCs w:val="18"/>
-              </w:rPr>
-            </w:pPr>
-            <w:r>
-              <w:rPr>
-                <w:rFonts w:ascii="Calibri" w:eastAsia="Times New Roman" w:hAnsi="Calibri" w:cs="Times New Roman"/>
-                <w:color w:val="000000"/>
-                <w:sz w:val="18"/>
-                <w:szCs w:val="18"/>
-              </w:rPr>
-              <w:t>mesopelagic zone</w:t>
-            </w:r>
-          </w:p>
-        </w:tc>
-        <w:tc>
-          <w:tcPr>
-            <w:tcW w:w="2016" w:type="dxa"/>
+                <w:lang w:eastAsia="zh-CN"/>
+              </w:rPr>
+            </w:pPr>
+            <w:r>
+              <w:rPr>
+                <w:rFonts w:ascii="Calibri" w:eastAsia="Times New Roman" w:hAnsi="Calibri" w:cs="Times New Roman"/>
+                <w:color w:val="000000"/>
+                <w:sz w:val="18"/>
+                <w:szCs w:val="18"/>
+                <w:lang w:eastAsia="zh-CN"/>
+              </w:rPr>
+              <w:t>surface water layer</w:t>
+            </w:r>
+          </w:p>
+        </w:tc>
+        <w:tc>
+          <w:tcPr>
+            <w:tcW w:w="836" w:type="dxa"/>
             <w:shd w:val="clear" w:color="auto" w:fill="D9E2F3" w:themeFill="accent1" w:themeFillTint="33"/>
             <w:noWrap/>
             <w:hideMark/>
           </w:tcPr>
           <w:p>
             <w:pPr>
+              <w:cnfStyle w:val="000000000000" w:firstRow="0" w:lastRow="0" w:firstColumn="0" w:lastColumn="0" w:oddVBand="0" w:evenVBand="0" w:oddHBand="0" w:evenHBand="0" w:firstRowFirstColumn="0" w:firstRowLastColumn="0" w:lastRowFirstColumn="0" w:lastRowLastColumn="0"/>
+              <w:rPr>
+                <w:rFonts w:ascii="Calibri" w:eastAsia="Times New Roman" w:hAnsi="Calibri" w:cs="Times New Roman"/>
+                <w:color w:val="000000"/>
+                <w:sz w:val="18"/>
+                <w:szCs w:val="18"/>
+                <w:lang w:eastAsia="zh-CN"/>
+              </w:rPr>
+            </w:pPr>
+            <w:r>
+              <w:rPr>
+                <w:rFonts w:ascii="Calibri" w:eastAsia="Times New Roman" w:hAnsi="Calibri" w:cs="Times New Roman"/>
+                <w:color w:val="000000"/>
+                <w:sz w:val="18"/>
+                <w:szCs w:val="18"/>
+                <w:lang w:eastAsia="zh-CN"/>
+              </w:rPr>
+              <w:t>5 m</w:t>
+            </w:r>
+          </w:p>
+        </w:tc>
+        <w:tc>
+          <w:tcPr>
+            <w:tcW w:w="953" w:type="dxa"/>
+            <w:shd w:val="clear" w:color="auto" w:fill="D9E2F3" w:themeFill="accent1" w:themeFillTint="33"/>
+            <w:noWrap/>
+            <w:hideMark/>
+          </w:tcPr>
+          <w:p>
+            <w:pPr>
               <w:jc w:val="right"/>
               <w:cnfStyle w:val="000000000000" w:firstRow="0" w:lastRow="0" w:firstColumn="0" w:lastColumn="0" w:oddVBand="0" w:evenVBand="0" w:oddHBand="0" w:evenHBand="0" w:firstRowFirstColumn="0" w:firstRowLastColumn="0" w:lastRowFirstColumn="0" w:lastRowLastColumn="0"/>
               <w:rPr>
@@ -1090,163 +967,18 @@
                 <w:color w:val="000000"/>
                 <w:sz w:val="18"/>
                 <w:szCs w:val="18"/>
-              </w:rPr>
-            </w:pPr>
-            <w:r>
-              <w:rPr>
-                <w:rFonts w:ascii="Calibri" w:eastAsia="Times New Roman" w:hAnsi="Calibri" w:cs="Times New Roman"/>
-                <w:color w:val="000000"/>
-                <w:sz w:val="18"/>
-                <w:szCs w:val="18"/>
-              </w:rPr>
-              <w:t>7.212238</w:t>
-            </w:r>
-          </w:p>
-        </w:tc>
-      </w:tr>
-      <w:tr>
-        <w:trPr>
-          <w:cnfStyle w:val="000000100000" w:firstRow="0" w:lastRow="0" w:firstColumn="0" w:lastColumn="0" w:oddVBand="0" w:evenVBand="0" w:oddHBand="1" w:evenHBand="0" w:firstRowFirstColumn="0" w:firstRowLastColumn="0" w:lastRowFirstColumn="0" w:lastRowLastColumn="0"/>
-          <w:trHeight w:val="320"/>
-        </w:trPr>
-        <w:tc>
-          <w:tcPr>
-            <w:cnfStyle w:val="001000000000" w:firstRow="0" w:lastRow="0" w:firstColumn="1" w:lastColumn="0" w:oddVBand="0" w:evenVBand="0" w:oddHBand="0" w:evenHBand="0" w:firstRowFirstColumn="0" w:firstRowLastColumn="0" w:lastRowFirstColumn="0" w:lastRowLastColumn="0"/>
-            <w:tcW w:w="1525" w:type="dxa"/>
-            <w:shd w:val="clear" w:color="auto" w:fill="FBE4D5" w:themeFill="accent2" w:themeFillTint="33"/>
-            <w:noWrap/>
-            <w:hideMark/>
-          </w:tcPr>
-          <w:p>
-            <w:pPr>
-              <w:rPr>
-                <w:rFonts w:ascii="Calibri" w:eastAsia="Times New Roman" w:hAnsi="Calibri" w:cs="Times New Roman"/>
-                <w:color w:val="000000"/>
-                <w:sz w:val="18"/>
-                <w:szCs w:val="18"/>
-              </w:rPr>
-            </w:pPr>
-            <w:r>
-              <w:rPr>
-                <w:rFonts w:ascii="Calibri" w:eastAsia="Times New Roman" w:hAnsi="Calibri" w:cs="Times New Roman"/>
-                <w:color w:val="000000"/>
-                <w:sz w:val="18"/>
-                <w:szCs w:val="18"/>
-              </w:rPr>
-              <w:t>Warm</w:t>
-            </w:r>
-          </w:p>
-        </w:tc>
-        <w:tc>
-          <w:tcPr>
-            <w:tcW w:w="1890" w:type="dxa"/>
-            <w:shd w:val="clear" w:color="auto" w:fill="FBE4D5" w:themeFill="accent2" w:themeFillTint="33"/>
-            <w:noWrap/>
-            <w:hideMark/>
-          </w:tcPr>
-          <w:p>
-            <w:pPr>
-              <w:cnfStyle w:val="000000100000" w:firstRow="0" w:lastRow="0" w:firstColumn="0" w:lastColumn="0" w:oddVBand="0" w:evenVBand="0" w:oddHBand="1" w:evenHBand="0" w:firstRowFirstColumn="0" w:firstRowLastColumn="0" w:lastRowFirstColumn="0" w:lastRowLastColumn="0"/>
-              <w:rPr>
-                <w:rFonts w:ascii="Calibri" w:eastAsia="Times New Roman" w:hAnsi="Calibri" w:cs="Times New Roman"/>
-                <w:color w:val="000000"/>
-                <w:sz w:val="18"/>
-                <w:szCs w:val="18"/>
-              </w:rPr>
-            </w:pPr>
-            <w:r>
-              <w:rPr>
-                <w:rFonts w:ascii="Calibri" w:eastAsia="Times New Roman" w:hAnsi="Calibri" w:cs="Times New Roman"/>
-                <w:color w:val="000000"/>
-                <w:sz w:val="18"/>
-                <w:szCs w:val="18"/>
-              </w:rPr>
-              <w:t>ERR598995</w:t>
-            </w:r>
-          </w:p>
-        </w:tc>
-        <w:tc>
-          <w:tcPr>
-            <w:tcW w:w="2633" w:type="dxa"/>
-            <w:shd w:val="clear" w:color="auto" w:fill="FBE4D5" w:themeFill="accent2" w:themeFillTint="33"/>
-            <w:noWrap/>
-            <w:hideMark/>
-          </w:tcPr>
-          <w:p>
-            <w:pPr>
-              <w:cnfStyle w:val="000000100000" w:firstRow="0" w:lastRow="0" w:firstColumn="0" w:lastColumn="0" w:oddVBand="0" w:evenVBand="0" w:oddHBand="1" w:evenHBand="0" w:firstRowFirstColumn="0" w:firstRowLastColumn="0" w:lastRowFirstColumn="0" w:lastRowLastColumn="0"/>
-              <w:rPr>
-                <w:rFonts w:ascii="Calibri" w:eastAsia="Times New Roman" w:hAnsi="Calibri" w:cs="Times New Roman"/>
-                <w:color w:val="000000"/>
-                <w:sz w:val="18"/>
-                <w:szCs w:val="18"/>
-              </w:rPr>
-            </w:pPr>
-            <w:r>
-              <w:rPr>
-                <w:rFonts w:ascii="Calibri" w:eastAsia="Times New Roman" w:hAnsi="Calibri" w:cs="Times New Roman"/>
-                <w:color w:val="000000"/>
-                <w:sz w:val="18"/>
-                <w:szCs w:val="18"/>
-              </w:rPr>
-              <w:t>North Pacific</w:t>
-            </w:r>
-          </w:p>
-        </w:tc>
-        <w:tc>
-          <w:tcPr>
-            <w:tcW w:w="2016" w:type="dxa"/>
-            <w:shd w:val="clear" w:color="auto" w:fill="FBE4D5" w:themeFill="accent2" w:themeFillTint="33"/>
-            <w:noWrap/>
-            <w:hideMark/>
-          </w:tcPr>
-          <w:p>
-            <w:pPr>
-              <w:cnfStyle w:val="000000100000" w:firstRow="0" w:lastRow="0" w:firstColumn="0" w:lastColumn="0" w:oddVBand="0" w:evenVBand="0" w:oddHBand="1" w:evenHBand="0" w:firstRowFirstColumn="0" w:firstRowLastColumn="0" w:lastRowFirstColumn="0" w:lastRowLastColumn="0"/>
-              <w:rPr>
-                <w:rFonts w:ascii="Calibri" w:eastAsia="Times New Roman" w:hAnsi="Calibri" w:cs="Times New Roman"/>
-                <w:color w:val="000000"/>
-                <w:sz w:val="18"/>
-                <w:szCs w:val="18"/>
-              </w:rPr>
-            </w:pPr>
-            <w:r>
-              <w:rPr>
-                <w:rFonts w:ascii="Calibri" w:eastAsia="Times New Roman" w:hAnsi="Calibri" w:cs="Times New Roman"/>
-                <w:color w:val="000000"/>
-                <w:sz w:val="18"/>
-                <w:szCs w:val="18"/>
-              </w:rPr>
-              <w:t>deep chlorophyll maximum layer</w:t>
-            </w:r>
-          </w:p>
-        </w:tc>
-        <w:tc>
-          <w:tcPr>
-            <w:tcW w:w="2016" w:type="dxa"/>
-            <w:shd w:val="clear" w:color="auto" w:fill="FBE4D5" w:themeFill="accent2" w:themeFillTint="33"/>
-            <w:noWrap/>
-            <w:hideMark/>
-          </w:tcPr>
-          <w:p>
-            <w:pPr>
-              <w:jc w:val="right"/>
-              <w:cnfStyle w:val="000000100000" w:firstRow="0" w:lastRow="0" w:firstColumn="0" w:lastColumn="0" w:oddVBand="0" w:evenVBand="0" w:oddHBand="1" w:evenHBand="0" w:firstRowFirstColumn="0" w:firstRowLastColumn="0" w:lastRowFirstColumn="0" w:lastRowLastColumn="0"/>
-              <w:rPr>
-                <w:rFonts w:ascii="Calibri" w:eastAsia="Times New Roman" w:hAnsi="Calibri" w:cs="Times New Roman"/>
-                <w:color w:val="000000"/>
-                <w:sz w:val="18"/>
-                <w:szCs w:val="18"/>
-              </w:rPr>
-            </w:pPr>
-            <w:r>
-              <w:rPr>
-                <w:rFonts w:ascii="Calibri" w:eastAsia="Times New Roman" w:hAnsi="Calibri" w:cs="Times New Roman"/>
-                <w:color w:val="000000"/>
-                <w:sz w:val="18"/>
-                <w:szCs w:val="18"/>
-              </w:rPr>
-              <w:t>15.284298</w:t>
+                <w:lang w:eastAsia="zh-CN"/>
+              </w:rPr>
+            </w:pPr>
+            <w:r>
+              <w:rPr>
+                <w:rFonts w:ascii="Calibri" w:eastAsia="Times New Roman" w:hAnsi="Calibri" w:cs="Times New Roman"/>
+                <w:color w:val="000000"/>
+                <w:sz w:val="18"/>
+                <w:szCs w:val="18"/>
+                <w:lang w:eastAsia="zh-CN"/>
+              </w:rPr>
+              <w:t>0.67108</w:t>
             </w:r>
           </w:p>
         </w:tc>
@@ -1258,7 +990,7 @@
         <w:tc>
           <w:tcPr>
             <w:cnfStyle w:val="001000000000" w:firstRow="0" w:lastRow="0" w:firstColumn="1" w:lastColumn="0" w:oddVBand="0" w:evenVBand="0" w:oddHBand="0" w:evenHBand="0" w:firstRowFirstColumn="0" w:firstRowLastColumn="0" w:lastRowFirstColumn="0" w:lastRowLastColumn="0"/>
-            <w:tcW w:w="1525" w:type="dxa"/>
+            <w:tcW w:w="1941" w:type="dxa"/>
             <w:shd w:val="clear" w:color="auto" w:fill="FBE4D5" w:themeFill="accent2" w:themeFillTint="33"/>
             <w:noWrap/>
             <w:hideMark/>
@@ -1270,22 +1002,54 @@
                 <w:color w:val="000000"/>
                 <w:sz w:val="18"/>
                 <w:szCs w:val="18"/>
-              </w:rPr>
-            </w:pPr>
-            <w:r>
-              <w:rPr>
-                <w:rFonts w:ascii="Calibri" w:eastAsia="Times New Roman" w:hAnsi="Calibri" w:cs="Times New Roman"/>
-                <w:color w:val="000000"/>
-                <w:sz w:val="18"/>
-                <w:szCs w:val="18"/>
-              </w:rPr>
-              <w:t>Warm</w:t>
-            </w:r>
-          </w:p>
-        </w:tc>
-        <w:tc>
-          <w:tcPr>
-            <w:tcW w:w="1890" w:type="dxa"/>
+                <w:lang w:eastAsia="zh-CN"/>
+              </w:rPr>
+            </w:pPr>
+            <w:r>
+              <w:rPr>
+                <w:rFonts w:ascii="Calibri" w:eastAsia="Times New Roman" w:hAnsi="Calibri" w:cs="Times New Roman"/>
+                <w:color w:val="000000"/>
+                <w:sz w:val="18"/>
+                <w:szCs w:val="18"/>
+                <w:lang w:eastAsia="zh-CN"/>
+              </w:rPr>
+              <w:t>03_</w:t>
+            </w:r>
+            <w:r>
+              <w:rPr>
+                <w:rFonts w:ascii="Calibri" w:eastAsia="Times New Roman" w:hAnsi="Calibri" w:cs="Times New Roman"/>
+                <w:color w:val="000000"/>
+                <w:sz w:val="18"/>
+                <w:szCs w:val="18"/>
+                <w:lang w:eastAsia="zh-CN"/>
+              </w:rPr>
+              <w:t>meso</w:t>
+            </w:r>
+            <w:r>
+              <w:rPr>
+                <w:rFonts w:ascii="Calibri" w:eastAsia="Times New Roman" w:hAnsi="Calibri" w:cs="Times New Roman"/>
+                <w:color w:val="000000"/>
+                <w:sz w:val="18"/>
+                <w:szCs w:val="18"/>
+                <w:lang w:eastAsia="zh-CN"/>
+              </w:rPr>
+              <w:t>_</w:t>
+            </w:r>
+            <w:r>
+              <w:rPr>
+                <w:rFonts w:ascii="Calibri" w:eastAsia="Times New Roman" w:hAnsi="Calibri" w:cs="Times New Roman"/>
+                <w:color w:val="000000"/>
+                <w:sz w:val="18"/>
+                <w:szCs w:val="18"/>
+                <w:lang w:eastAsia="zh-CN"/>
+              </w:rPr>
+              <w:t>SPacific</w:t>
+            </w:r>
+          </w:p>
+        </w:tc>
+        <w:tc>
+          <w:tcPr>
+            <w:tcW w:w="1047" w:type="dxa"/>
             <w:shd w:val="clear" w:color="auto" w:fill="FBE4D5" w:themeFill="accent2" w:themeFillTint="33"/>
             <w:noWrap/>
             <w:hideMark/>
@@ -1298,22 +1062,24 @@
                 <w:color w:val="000000"/>
                 <w:sz w:val="18"/>
                 <w:szCs w:val="18"/>
-              </w:rPr>
-            </w:pPr>
-            <w:r>
-              <w:rPr>
-                <w:rFonts w:ascii="Calibri" w:eastAsia="Times New Roman" w:hAnsi="Calibri" w:cs="Times New Roman"/>
-                <w:color w:val="000000"/>
-                <w:sz w:val="18"/>
-                <w:szCs w:val="18"/>
-              </w:rPr>
-              <w:t>ERR598948</w:t>
-            </w:r>
-          </w:p>
-        </w:tc>
-        <w:tc>
-          <w:tcPr>
-            <w:tcW w:w="2633" w:type="dxa"/>
+                <w:lang w:eastAsia="zh-CN"/>
+              </w:rPr>
+            </w:pPr>
+            <w:r>
+              <w:rPr>
+                <w:rFonts w:ascii="Calibri" w:eastAsia="Times New Roman" w:hAnsi="Calibri" w:cs="Times New Roman"/>
+                <w:color w:val="000000"/>
+                <w:sz w:val="18"/>
+                <w:szCs w:val="18"/>
+                <w:lang w:eastAsia="zh-CN"/>
+              </w:rPr>
+              <w:t>ERR598999</w:t>
+            </w:r>
+          </w:p>
+        </w:tc>
+        <w:tc>
+          <w:tcPr>
+            <w:tcW w:w="2889" w:type="dxa"/>
             <w:shd w:val="clear" w:color="auto" w:fill="FBE4D5" w:themeFill="accent2" w:themeFillTint="33"/>
             <w:noWrap/>
             <w:hideMark/>
@@ -1326,14 +1092,16 @@
                 <w:color w:val="000000"/>
                 <w:sz w:val="18"/>
                 <w:szCs w:val="18"/>
-              </w:rPr>
-            </w:pPr>
-            <w:r>
-              <w:rPr>
-                <w:rFonts w:ascii="Calibri" w:eastAsia="Times New Roman" w:hAnsi="Calibri" w:cs="Times New Roman"/>
-                <w:color w:val="000000"/>
-                <w:sz w:val="18"/>
-                <w:szCs w:val="18"/>
+                <w:lang w:eastAsia="zh-CN"/>
+              </w:rPr>
+            </w:pPr>
+            <w:r>
+              <w:rPr>
+                <w:rFonts w:ascii="Calibri" w:eastAsia="Times New Roman" w:hAnsi="Calibri" w:cs="Times New Roman"/>
+                <w:color w:val="000000"/>
+                <w:sz w:val="18"/>
+                <w:szCs w:val="18"/>
+                <w:lang w:eastAsia="zh-CN"/>
               </w:rPr>
               <w:t>South Pacific (near the Marquesas)</w:t>
             </w:r>
@@ -1341,7 +1109,7 @@
         </w:tc>
         <w:tc>
           <w:tcPr>
-            <w:tcW w:w="2016" w:type="dxa"/>
+            <w:tcW w:w="2356" w:type="dxa"/>
             <w:shd w:val="clear" w:color="auto" w:fill="FBE4D5" w:themeFill="accent2" w:themeFillTint="33"/>
             <w:noWrap/>
             <w:hideMark/>
@@ -1354,28 +1122,60 @@
                 <w:color w:val="000000"/>
                 <w:sz w:val="18"/>
                 <w:szCs w:val="18"/>
-              </w:rPr>
-            </w:pPr>
-            <w:r>
-              <w:rPr>
-                <w:rFonts w:ascii="Calibri" w:eastAsia="Times New Roman" w:hAnsi="Calibri" w:cs="Times New Roman"/>
-                <w:color w:val="000000"/>
-                <w:sz w:val="18"/>
-                <w:szCs w:val="18"/>
-              </w:rPr>
-              <w:t>deep chlorophyll maximum layer</w:t>
-            </w:r>
-          </w:p>
-        </w:tc>
-        <w:tc>
-          <w:tcPr>
-            <w:tcW w:w="2016" w:type="dxa"/>
+                <w:lang w:eastAsia="zh-CN"/>
+              </w:rPr>
+            </w:pPr>
+            <w:r>
+              <w:rPr>
+                <w:rFonts w:ascii="Calibri" w:eastAsia="Times New Roman" w:hAnsi="Calibri" w:cs="Times New Roman"/>
+                <w:color w:val="000000"/>
+                <w:sz w:val="18"/>
+                <w:szCs w:val="18"/>
+                <w:lang w:eastAsia="zh-CN"/>
+              </w:rPr>
+              <w:t>mesopelagic zone</w:t>
+            </w:r>
+          </w:p>
+        </w:tc>
+        <w:tc>
+          <w:tcPr>
+            <w:tcW w:w="836" w:type="dxa"/>
             <w:shd w:val="clear" w:color="auto" w:fill="FBE4D5" w:themeFill="accent2" w:themeFillTint="33"/>
             <w:noWrap/>
             <w:hideMark/>
           </w:tcPr>
           <w:p>
             <w:pPr>
+              <w:cnfStyle w:val="000000000000" w:firstRow="0" w:lastRow="0" w:firstColumn="0" w:lastColumn="0" w:oddVBand="0" w:evenVBand="0" w:oddHBand="0" w:evenHBand="0" w:firstRowFirstColumn="0" w:firstRowLastColumn="0" w:lastRowFirstColumn="0" w:lastRowLastColumn="0"/>
+              <w:rPr>
+                <w:rFonts w:ascii="Calibri" w:eastAsia="Times New Roman" w:hAnsi="Calibri" w:cs="Times New Roman"/>
+                <w:color w:val="000000"/>
+                <w:sz w:val="18"/>
+                <w:szCs w:val="18"/>
+                <w:lang w:eastAsia="zh-CN"/>
+              </w:rPr>
+            </w:pPr>
+            <w:r>
+              <w:rPr>
+                <w:rFonts w:ascii="Calibri" w:eastAsia="Times New Roman" w:hAnsi="Calibri" w:cs="Times New Roman"/>
+                <w:color w:val="000000"/>
+                <w:sz w:val="18"/>
+                <w:szCs w:val="18"/>
+                <w:lang w:eastAsia="zh-CN"/>
+              </w:rPr>
+              <w:t>600 m</w:t>
+            </w:r>
+          </w:p>
+        </w:tc>
+        <w:tc>
+          <w:tcPr>
+            <w:tcW w:w="953" w:type="dxa"/>
+            <w:shd w:val="clear" w:color="auto" w:fill="FBE4D5" w:themeFill="accent2" w:themeFillTint="33"/>
+            <w:noWrap/>
+            <w:hideMark/>
+          </w:tcPr>
+          <w:p>
+            <w:pPr>
               <w:jc w:val="right"/>
               <w:cnfStyle w:val="000000000000" w:firstRow="0" w:lastRow="0" w:firstColumn="0" w:lastColumn="0" w:oddVBand="0" w:evenVBand="0" w:oddHBand="0" w:evenHBand="0" w:firstRowFirstColumn="0" w:firstRowLastColumn="0" w:lastRowFirstColumn="0" w:lastRowLastColumn="0"/>
               <w:rPr>
@@ -1383,163 +1183,18 @@
                 <w:color w:val="000000"/>
                 <w:sz w:val="18"/>
                 <w:szCs w:val="18"/>
-              </w:rPr>
-            </w:pPr>
-            <w:r>
-              <w:rPr>
-                <w:rFonts w:ascii="Calibri" w:eastAsia="Times New Roman" w:hAnsi="Calibri" w:cs="Times New Roman"/>
-                <w:color w:val="000000"/>
-                <w:sz w:val="18"/>
-                <w:szCs w:val="18"/>
-              </w:rPr>
-              <w:t>24.69625</w:t>
-            </w:r>
-          </w:p>
-        </w:tc>
-      </w:tr>
-      <w:tr>
-        <w:trPr>
-          <w:cnfStyle w:val="000000100000" w:firstRow="0" w:lastRow="0" w:firstColumn="0" w:lastColumn="0" w:oddVBand="0" w:evenVBand="0" w:oddHBand="1" w:evenHBand="0" w:firstRowFirstColumn="0" w:firstRowLastColumn="0" w:lastRowFirstColumn="0" w:lastRowLastColumn="0"/>
-          <w:trHeight w:val="368"/>
-        </w:trPr>
-        <w:tc>
-          <w:tcPr>
-            <w:cnfStyle w:val="001000000000" w:firstRow="0" w:lastRow="0" w:firstColumn="1" w:lastColumn="0" w:oddVBand="0" w:evenVBand="0" w:oddHBand="0" w:evenHBand="0" w:firstRowFirstColumn="0" w:firstRowLastColumn="0" w:lastRowFirstColumn="0" w:lastRowLastColumn="0"/>
-            <w:tcW w:w="1525" w:type="dxa"/>
-            <w:shd w:val="clear" w:color="auto" w:fill="FBE4D5" w:themeFill="accent2" w:themeFillTint="33"/>
-            <w:noWrap/>
-            <w:hideMark/>
-          </w:tcPr>
-          <w:p>
-            <w:pPr>
-              <w:rPr>
-                <w:rFonts w:ascii="Calibri" w:eastAsia="Times New Roman" w:hAnsi="Calibri" w:cs="Times New Roman"/>
-                <w:color w:val="000000"/>
-                <w:sz w:val="18"/>
-                <w:szCs w:val="18"/>
-              </w:rPr>
-            </w:pPr>
-            <w:r>
-              <w:rPr>
-                <w:rFonts w:ascii="Calibri" w:eastAsia="Times New Roman" w:hAnsi="Calibri" w:cs="Times New Roman"/>
-                <w:color w:val="000000"/>
-                <w:sz w:val="18"/>
-                <w:szCs w:val="18"/>
-              </w:rPr>
-              <w:t>Warm</w:t>
-            </w:r>
-          </w:p>
-        </w:tc>
-        <w:tc>
-          <w:tcPr>
-            <w:tcW w:w="1890" w:type="dxa"/>
-            <w:shd w:val="clear" w:color="auto" w:fill="FBE4D5" w:themeFill="accent2" w:themeFillTint="33"/>
-            <w:noWrap/>
-            <w:hideMark/>
-          </w:tcPr>
-          <w:p>
-            <w:pPr>
-              <w:cnfStyle w:val="000000100000" w:firstRow="0" w:lastRow="0" w:firstColumn="0" w:lastColumn="0" w:oddVBand="0" w:evenVBand="0" w:oddHBand="1" w:evenHBand="0" w:firstRowFirstColumn="0" w:firstRowLastColumn="0" w:lastRowFirstColumn="0" w:lastRowLastColumn="0"/>
-              <w:rPr>
-                <w:rFonts w:ascii="Calibri" w:eastAsia="Times New Roman" w:hAnsi="Calibri" w:cs="Times New Roman"/>
-                <w:color w:val="000000"/>
-                <w:sz w:val="18"/>
-                <w:szCs w:val="18"/>
-              </w:rPr>
-            </w:pPr>
-            <w:r>
-              <w:rPr>
-                <w:rFonts w:ascii="Calibri" w:eastAsia="Times New Roman" w:hAnsi="Calibri" w:cs="Times New Roman"/>
-                <w:color w:val="000000"/>
-                <w:sz w:val="18"/>
-                <w:szCs w:val="18"/>
-              </w:rPr>
-              <w:t>ERR599142</w:t>
-            </w:r>
-          </w:p>
-        </w:tc>
-        <w:tc>
-          <w:tcPr>
-            <w:tcW w:w="2633" w:type="dxa"/>
-            <w:shd w:val="clear" w:color="auto" w:fill="FBE4D5" w:themeFill="accent2" w:themeFillTint="33"/>
-            <w:noWrap/>
-            <w:hideMark/>
-          </w:tcPr>
-          <w:p>
-            <w:pPr>
-              <w:cnfStyle w:val="000000100000" w:firstRow="0" w:lastRow="0" w:firstColumn="0" w:lastColumn="0" w:oddVBand="0" w:evenVBand="0" w:oddHBand="1" w:evenHBand="0" w:firstRowFirstColumn="0" w:firstRowLastColumn="0" w:lastRowFirstColumn="0" w:lastRowLastColumn="0"/>
-              <w:rPr>
-                <w:rFonts w:ascii="Calibri" w:eastAsia="Times New Roman" w:hAnsi="Calibri" w:cs="Times New Roman"/>
-                <w:color w:val="000000"/>
-                <w:sz w:val="18"/>
-                <w:szCs w:val="18"/>
-              </w:rPr>
-            </w:pPr>
-            <w:r>
-              <w:rPr>
-                <w:rFonts w:ascii="Calibri" w:eastAsia="Times New Roman" w:hAnsi="Calibri" w:cs="Times New Roman"/>
-                <w:color w:val="000000"/>
-                <w:sz w:val="18"/>
-                <w:szCs w:val="18"/>
-              </w:rPr>
-              <w:t>North Pacific</w:t>
-            </w:r>
-          </w:p>
-        </w:tc>
-        <w:tc>
-          <w:tcPr>
-            <w:tcW w:w="2016" w:type="dxa"/>
-            <w:shd w:val="clear" w:color="auto" w:fill="FBE4D5" w:themeFill="accent2" w:themeFillTint="33"/>
-            <w:noWrap/>
-            <w:hideMark/>
-          </w:tcPr>
-          <w:p>
-            <w:pPr>
-              <w:cnfStyle w:val="000000100000" w:firstRow="0" w:lastRow="0" w:firstColumn="0" w:lastColumn="0" w:oddVBand="0" w:evenVBand="0" w:oddHBand="1" w:evenHBand="0" w:firstRowFirstColumn="0" w:firstRowLastColumn="0" w:lastRowFirstColumn="0" w:lastRowLastColumn="0"/>
-              <w:rPr>
-                <w:rFonts w:ascii="Calibri" w:eastAsia="Times New Roman" w:hAnsi="Calibri" w:cs="Times New Roman"/>
-                <w:color w:val="000000"/>
-                <w:sz w:val="18"/>
-                <w:szCs w:val="18"/>
-              </w:rPr>
-            </w:pPr>
-            <w:r>
-              <w:rPr>
-                <w:rFonts w:ascii="Calibri" w:eastAsia="Times New Roman" w:hAnsi="Calibri" w:cs="Times New Roman"/>
-                <w:color w:val="000000"/>
-                <w:sz w:val="18"/>
-                <w:szCs w:val="18"/>
-              </w:rPr>
-              <w:t>surface water layer </w:t>
-            </w:r>
-          </w:p>
-        </w:tc>
-        <w:tc>
-          <w:tcPr>
-            <w:tcW w:w="2016" w:type="dxa"/>
-            <w:shd w:val="clear" w:color="auto" w:fill="FBE4D5" w:themeFill="accent2" w:themeFillTint="33"/>
-            <w:noWrap/>
-            <w:hideMark/>
-          </w:tcPr>
-          <w:p>
-            <w:pPr>
-              <w:jc w:val="right"/>
-              <w:cnfStyle w:val="000000100000" w:firstRow="0" w:lastRow="0" w:firstColumn="0" w:lastColumn="0" w:oddVBand="0" w:evenVBand="0" w:oddHBand="1" w:evenHBand="0" w:firstRowFirstColumn="0" w:firstRowLastColumn="0" w:lastRowFirstColumn="0" w:lastRowLastColumn="0"/>
-              <w:rPr>
-                <w:rFonts w:ascii="Calibri" w:eastAsia="Times New Roman" w:hAnsi="Calibri" w:cs="Times New Roman"/>
-                <w:color w:val="000000"/>
-                <w:sz w:val="18"/>
-                <w:szCs w:val="18"/>
-              </w:rPr>
-            </w:pPr>
-            <w:r>
-              <w:rPr>
-                <w:rFonts w:ascii="Calibri" w:eastAsia="Times New Roman" w:hAnsi="Calibri" w:cs="Times New Roman"/>
-                <w:color w:val="000000"/>
-                <w:sz w:val="18"/>
-                <w:szCs w:val="18"/>
-              </w:rPr>
-              <w:t>25.173925</w:t>
+                <w:lang w:eastAsia="zh-CN"/>
+              </w:rPr>
+            </w:pPr>
+            <w:r>
+              <w:rPr>
+                <w:rFonts w:ascii="Calibri" w:eastAsia="Times New Roman" w:hAnsi="Calibri" w:cs="Times New Roman"/>
+                <w:color w:val="000000"/>
+                <w:sz w:val="18"/>
+                <w:szCs w:val="18"/>
+                <w:lang w:eastAsia="zh-CN"/>
+              </w:rPr>
+              <w:t>7.212238</w:t>
             </w:r>
           </w:p>
         </w:tc>
@@ -1551,7 +1206,7 @@
         <w:tc>
           <w:tcPr>
             <w:cnfStyle w:val="001000000000" w:firstRow="0" w:lastRow="0" w:firstColumn="1" w:lastColumn="0" w:oddVBand="0" w:evenVBand="0" w:oddHBand="0" w:evenHBand="0" w:firstRowFirstColumn="0" w:firstRowLastColumn="0" w:lastRowFirstColumn="0" w:lastRowLastColumn="0"/>
-            <w:tcW w:w="1525" w:type="dxa"/>
+            <w:tcW w:w="1941" w:type="dxa"/>
             <w:shd w:val="clear" w:color="auto" w:fill="FBE4D5" w:themeFill="accent2" w:themeFillTint="33"/>
             <w:noWrap/>
             <w:hideMark/>
@@ -1563,22 +1218,64 @@
                 <w:color w:val="000000"/>
                 <w:sz w:val="18"/>
                 <w:szCs w:val="18"/>
-              </w:rPr>
-            </w:pPr>
-            <w:r>
-              <w:rPr>
-                <w:rFonts w:ascii="Calibri" w:eastAsia="Times New Roman" w:hAnsi="Calibri" w:cs="Times New Roman"/>
-                <w:color w:val="000000"/>
-                <w:sz w:val="18"/>
-                <w:szCs w:val="18"/>
-              </w:rPr>
-              <w:t>Warm</w:t>
-            </w:r>
-          </w:p>
-        </w:tc>
-        <w:tc>
-          <w:tcPr>
-            <w:tcW w:w="1890" w:type="dxa"/>
+                <w:lang w:eastAsia="zh-CN"/>
+              </w:rPr>
+            </w:pPr>
+            <w:r>
+              <w:rPr>
+                <w:rFonts w:ascii="Calibri" w:eastAsia="Times New Roman" w:hAnsi="Calibri" w:cs="Times New Roman"/>
+                <w:color w:val="000000"/>
+                <w:sz w:val="18"/>
+                <w:szCs w:val="18"/>
+                <w:lang w:eastAsia="zh-CN"/>
+              </w:rPr>
+              <w:t>04_</w:t>
+            </w:r>
+            <w:r>
+              <w:rPr>
+                <w:rFonts w:ascii="Calibri" w:eastAsia="Times New Roman" w:hAnsi="Calibri" w:cs="Times New Roman"/>
+                <w:color w:val="000000"/>
+                <w:sz w:val="18"/>
+                <w:szCs w:val="18"/>
+                <w:lang w:eastAsia="zh-CN"/>
+              </w:rPr>
+              <w:t>surface_</w:t>
+            </w:r>
+            <w:r>
+              <w:rPr>
+                <w:rFonts w:ascii="Calibri" w:eastAsia="Times New Roman" w:hAnsi="Calibri" w:cs="Times New Roman"/>
+                <w:color w:val="000000"/>
+                <w:sz w:val="18"/>
+                <w:szCs w:val="18"/>
+                <w:lang w:eastAsia="zh-CN"/>
+              </w:rPr>
+              <w:t>N</w:t>
+            </w:r>
+            <w:r>
+              <w:rPr>
+                <w:rFonts w:ascii="Calibri" w:eastAsia="Times New Roman" w:hAnsi="Calibri" w:cs="Times New Roman"/>
+                <w:color w:val="000000"/>
+                <w:sz w:val="18"/>
+                <w:szCs w:val="18"/>
+                <w:lang w:eastAsia="zh-CN"/>
+              </w:rPr>
+              <w:t>At</w:t>
+            </w:r>
+            <w:r>
+              <w:rPr>
+                <w:rFonts w:ascii="Calibri" w:eastAsia="Times New Roman" w:hAnsi="Calibri" w:cs="Times New Roman"/>
+                <w:color w:val="000000"/>
+                <w:sz w:val="18"/>
+                <w:szCs w:val="18"/>
+                <w:lang w:eastAsia="zh-CN"/>
+              </w:rPr>
+              <w:t>lantic</w:t>
+            </w:r>
+          </w:p>
+        </w:tc>
+        <w:tc>
+          <w:tcPr>
+            <w:tcW w:w="1047" w:type="dxa"/>
             <w:shd w:val="clear" w:color="auto" w:fill="FBE4D5" w:themeFill="accent2" w:themeFillTint="33"/>
             <w:noWrap/>
             <w:hideMark/>
@@ -1591,14 +1288,408 @@
                 <w:color w:val="000000"/>
                 <w:sz w:val="18"/>
                 <w:szCs w:val="18"/>
-              </w:rPr>
-            </w:pPr>
-            <w:r>
-              <w:rPr>
-                <w:rFonts w:ascii="Calibri" w:eastAsia="Times New Roman" w:hAnsi="Calibri" w:cs="Times New Roman"/>
-                <w:color w:val="000000"/>
-                <w:sz w:val="18"/>
-                <w:szCs w:val="18"/>
+                <w:lang w:eastAsia="zh-CN"/>
+              </w:rPr>
+            </w:pPr>
+            <w:r>
+              <w:rPr>
+                <w:rFonts w:ascii="Calibri" w:eastAsia="Times New Roman" w:hAnsi="Calibri" w:cs="Times New Roman"/>
+                <w:color w:val="000000"/>
+                <w:sz w:val="18"/>
+                <w:szCs w:val="18"/>
+                <w:lang w:eastAsia="zh-CN"/>
+              </w:rPr>
+              <w:t>ERR599078</w:t>
+            </w:r>
+          </w:p>
+        </w:tc>
+        <w:tc>
+          <w:tcPr>
+            <w:tcW w:w="2889" w:type="dxa"/>
+            <w:shd w:val="clear" w:color="auto" w:fill="FBE4D5" w:themeFill="accent2" w:themeFillTint="33"/>
+            <w:noWrap/>
+            <w:hideMark/>
+          </w:tcPr>
+          <w:p>
+            <w:pPr>
+              <w:cnfStyle w:val="000000000000" w:firstRow="0" w:lastRow="0" w:firstColumn="0" w:lastColumn="0" w:oddVBand="0" w:evenVBand="0" w:oddHBand="0" w:evenHBand="0" w:firstRowFirstColumn="0" w:firstRowLastColumn="0" w:lastRowFirstColumn="0" w:lastRowLastColumn="0"/>
+              <w:rPr>
+                <w:rFonts w:ascii="Calibri" w:eastAsia="Times New Roman" w:hAnsi="Calibri" w:cs="Times New Roman"/>
+                <w:color w:val="000000"/>
+                <w:sz w:val="18"/>
+                <w:szCs w:val="18"/>
+                <w:lang w:eastAsia="zh-CN"/>
+              </w:rPr>
+            </w:pPr>
+            <w:r>
+              <w:rPr>
+                <w:rFonts w:ascii="Calibri" w:eastAsia="Times New Roman" w:hAnsi="Calibri" w:cs="Times New Roman"/>
+                <w:color w:val="000000"/>
+                <w:sz w:val="18"/>
+                <w:szCs w:val="18"/>
+                <w:lang w:eastAsia="zh-CN"/>
+              </w:rPr>
+              <w:t>North Atlantic (off the coast of Portugal)</w:t>
+            </w:r>
+          </w:p>
+        </w:tc>
+        <w:tc>
+          <w:tcPr>
+            <w:tcW w:w="2356" w:type="dxa"/>
+            <w:shd w:val="clear" w:color="auto" w:fill="FBE4D5" w:themeFill="accent2" w:themeFillTint="33"/>
+            <w:noWrap/>
+            <w:hideMark/>
+          </w:tcPr>
+          <w:p>
+            <w:pPr>
+              <w:cnfStyle w:val="000000000000" w:firstRow="0" w:lastRow="0" w:firstColumn="0" w:lastColumn="0" w:oddVBand="0" w:evenVBand="0" w:oddHBand="0" w:evenHBand="0" w:firstRowFirstColumn="0" w:firstRowLastColumn="0" w:lastRowFirstColumn="0" w:lastRowLastColumn="0"/>
+              <w:rPr>
+                <w:rFonts w:ascii="Calibri" w:eastAsia="Times New Roman" w:hAnsi="Calibri" w:cs="Times New Roman"/>
+                <w:color w:val="000000"/>
+                <w:sz w:val="18"/>
+                <w:szCs w:val="18"/>
+                <w:lang w:eastAsia="zh-CN"/>
+              </w:rPr>
+            </w:pPr>
+            <w:r>
+              <w:rPr>
+                <w:rFonts w:ascii="Calibri" w:eastAsia="Times New Roman" w:hAnsi="Calibri" w:cs="Times New Roman"/>
+                <w:color w:val="000000"/>
+                <w:sz w:val="18"/>
+                <w:szCs w:val="18"/>
+                <w:lang w:eastAsia="zh-CN"/>
+              </w:rPr>
+              <w:t>surface water layer</w:t>
+            </w:r>
+          </w:p>
+        </w:tc>
+        <w:tc>
+          <w:tcPr>
+            <w:tcW w:w="836" w:type="dxa"/>
+            <w:shd w:val="clear" w:color="auto" w:fill="FBE4D5" w:themeFill="accent2" w:themeFillTint="33"/>
+            <w:noWrap/>
+            <w:hideMark/>
+          </w:tcPr>
+          <w:p>
+            <w:pPr>
+              <w:cnfStyle w:val="000000000000" w:firstRow="0" w:lastRow="0" w:firstColumn="0" w:lastColumn="0" w:oddVBand="0" w:evenVBand="0" w:oddHBand="0" w:evenHBand="0" w:firstRowFirstColumn="0" w:firstRowLastColumn="0" w:lastRowFirstColumn="0" w:lastRowLastColumn="0"/>
+              <w:rPr>
+                <w:rFonts w:ascii="Calibri" w:eastAsia="Times New Roman" w:hAnsi="Calibri" w:cs="Times New Roman"/>
+                <w:color w:val="000000"/>
+                <w:sz w:val="18"/>
+                <w:szCs w:val="18"/>
+                <w:lang w:eastAsia="zh-CN"/>
+              </w:rPr>
+            </w:pPr>
+            <w:r>
+              <w:rPr>
+                <w:rFonts w:ascii="Calibri" w:eastAsia="Times New Roman" w:hAnsi="Calibri" w:cs="Times New Roman"/>
+                <w:color w:val="000000"/>
+                <w:sz w:val="18"/>
+                <w:szCs w:val="18"/>
+                <w:lang w:eastAsia="zh-CN"/>
+              </w:rPr>
+              <w:t>5 m</w:t>
+            </w:r>
+          </w:p>
+        </w:tc>
+        <w:tc>
+          <w:tcPr>
+            <w:tcW w:w="953" w:type="dxa"/>
+            <w:shd w:val="clear" w:color="auto" w:fill="FBE4D5" w:themeFill="accent2" w:themeFillTint="33"/>
+            <w:noWrap/>
+            <w:hideMark/>
+          </w:tcPr>
+          <w:p>
+            <w:pPr>
+              <w:jc w:val="right"/>
+              <w:cnfStyle w:val="000000000000" w:firstRow="0" w:lastRow="0" w:firstColumn="0" w:lastColumn="0" w:oddVBand="0" w:evenVBand="0" w:oddHBand="0" w:evenHBand="0" w:firstRowFirstColumn="0" w:firstRowLastColumn="0" w:lastRowFirstColumn="0" w:lastRowLastColumn="0"/>
+              <w:rPr>
+                <w:rFonts w:ascii="Calibri" w:eastAsia="Times New Roman" w:hAnsi="Calibri" w:cs="Times New Roman"/>
+                <w:color w:val="000000"/>
+                <w:sz w:val="18"/>
+                <w:szCs w:val="18"/>
+                <w:lang w:eastAsia="zh-CN"/>
+              </w:rPr>
+            </w:pPr>
+            <w:r>
+              <w:rPr>
+                <w:rFonts w:ascii="Calibri" w:eastAsia="Times New Roman" w:hAnsi="Calibri" w:cs="Times New Roman"/>
+                <w:color w:val="000000"/>
+                <w:sz w:val="18"/>
+                <w:szCs w:val="18"/>
+                <w:lang w:eastAsia="zh-CN"/>
+              </w:rPr>
+              <w:t>14.28065</w:t>
+            </w:r>
+          </w:p>
+        </w:tc>
+      </w:tr>
+      <w:tr>
+        <w:trPr>
+          <w:trHeight w:val="320"/>
+        </w:trPr>
+        <w:tc>
+          <w:tcPr>
+            <w:cnfStyle w:val="001000000000" w:firstRow="0" w:lastRow="0" w:firstColumn="1" w:lastColumn="0" w:oddVBand="0" w:evenVBand="0" w:oddHBand="0" w:evenHBand="0" w:firstRowFirstColumn="0" w:firstRowLastColumn="0" w:lastRowFirstColumn="0" w:lastRowLastColumn="0"/>
+            <w:tcW w:w="1941" w:type="dxa"/>
+            <w:shd w:val="clear" w:color="auto" w:fill="FFF2CC" w:themeFill="accent4" w:themeFillTint="33"/>
+            <w:noWrap/>
+            <w:hideMark/>
+          </w:tcPr>
+          <w:p>
+            <w:pPr>
+              <w:rPr>
+                <w:rFonts w:ascii="Calibri" w:eastAsia="Times New Roman" w:hAnsi="Calibri" w:cs="Times New Roman"/>
+                <w:color w:val="000000"/>
+                <w:sz w:val="18"/>
+                <w:szCs w:val="18"/>
+                <w:lang w:eastAsia="zh-CN"/>
+              </w:rPr>
+            </w:pPr>
+            <w:r>
+              <w:rPr>
+                <w:rFonts w:ascii="Calibri" w:eastAsia="Times New Roman" w:hAnsi="Calibri" w:cs="Times New Roman"/>
+                <w:color w:val="000000"/>
+                <w:sz w:val="18"/>
+                <w:szCs w:val="18"/>
+                <w:lang w:eastAsia="zh-CN"/>
+              </w:rPr>
+              <w:t>05_dcm_SPacific</w:t>
+            </w:r>
+          </w:p>
+        </w:tc>
+        <w:tc>
+          <w:tcPr>
+            <w:tcW w:w="1047" w:type="dxa"/>
+            <w:shd w:val="clear" w:color="auto" w:fill="FFF2CC" w:themeFill="accent4" w:themeFillTint="33"/>
+            <w:noWrap/>
+            <w:hideMark/>
+          </w:tcPr>
+          <w:p>
+            <w:pPr>
+              <w:cnfStyle w:val="000000000000" w:firstRow="0" w:lastRow="0" w:firstColumn="0" w:lastColumn="0" w:oddVBand="0" w:evenVBand="0" w:oddHBand="0" w:evenHBand="0" w:firstRowFirstColumn="0" w:firstRowLastColumn="0" w:lastRowFirstColumn="0" w:lastRowLastColumn="0"/>
+              <w:rPr>
+                <w:rFonts w:ascii="Calibri" w:eastAsia="Times New Roman" w:hAnsi="Calibri" w:cs="Times New Roman"/>
+                <w:color w:val="000000"/>
+                <w:sz w:val="18"/>
+                <w:szCs w:val="18"/>
+                <w:lang w:eastAsia="zh-CN"/>
+              </w:rPr>
+            </w:pPr>
+            <w:r>
+              <w:rPr>
+                <w:rFonts w:ascii="Calibri" w:eastAsia="Times New Roman" w:hAnsi="Calibri" w:cs="Times New Roman"/>
+                <w:color w:val="000000"/>
+                <w:sz w:val="18"/>
+                <w:szCs w:val="18"/>
+                <w:lang w:eastAsia="zh-CN"/>
+              </w:rPr>
+              <w:t>ERR598948</w:t>
+            </w:r>
+          </w:p>
+        </w:tc>
+        <w:tc>
+          <w:tcPr>
+            <w:tcW w:w="2889" w:type="dxa"/>
+            <w:shd w:val="clear" w:color="auto" w:fill="FFF2CC" w:themeFill="accent4" w:themeFillTint="33"/>
+            <w:noWrap/>
+            <w:hideMark/>
+          </w:tcPr>
+          <w:p>
+            <w:pPr>
+              <w:cnfStyle w:val="000000000000" w:firstRow="0" w:lastRow="0" w:firstColumn="0" w:lastColumn="0" w:oddVBand="0" w:evenVBand="0" w:oddHBand="0" w:evenHBand="0" w:firstRowFirstColumn="0" w:firstRowLastColumn="0" w:lastRowFirstColumn="0" w:lastRowLastColumn="0"/>
+              <w:rPr>
+                <w:rFonts w:ascii="Calibri" w:eastAsia="Times New Roman" w:hAnsi="Calibri" w:cs="Times New Roman"/>
+                <w:color w:val="000000"/>
+                <w:sz w:val="18"/>
+                <w:szCs w:val="18"/>
+                <w:lang w:eastAsia="zh-CN"/>
+              </w:rPr>
+            </w:pPr>
+            <w:r>
+              <w:rPr>
+                <w:rFonts w:ascii="Calibri" w:eastAsia="Times New Roman" w:hAnsi="Calibri" w:cs="Times New Roman"/>
+                <w:color w:val="000000"/>
+                <w:sz w:val="18"/>
+                <w:szCs w:val="18"/>
+                <w:lang w:eastAsia="zh-CN"/>
+              </w:rPr>
+              <w:t>South Pacific (near the Marquesas)</w:t>
+            </w:r>
+          </w:p>
+        </w:tc>
+        <w:tc>
+          <w:tcPr>
+            <w:tcW w:w="2356" w:type="dxa"/>
+            <w:shd w:val="clear" w:color="auto" w:fill="FFF2CC" w:themeFill="accent4" w:themeFillTint="33"/>
+            <w:noWrap/>
+            <w:hideMark/>
+          </w:tcPr>
+          <w:p>
+            <w:pPr>
+              <w:cnfStyle w:val="000000000000" w:firstRow="0" w:lastRow="0" w:firstColumn="0" w:lastColumn="0" w:oddVBand="0" w:evenVBand="0" w:oddHBand="0" w:evenHBand="0" w:firstRowFirstColumn="0" w:firstRowLastColumn="0" w:lastRowFirstColumn="0" w:lastRowLastColumn="0"/>
+              <w:rPr>
+                <w:rFonts w:ascii="Calibri" w:eastAsia="Times New Roman" w:hAnsi="Calibri" w:cs="Times New Roman"/>
+                <w:color w:val="000000"/>
+                <w:sz w:val="18"/>
+                <w:szCs w:val="18"/>
+                <w:lang w:eastAsia="zh-CN"/>
+              </w:rPr>
+            </w:pPr>
+            <w:r>
+              <w:rPr>
+                <w:rFonts w:ascii="Calibri" w:eastAsia="Times New Roman" w:hAnsi="Calibri" w:cs="Times New Roman"/>
+                <w:color w:val="000000"/>
+                <w:sz w:val="18"/>
+                <w:szCs w:val="18"/>
+                <w:lang w:eastAsia="zh-CN"/>
+              </w:rPr>
+              <w:t>deep chlorophyll maximum layer</w:t>
+            </w:r>
+          </w:p>
+        </w:tc>
+        <w:tc>
+          <w:tcPr>
+            <w:tcW w:w="836" w:type="dxa"/>
+            <w:shd w:val="clear" w:color="auto" w:fill="FFF2CC" w:themeFill="accent4" w:themeFillTint="33"/>
+            <w:noWrap/>
+            <w:hideMark/>
+          </w:tcPr>
+          <w:p>
+            <w:pPr>
+              <w:cnfStyle w:val="000000000000" w:firstRow="0" w:lastRow="0" w:firstColumn="0" w:lastColumn="0" w:oddVBand="0" w:evenVBand="0" w:oddHBand="0" w:evenHBand="0" w:firstRowFirstColumn="0" w:firstRowLastColumn="0" w:lastRowFirstColumn="0" w:lastRowLastColumn="0"/>
+              <w:rPr>
+                <w:rFonts w:ascii="Calibri" w:eastAsia="Times New Roman" w:hAnsi="Calibri" w:cs="Times New Roman"/>
+                <w:color w:val="000000"/>
+                <w:sz w:val="18"/>
+                <w:szCs w:val="18"/>
+                <w:lang w:eastAsia="zh-CN"/>
+              </w:rPr>
+            </w:pPr>
+            <w:r>
+              <w:rPr>
+                <w:rFonts w:ascii="Calibri" w:eastAsia="Times New Roman" w:hAnsi="Calibri" w:cs="Times New Roman"/>
+                <w:color w:val="000000"/>
+                <w:sz w:val="18"/>
+                <w:szCs w:val="18"/>
+                <w:lang w:eastAsia="zh-CN"/>
+              </w:rPr>
+              <w:t>115 m</w:t>
+            </w:r>
+          </w:p>
+        </w:tc>
+        <w:tc>
+          <w:tcPr>
+            <w:tcW w:w="953" w:type="dxa"/>
+            <w:shd w:val="clear" w:color="auto" w:fill="FFF2CC" w:themeFill="accent4" w:themeFillTint="33"/>
+            <w:noWrap/>
+            <w:hideMark/>
+          </w:tcPr>
+          <w:p>
+            <w:pPr>
+              <w:jc w:val="right"/>
+              <w:cnfStyle w:val="000000000000" w:firstRow="0" w:lastRow="0" w:firstColumn="0" w:lastColumn="0" w:oddVBand="0" w:evenVBand="0" w:oddHBand="0" w:evenHBand="0" w:firstRowFirstColumn="0" w:firstRowLastColumn="0" w:lastRowFirstColumn="0" w:lastRowLastColumn="0"/>
+              <w:rPr>
+                <w:rFonts w:ascii="Calibri" w:eastAsia="Times New Roman" w:hAnsi="Calibri" w:cs="Times New Roman"/>
+                <w:color w:val="000000"/>
+                <w:sz w:val="18"/>
+                <w:szCs w:val="18"/>
+                <w:lang w:eastAsia="zh-CN"/>
+              </w:rPr>
+            </w:pPr>
+            <w:r>
+              <w:rPr>
+                <w:rFonts w:ascii="Calibri" w:eastAsia="Times New Roman" w:hAnsi="Calibri" w:cs="Times New Roman"/>
+                <w:color w:val="000000"/>
+                <w:sz w:val="18"/>
+                <w:szCs w:val="18"/>
+                <w:lang w:eastAsia="zh-CN"/>
+              </w:rPr>
+              <w:t>24.69625</w:t>
+            </w:r>
+          </w:p>
+        </w:tc>
+      </w:tr>
+      <w:tr>
+        <w:trPr>
+          <w:trHeight w:val="320"/>
+        </w:trPr>
+        <w:tc>
+          <w:tcPr>
+            <w:cnfStyle w:val="001000000000" w:firstRow="0" w:lastRow="0" w:firstColumn="1" w:lastColumn="0" w:oddVBand="0" w:evenVBand="0" w:oddHBand="0" w:evenHBand="0" w:firstRowFirstColumn="0" w:firstRowLastColumn="0" w:lastRowFirstColumn="0" w:lastRowLastColumn="0"/>
+            <w:tcW w:w="1941" w:type="dxa"/>
+            <w:shd w:val="clear" w:color="auto" w:fill="FFF2CC" w:themeFill="accent4" w:themeFillTint="33"/>
+            <w:noWrap/>
+            <w:hideMark/>
+          </w:tcPr>
+          <w:p>
+            <w:pPr>
+              <w:rPr>
+                <w:rFonts w:ascii="Calibri" w:eastAsia="Times New Roman" w:hAnsi="Calibri" w:cs="Times New Roman"/>
+                <w:color w:val="000000"/>
+                <w:sz w:val="18"/>
+                <w:szCs w:val="18"/>
+                <w:lang w:eastAsia="zh-CN"/>
+              </w:rPr>
+            </w:pPr>
+            <w:r>
+              <w:rPr>
+                <w:rFonts w:ascii="Calibri" w:eastAsia="Times New Roman" w:hAnsi="Calibri" w:cs="Times New Roman"/>
+                <w:color w:val="000000"/>
+                <w:sz w:val="18"/>
+                <w:szCs w:val="18"/>
+                <w:lang w:eastAsia="zh-CN"/>
+              </w:rPr>
+              <w:t>06_</w:t>
+            </w:r>
+            <w:r>
+              <w:rPr>
+                <w:rFonts w:ascii="Calibri" w:eastAsia="Times New Roman" w:hAnsi="Calibri" w:cs="Times New Roman"/>
+                <w:color w:val="000000"/>
+                <w:sz w:val="18"/>
+                <w:szCs w:val="18"/>
+                <w:lang w:eastAsia="zh-CN"/>
+              </w:rPr>
+              <w:t>surface_</w:t>
+            </w:r>
+            <w:r>
+              <w:rPr>
+                <w:rFonts w:ascii="Calibri" w:eastAsia="Times New Roman" w:hAnsi="Calibri" w:cs="Times New Roman"/>
+                <w:color w:val="000000"/>
+                <w:sz w:val="18"/>
+                <w:szCs w:val="18"/>
+                <w:lang w:eastAsia="zh-CN"/>
+              </w:rPr>
+              <w:t>SPacific</w:t>
+            </w:r>
+          </w:p>
+        </w:tc>
+        <w:tc>
+          <w:tcPr>
+            <w:tcW w:w="1047" w:type="dxa"/>
+            <w:shd w:val="clear" w:color="auto" w:fill="FFF2CC" w:themeFill="accent4" w:themeFillTint="33"/>
+            <w:noWrap/>
+            <w:hideMark/>
+          </w:tcPr>
+          <w:p>
+            <w:pPr>
+              <w:cnfStyle w:val="000000000000" w:firstRow="0" w:lastRow="0" w:firstColumn="0" w:lastColumn="0" w:oddVBand="0" w:evenVBand="0" w:oddHBand="0" w:evenHBand="0" w:firstRowFirstColumn="0" w:firstRowLastColumn="0" w:lastRowFirstColumn="0" w:lastRowLastColumn="0"/>
+              <w:rPr>
+                <w:rFonts w:ascii="Calibri" w:eastAsia="Times New Roman" w:hAnsi="Calibri" w:cs="Times New Roman"/>
+                <w:color w:val="000000"/>
+                <w:sz w:val="18"/>
+                <w:szCs w:val="18"/>
+                <w:lang w:eastAsia="zh-CN"/>
+              </w:rPr>
+            </w:pPr>
+            <w:r>
+              <w:rPr>
+                <w:rFonts w:ascii="Calibri" w:eastAsia="Times New Roman" w:hAnsi="Calibri" w:cs="Times New Roman"/>
+                <w:color w:val="000000"/>
+                <w:sz w:val="18"/>
+                <w:szCs w:val="18"/>
+                <w:lang w:eastAsia="zh-CN"/>
               </w:rPr>
               <w:t>ERR598992</w:t>
             </w:r>
@@ -1606,27 +1697,29 @@
         </w:tc>
         <w:tc>
           <w:tcPr>
-            <w:tcW w:w="2633" w:type="dxa"/>
-            <w:shd w:val="clear" w:color="auto" w:fill="FBE4D5" w:themeFill="accent2" w:themeFillTint="33"/>
-            <w:noWrap/>
-            <w:hideMark/>
-          </w:tcPr>
-          <w:p>
-            <w:pPr>
-              <w:cnfStyle w:val="000000000000" w:firstRow="0" w:lastRow="0" w:firstColumn="0" w:lastColumn="0" w:oddVBand="0" w:evenVBand="0" w:oddHBand="0" w:evenHBand="0" w:firstRowFirstColumn="0" w:firstRowLastColumn="0" w:lastRowFirstColumn="0" w:lastRowLastColumn="0"/>
-              <w:rPr>
-                <w:rFonts w:ascii="Calibri" w:eastAsia="Times New Roman" w:hAnsi="Calibri" w:cs="Times New Roman"/>
-                <w:color w:val="000000"/>
-                <w:sz w:val="18"/>
-                <w:szCs w:val="18"/>
-              </w:rPr>
-            </w:pPr>
-            <w:r>
-              <w:rPr>
-                <w:rFonts w:ascii="Calibri" w:eastAsia="Times New Roman" w:hAnsi="Calibri" w:cs="Times New Roman"/>
-                <w:color w:val="000000"/>
-                <w:sz w:val="18"/>
-                <w:szCs w:val="18"/>
+            <w:tcW w:w="2889" w:type="dxa"/>
+            <w:shd w:val="clear" w:color="auto" w:fill="FFF2CC" w:themeFill="accent4" w:themeFillTint="33"/>
+            <w:noWrap/>
+            <w:hideMark/>
+          </w:tcPr>
+          <w:p>
+            <w:pPr>
+              <w:cnfStyle w:val="000000000000" w:firstRow="0" w:lastRow="0" w:firstColumn="0" w:lastColumn="0" w:oddVBand="0" w:evenVBand="0" w:oddHBand="0" w:evenHBand="0" w:firstRowFirstColumn="0" w:firstRowLastColumn="0" w:lastRowFirstColumn="0" w:lastRowLastColumn="0"/>
+              <w:rPr>
+                <w:rFonts w:ascii="Calibri" w:eastAsia="Times New Roman" w:hAnsi="Calibri" w:cs="Times New Roman"/>
+                <w:color w:val="000000"/>
+                <w:sz w:val="18"/>
+                <w:szCs w:val="18"/>
+                <w:lang w:eastAsia="zh-CN"/>
+              </w:rPr>
+            </w:pPr>
+            <w:r>
+              <w:rPr>
+                <w:rFonts w:ascii="Calibri" w:eastAsia="Times New Roman" w:hAnsi="Calibri" w:cs="Times New Roman"/>
+                <w:color w:val="000000"/>
+                <w:sz w:val="18"/>
+                <w:szCs w:val="18"/>
+                <w:lang w:eastAsia="zh-CN"/>
               </w:rPr>
               <w:t>South Pacific (near the Marquesas)</w:t>
             </w:r>
@@ -1634,27 +1727,29 @@
         </w:tc>
         <w:tc>
           <w:tcPr>
-            <w:tcW w:w="2016" w:type="dxa"/>
-            <w:shd w:val="clear" w:color="auto" w:fill="FBE4D5" w:themeFill="accent2" w:themeFillTint="33"/>
-            <w:noWrap/>
-            <w:hideMark/>
-          </w:tcPr>
-          <w:p>
-            <w:pPr>
-              <w:cnfStyle w:val="000000000000" w:firstRow="0" w:lastRow="0" w:firstColumn="0" w:lastColumn="0" w:oddVBand="0" w:evenVBand="0" w:oddHBand="0" w:evenHBand="0" w:firstRowFirstColumn="0" w:firstRowLastColumn="0" w:lastRowFirstColumn="0" w:lastRowLastColumn="0"/>
-              <w:rPr>
-                <w:rFonts w:ascii="Calibri" w:eastAsia="Times New Roman" w:hAnsi="Calibri" w:cs="Times New Roman"/>
-                <w:color w:val="000000"/>
-                <w:sz w:val="18"/>
-                <w:szCs w:val="18"/>
-              </w:rPr>
-            </w:pPr>
-            <w:r>
-              <w:rPr>
-                <w:rFonts w:ascii="Calibri" w:eastAsia="Times New Roman" w:hAnsi="Calibri" w:cs="Times New Roman"/>
-                <w:color w:val="000000"/>
-                <w:sz w:val="18"/>
-                <w:szCs w:val="18"/>
+            <w:tcW w:w="2356" w:type="dxa"/>
+            <w:shd w:val="clear" w:color="auto" w:fill="FFF2CC" w:themeFill="accent4" w:themeFillTint="33"/>
+            <w:noWrap/>
+            <w:hideMark/>
+          </w:tcPr>
+          <w:p>
+            <w:pPr>
+              <w:cnfStyle w:val="000000000000" w:firstRow="0" w:lastRow="0" w:firstColumn="0" w:lastColumn="0" w:oddVBand="0" w:evenVBand="0" w:oddHBand="0" w:evenHBand="0" w:firstRowFirstColumn="0" w:firstRowLastColumn="0" w:lastRowFirstColumn="0" w:lastRowLastColumn="0"/>
+              <w:rPr>
+                <w:rFonts w:ascii="Calibri" w:eastAsia="Times New Roman" w:hAnsi="Calibri" w:cs="Times New Roman"/>
+                <w:color w:val="000000"/>
+                <w:sz w:val="18"/>
+                <w:szCs w:val="18"/>
+                <w:lang w:eastAsia="zh-CN"/>
+              </w:rPr>
+            </w:pPr>
+            <w:r>
+              <w:rPr>
+                <w:rFonts w:ascii="Calibri" w:eastAsia="Times New Roman" w:hAnsi="Calibri" w:cs="Times New Roman"/>
+                <w:color w:val="000000"/>
+                <w:sz w:val="18"/>
+                <w:szCs w:val="18"/>
+                <w:lang w:eastAsia="zh-CN"/>
               </w:rPr>
               <w:t>surface water layer</w:t>
             </w:r>
@@ -1662,8 +1757,38 @@
         </w:tc>
         <w:tc>
           <w:tcPr>
-            <w:tcW w:w="2016" w:type="dxa"/>
-            <w:shd w:val="clear" w:color="auto" w:fill="FBE4D5" w:themeFill="accent2" w:themeFillTint="33"/>
+            <w:tcW w:w="836" w:type="dxa"/>
+            <w:shd w:val="clear" w:color="auto" w:fill="FFF2CC" w:themeFill="accent4" w:themeFillTint="33"/>
+            <w:noWrap/>
+            <w:hideMark/>
+          </w:tcPr>
+          <w:p>
+            <w:pPr>
+              <w:cnfStyle w:val="000000000000" w:firstRow="0" w:lastRow="0" w:firstColumn="0" w:lastColumn="0" w:oddVBand="0" w:evenVBand="0" w:oddHBand="0" w:evenHBand="0" w:firstRowFirstColumn="0" w:firstRowLastColumn="0" w:lastRowFirstColumn="0" w:lastRowLastColumn="0"/>
+              <w:rPr>
+                <w:rFonts w:ascii="Calibri" w:eastAsia="Times New Roman" w:hAnsi="Calibri" w:cs="Times New Roman"/>
+                <w:color w:val="000000"/>
+                <w:sz w:val="18"/>
+                <w:szCs w:val="18"/>
+                <w:lang w:eastAsia="zh-CN"/>
+              </w:rPr>
+            </w:pPr>
+            <w:r>
+              <w:rPr>
+                <w:rFonts w:ascii="Calibri" w:eastAsia="Times New Roman" w:hAnsi="Calibri" w:cs="Times New Roman"/>
+                <w:color w:val="000000"/>
+                <w:sz w:val="18"/>
+                <w:szCs w:val="18"/>
+                <w:lang w:eastAsia="zh-CN"/>
+              </w:rPr>
+              <w:t>5 m</w:t>
+            </w:r>
+          </w:p>
+        </w:tc>
+        <w:tc>
+          <w:tcPr>
+            <w:tcW w:w="953" w:type="dxa"/>
+            <w:shd w:val="clear" w:color="auto" w:fill="FFF2CC" w:themeFill="accent4" w:themeFillTint="33"/>
             <w:noWrap/>
             <w:hideMark/>
           </w:tcPr>
@@ -1676,14 +1801,16 @@
                 <w:color w:val="000000"/>
                 <w:sz w:val="18"/>
                 <w:szCs w:val="18"/>
-              </w:rPr>
-            </w:pPr>
-            <w:r>
-              <w:rPr>
-                <w:rFonts w:ascii="Calibri" w:eastAsia="Times New Roman" w:hAnsi="Calibri" w:cs="Times New Roman"/>
-                <w:color w:val="000000"/>
-                <w:sz w:val="18"/>
-                <w:szCs w:val="18"/>
+                <w:lang w:eastAsia="zh-CN"/>
+              </w:rPr>
+            </w:pPr>
+            <w:r>
+              <w:rPr>
+                <w:rFonts w:ascii="Calibri" w:eastAsia="Times New Roman" w:hAnsi="Calibri" w:cs="Times New Roman"/>
+                <w:color w:val="000000"/>
+                <w:sz w:val="18"/>
+                <w:szCs w:val="18"/>
+                <w:lang w:eastAsia="zh-CN"/>
               </w:rPr>
               <w:t>26.54413</w:t>
             </w:r>
@@ -2126,6 +2253,7 @@
   <w:style w:type="character" w:default="1" w:styleId="DefaultParagraphFont">
     <w:name w:val="Default Paragraph Font"/>
     <w:uiPriority w:val="1"/>
+    <w:semiHidden/>
     <w:unhideWhenUsed/>
   </w:style>
   <w:style w:type="table" w:default="1" w:styleId="TableNormal">
@@ -2285,6 +2413,67 @@
       <w:tcPr>
         <w:shd w:val="clear" w:color="auto" w:fill="F2F2F2" w:themeFill="background1" w:themeFillShade="F2"/>
       </w:tcPr>
+    </w:tblStylePr>
+  </w:style>
+  <w:style w:type="table" w:styleId="GridTable1Light">
+    <w:name w:val="Grid Table 1 Light"/>
+    <w:basedOn w:val="TableNormal"/>
+    <w:uiPriority w:val="46"/>
+    <w:rsid w:val="00572662"/>
+    <w:tblPr>
+      <w:tblStyleRowBandSize w:val="1"/>
+      <w:tblStyleColBandSize w:val="1"/>
+      <w:tblInd w:w="0" w:type="dxa"/>
+      <w:tblBorders>
+        <w:top w:val="single" w:sz="4" w:space="0" w:color="999999" w:themeColor="text1" w:themeTint="66"/>
+        <w:left w:val="single" w:sz="4" w:space="0" w:color="999999" w:themeColor="text1" w:themeTint="66"/>
+        <w:bottom w:val="single" w:sz="4" w:space="0" w:color="999999" w:themeColor="text1" w:themeTint="66"/>
+        <w:right w:val="single" w:sz="4" w:space="0" w:color="999999" w:themeColor="text1" w:themeTint="66"/>
+        <w:insideH w:val="single" w:sz="4" w:space="0" w:color="999999" w:themeColor="text1" w:themeTint="66"/>
+        <w:insideV w:val="single" w:sz="4" w:space="0" w:color="999999" w:themeColor="text1" w:themeTint="66"/>
+      </w:tblBorders>
+      <w:tblCellMar>
+        <w:top w:w="0" w:type="dxa"/>
+        <w:left w:w="108" w:type="dxa"/>
+        <w:bottom w:w="0" w:type="dxa"/>
+        <w:right w:w="108" w:type="dxa"/>
+      </w:tblCellMar>
+    </w:tblPr>
+    <w:tblStylePr w:type="firstRow">
+      <w:rPr>
+        <w:b/>
+        <w:bCs/>
+      </w:rPr>
+      <w:tblPr/>
+      <w:tcPr>
+        <w:tcBorders>
+          <w:bottom w:val="single" w:sz="12" w:space="0" w:color="666666" w:themeColor="text1" w:themeTint="99"/>
+        </w:tcBorders>
+      </w:tcPr>
+    </w:tblStylePr>
+    <w:tblStylePr w:type="lastRow">
+      <w:rPr>
+        <w:b/>
+        <w:bCs/>
+      </w:rPr>
+      <w:tblPr/>
+      <w:tcPr>
+        <w:tcBorders>
+          <w:top w:val="double" w:sz="2" w:space="0" w:color="666666" w:themeColor="text1" w:themeTint="99"/>
+        </w:tcBorders>
+      </w:tcPr>
+    </w:tblStylePr>
+    <w:tblStylePr w:type="firstCol">
+      <w:rPr>
+        <w:b/>
+        <w:bCs/>
+      </w:rPr>
+    </w:tblStylePr>
+    <w:tblStylePr w:type="lastCol">
+      <w:rPr>
+        <w:b/>
+        <w:bCs/>
+      </w:rPr>
     </w:tblStylePr>
   </w:style>
 </w:styles>

--- a/lab-8/Lab 8.docx
+++ b/lab-8/Lab 8.docx
@@ -69,7 +69,6 @@
       <w:r>
         <w:rPr>
           <w:noProof/>
-          <w:lang w:eastAsia="zh-CN"/>
         </w:rPr>
         <w:drawing>
           <wp:inline distT="0" distB="0" distL="0" distR="0" wp14:anchorId="6A08564F" wp14:editId="2A12F0F2">
@@ -128,27 +127,14 @@
       <w:r>
         <w:t xml:space="preserve">Item </w:t>
       </w:r>
-      <w:r>
-        <w:fldChar w:fldCharType="begin"/>
-      </w:r>
-      <w:r>
-        <w:instrText xml:space="preserve"> SEQ Item \* ARABIC </w:instrText>
-      </w:r>
-      <w:r>
-        <w:fldChar w:fldCharType="separate"/>
-      </w:r>
-      <w:r>
-        <w:rPr>
-          <w:noProof/>
-        </w:rPr>
-        <w:t>1</w:t>
-      </w:r>
-      <w:r>
-        <w:rPr>
-          <w:noProof/>
-        </w:rPr>
-        <w:fldChar w:fldCharType="end"/>
-      </w:r>
+      <w:fldSimple w:instr=" SEQ Item \* ARABIC ">
+        <w:r>
+          <w:rPr>
+            <w:noProof/>
+          </w:rPr>
+          <w:t>1</w:t>
+        </w:r>
+      </w:fldSimple>
       <w:r>
         <w:t>. The Figure 5a from the Sunagawa et al. paper.</w:t>
       </w:r>
@@ -324,6 +310,26 @@
           <w:b/>
         </w:rPr>
       </w:pPr>
+    </w:p>
+    <w:p>
+      <w:pPr>
+        <w:pStyle w:val="Caption"/>
+        <w:keepNext/>
+      </w:pPr>
+      <w:r>
+        <w:t xml:space="preserve">Table </w:t>
+      </w:r>
+      <w:fldSimple w:instr=" SEQ Table \* ARABIC ">
+        <w:r>
+          <w:rPr>
+            <w:noProof/>
+          </w:rPr>
+          <w:t>1</w:t>
+        </w:r>
+      </w:fldSimple>
+      <w:r>
+        <w:t>. Metadata for the six samples selected for this study. Colors are to indicate temperature (cool, medium, warm).</w:t>
+      </w:r>
     </w:p>
     <w:tbl>
       <w:tblPr>
@@ -369,17 +375,7 @@
                 <w:szCs w:val="18"/>
                 <w:lang w:eastAsia="zh-CN"/>
               </w:rPr>
-              <w:t>Index</w:t>
-            </w:r>
-            <w:r>
-              <w:rPr>
-                <w:rFonts w:ascii="Calibri" w:eastAsia="Times New Roman" w:hAnsi="Calibri" w:cs="Times New Roman"/>
-                <w:color w:val="000000"/>
-                <w:sz w:val="18"/>
-                <w:szCs w:val="18"/>
-                <w:lang w:eastAsia="zh-CN"/>
-              </w:rPr>
-              <w:t xml:space="preserve"> (for this lab)</w:t>
+              <w:t>Label</w:t>
             </w:r>
             <w:bookmarkStart w:id="0" w:name="_GoBack"/>
             <w:bookmarkEnd w:id="0"/>
